--- a/chinaproject/Schooling List.docx
+++ b/chinaproject/Schooling List.docx
@@ -1,6 +1,6 @@
 
 <file path=word/document.xml><?xml version="1.0" encoding="utf-8"?>
-<w:document xmlns:wpc="http://schemas.microsoft.com/office/word/2010/wordprocessingCanvas" xmlns:mc="http://schemas.openxmlformats.org/markup-compatibility/2006" xmlns:o="urn:schemas-microsoft-com:office:office" xmlns:r="http://schemas.openxmlformats.org/officeDocument/2006/relationships" xmlns:m="http://schemas.openxmlformats.org/officeDocument/2006/math" xmlns:v="urn:schemas-microsoft-com:vml" xmlns:wp14="http://schemas.microsoft.com/office/word/2010/wordprocessingDrawing" xmlns:wp="http://schemas.openxmlformats.org/drawingml/2006/wordprocessingDrawing" xmlns:w10="urn:schemas-microsoft-com:office:word" xmlns:w="http://schemas.openxmlformats.org/wordprocessingml/2006/main" xmlns:w14="http://schemas.microsoft.com/office/word/2010/wordml" xmlns:wpg="http://schemas.microsoft.com/office/word/2010/wordprocessingGroup" xmlns:wpi="http://schemas.microsoft.com/office/word/2010/wordprocessingInk" xmlns:wne="http://schemas.microsoft.com/office/word/2006/wordml" xmlns:wps="http://schemas.microsoft.com/office/word/2010/wordprocessingShape" mc:Ignorable="w14 wp14">
+<w:document xmlns:wpc="http://schemas.microsoft.com/office/word/2010/wordprocessingCanvas" xmlns:mc="http://schemas.openxmlformats.org/markup-compatibility/2006" xmlns:o="urn:schemas-microsoft-com:office:office" xmlns:r="http://schemas.openxmlformats.org/officeDocument/2006/relationships" xmlns:m="http://schemas.openxmlformats.org/officeDocument/2006/math" xmlns:v="urn:schemas-microsoft-com:vml" xmlns:wp14="http://schemas.microsoft.com/office/word/2010/wordprocessingDrawing" xmlns:wp="http://schemas.openxmlformats.org/drawingml/2006/wordprocessingDrawing" xmlns:w="http://schemas.openxmlformats.org/wordprocessingml/2006/main" xmlns:w14="http://schemas.microsoft.com/office/word/2010/wordml" xmlns:w10="urn:schemas-microsoft-com:office:word" xmlns:w15="http://schemas.microsoft.com/office/word/2012/wordml" xmlns:wpg="http://schemas.microsoft.com/office/word/2010/wordprocessingGroup" xmlns:wpi="http://schemas.microsoft.com/office/word/2010/wordprocessingInk" xmlns:wne="http://schemas.microsoft.com/office/word/2006/wordml" xmlns:wps="http://schemas.microsoft.com/office/word/2010/wordprocessingShape" mc:Ignorable="w14 w15 wp14">
   <w:body>
     <w:p>
       <w:pPr>
@@ -8,7 +8,7 @@
         <w:spacing w:after="0" w:line="480" w:lineRule="auto"/>
         <w:jc w:val="center"/>
         <w:rPr>
-          <w:rFonts w:ascii="Times New Roman" w:eastAsia="Times New Roman" w:hAnsi="Times New Roman" w:cs="Times New Roman"/>
+          <w:rFonts w:ascii="Times New Roman" w:hAnsi="Times New Roman" w:eastAsia="Times New Roman" w:cs="Times New Roman"/>
           <w:b/>
           <w:sz w:val="36"/>
           <w:szCs w:val="30"/>
@@ -16,7 +16,7 @@
       </w:pPr>
       <w:r>
         <w:rPr>
-          <w:rFonts w:ascii="Times New Roman" w:eastAsia="Times New Roman" w:hAnsi="Times New Roman" w:cs="Times New Roman"/>
+          <w:rFonts w:ascii="Times New Roman" w:hAnsi="Times New Roman" w:eastAsia="Times New Roman" w:cs="Times New Roman"/>
           <w:b/>
           <w:sz w:val="36"/>
           <w:szCs w:val="30"/>
@@ -26,7 +26,7 @@
     </w:p>
     <w:p>
       <w:pPr>
-        <w:pStyle w:val="ListParagraph"/>
+        <w:pStyle w:val="6"/>
         <w:numPr>
           <w:ilvl w:val="0"/>
           <w:numId w:val="1"/>
@@ -34,14 +34,14 @@
         <w:shd w:val="clear" w:color="auto" w:fill="FFFFFF"/>
         <w:spacing w:after="0" w:line="480" w:lineRule="auto"/>
         <w:rPr>
-          <w:rFonts w:ascii="Times New Roman" w:eastAsia="Times New Roman" w:hAnsi="Times New Roman" w:cs="Times New Roman"/>
-          <w:sz w:val="28"/>
-          <w:szCs w:val="28"/>
-        </w:rPr>
-      </w:pPr>
-      <w:r>
-        <w:rPr>
-          <w:rFonts w:ascii="Times New Roman" w:eastAsia="Times New Roman" w:hAnsi="Times New Roman" w:cs="Times New Roman"/>
+          <w:rFonts w:ascii="Times New Roman" w:hAnsi="Times New Roman" w:eastAsia="Times New Roman" w:cs="Times New Roman"/>
+          <w:sz w:val="28"/>
+          <w:szCs w:val="28"/>
+        </w:rPr>
+      </w:pPr>
+      <w:r>
+        <w:rPr>
+          <w:rFonts w:ascii="Times New Roman" w:hAnsi="Times New Roman" w:eastAsia="Times New Roman" w:cs="Times New Roman"/>
           <w:sz w:val="28"/>
           <w:szCs w:val="28"/>
         </w:rPr>
@@ -50,7 +50,7 @@
     </w:p>
     <w:p>
       <w:pPr>
-        <w:pStyle w:val="ListParagraph"/>
+        <w:pStyle w:val="6"/>
         <w:numPr>
           <w:ilvl w:val="0"/>
           <w:numId w:val="1"/>
@@ -58,23 +58,25 @@
         <w:shd w:val="clear" w:color="auto" w:fill="FFFFFF"/>
         <w:spacing w:after="0" w:line="480" w:lineRule="auto"/>
         <w:rPr>
-          <w:rFonts w:ascii="Times New Roman" w:eastAsia="Times New Roman" w:hAnsi="Times New Roman" w:cs="Times New Roman"/>
-          <w:sz w:val="28"/>
-          <w:szCs w:val="28"/>
-        </w:rPr>
-      </w:pPr>
-      <w:r>
-        <w:rPr>
-          <w:rFonts w:ascii="Times New Roman" w:eastAsia="Times New Roman" w:hAnsi="Times New Roman" w:cs="Times New Roman"/>
+          <w:rFonts w:ascii="Times New Roman" w:hAnsi="Times New Roman" w:eastAsia="Times New Roman" w:cs="Times New Roman"/>
+          <w:sz w:val="28"/>
+          <w:szCs w:val="28"/>
+        </w:rPr>
+      </w:pPr>
+      <w:r>
+        <w:rPr>
+          <w:rFonts w:ascii="Times New Roman" w:hAnsi="Times New Roman" w:eastAsia="Times New Roman" w:cs="Times New Roman"/>
           <w:sz w:val="28"/>
           <w:szCs w:val="28"/>
         </w:rPr>
         <w:t xml:space="preserve">Student arrival pick up </w:t>
       </w:r>
-    </w:p>
-    <w:p>
-      <w:pPr>
-        <w:pStyle w:val="ListParagraph"/>
+      <w:bookmarkStart w:id="0" w:name="_GoBack"/>
+      <w:bookmarkEnd w:id="0"/>
+    </w:p>
+    <w:p>
+      <w:pPr>
+        <w:pStyle w:val="6"/>
         <w:numPr>
           <w:ilvl w:val="0"/>
           <w:numId w:val="1"/>
@@ -82,14 +84,14 @@
         <w:shd w:val="clear" w:color="auto" w:fill="FFFFFF"/>
         <w:spacing w:after="0" w:line="480" w:lineRule="auto"/>
         <w:rPr>
-          <w:rFonts w:ascii="Times New Roman" w:eastAsia="Times New Roman" w:hAnsi="Times New Roman" w:cs="Times New Roman"/>
-          <w:sz w:val="28"/>
-          <w:szCs w:val="28"/>
-        </w:rPr>
-      </w:pPr>
-      <w:r>
-        <w:rPr>
-          <w:rFonts w:ascii="Times New Roman" w:eastAsia="Times New Roman" w:hAnsi="Times New Roman" w:cs="Times New Roman"/>
+          <w:rFonts w:ascii="Times New Roman" w:hAnsi="Times New Roman" w:eastAsia="Times New Roman" w:cs="Times New Roman"/>
+          <w:sz w:val="28"/>
+          <w:szCs w:val="28"/>
+        </w:rPr>
+      </w:pPr>
+      <w:r>
+        <w:rPr>
+          <w:rFonts w:ascii="Times New Roman" w:hAnsi="Times New Roman" w:eastAsia="Times New Roman" w:cs="Times New Roman"/>
           <w:sz w:val="28"/>
           <w:szCs w:val="28"/>
         </w:rPr>
@@ -98,7 +100,7 @@
     </w:p>
     <w:p>
       <w:pPr>
-        <w:pStyle w:val="ListParagraph"/>
+        <w:pStyle w:val="6"/>
         <w:numPr>
           <w:ilvl w:val="0"/>
           <w:numId w:val="1"/>
@@ -106,14 +108,14 @@
         <w:shd w:val="clear" w:color="auto" w:fill="FFFFFF"/>
         <w:spacing w:after="0" w:line="480" w:lineRule="auto"/>
         <w:rPr>
-          <w:rFonts w:ascii="Times New Roman" w:eastAsia="Times New Roman" w:hAnsi="Times New Roman" w:cs="Times New Roman"/>
-          <w:sz w:val="28"/>
-          <w:szCs w:val="28"/>
-        </w:rPr>
-      </w:pPr>
-      <w:r>
-        <w:rPr>
-          <w:rFonts w:ascii="Times New Roman" w:eastAsia="Times New Roman" w:hAnsi="Times New Roman" w:cs="Times New Roman"/>
+          <w:rFonts w:ascii="Times New Roman" w:hAnsi="Times New Roman" w:eastAsia="Times New Roman" w:cs="Times New Roman"/>
+          <w:sz w:val="28"/>
+          <w:szCs w:val="28"/>
+        </w:rPr>
+      </w:pPr>
+      <w:r>
+        <w:rPr>
+          <w:rFonts w:ascii="Times New Roman" w:hAnsi="Times New Roman" w:eastAsia="Times New Roman" w:cs="Times New Roman"/>
           <w:sz w:val="28"/>
           <w:szCs w:val="28"/>
         </w:rPr>
@@ -122,7 +124,7 @@
     </w:p>
     <w:p>
       <w:pPr>
-        <w:pStyle w:val="ListParagraph"/>
+        <w:pStyle w:val="6"/>
         <w:numPr>
           <w:ilvl w:val="0"/>
           <w:numId w:val="1"/>
@@ -130,14 +132,14 @@
         <w:shd w:val="clear" w:color="auto" w:fill="FFFFFF"/>
         <w:spacing w:after="0" w:line="480" w:lineRule="auto"/>
         <w:rPr>
-          <w:rFonts w:ascii="Times New Roman" w:eastAsia="Times New Roman" w:hAnsi="Times New Roman" w:cs="Times New Roman"/>
-          <w:sz w:val="28"/>
-          <w:szCs w:val="28"/>
-        </w:rPr>
-      </w:pPr>
-      <w:r>
-        <w:rPr>
-          <w:rFonts w:ascii="Times New Roman" w:eastAsia="Times New Roman" w:hAnsi="Times New Roman" w:cs="Times New Roman"/>
+          <w:rFonts w:ascii="Times New Roman" w:hAnsi="Times New Roman" w:eastAsia="Times New Roman" w:cs="Times New Roman"/>
+          <w:sz w:val="28"/>
+          <w:szCs w:val="28"/>
+        </w:rPr>
+      </w:pPr>
+      <w:r>
+        <w:rPr>
+          <w:rFonts w:ascii="Times New Roman" w:hAnsi="Times New Roman" w:eastAsia="Times New Roman" w:cs="Times New Roman"/>
           <w:sz w:val="28"/>
           <w:szCs w:val="28"/>
         </w:rPr>
@@ -146,7 +148,7 @@
     </w:p>
     <w:p>
       <w:pPr>
-        <w:pStyle w:val="ListParagraph"/>
+        <w:pStyle w:val="6"/>
         <w:numPr>
           <w:ilvl w:val="0"/>
           <w:numId w:val="1"/>
@@ -154,14 +156,14 @@
         <w:shd w:val="clear" w:color="auto" w:fill="FFFFFF"/>
         <w:spacing w:after="0" w:line="480" w:lineRule="auto"/>
         <w:rPr>
-          <w:rFonts w:ascii="Times New Roman" w:eastAsia="Times New Roman" w:hAnsi="Times New Roman" w:cs="Times New Roman"/>
-          <w:sz w:val="28"/>
-          <w:szCs w:val="28"/>
-        </w:rPr>
-      </w:pPr>
-      <w:r>
-        <w:rPr>
-          <w:rFonts w:ascii="Times New Roman" w:eastAsia="Times New Roman" w:hAnsi="Times New Roman" w:cs="Times New Roman"/>
+          <w:rFonts w:ascii="Times New Roman" w:hAnsi="Times New Roman" w:eastAsia="Times New Roman" w:cs="Times New Roman"/>
+          <w:sz w:val="28"/>
+          <w:szCs w:val="28"/>
+        </w:rPr>
+      </w:pPr>
+      <w:r>
+        <w:rPr>
+          <w:rFonts w:ascii="Times New Roman" w:hAnsi="Times New Roman" w:eastAsia="Times New Roman" w:cs="Times New Roman"/>
           <w:sz w:val="28"/>
           <w:szCs w:val="28"/>
         </w:rPr>
@@ -174,14 +176,14 @@
         <w:spacing w:after="0" w:line="240" w:lineRule="auto"/>
         <w:ind w:left="360" w:firstLine="360"/>
         <w:rPr>
-          <w:rFonts w:ascii="Times New Roman" w:eastAsia="Times New Roman" w:hAnsi="Times New Roman" w:cs="Times New Roman"/>
-          <w:sz w:val="28"/>
-          <w:szCs w:val="28"/>
-        </w:rPr>
-      </w:pPr>
-      <w:r>
-        <w:rPr>
-          <w:rFonts w:ascii="Times New Roman" w:eastAsia="Times New Roman" w:hAnsi="Times New Roman" w:cs="Times New Roman"/>
+          <w:rFonts w:ascii="Times New Roman" w:hAnsi="Times New Roman" w:eastAsia="Times New Roman" w:cs="Times New Roman"/>
+          <w:sz w:val="28"/>
+          <w:szCs w:val="28"/>
+        </w:rPr>
+      </w:pPr>
+      <w:r>
+        <w:rPr>
+          <w:rFonts w:ascii="Times New Roman" w:hAnsi="Times New Roman" w:eastAsia="Times New Roman" w:cs="Times New Roman"/>
           <w:sz w:val="28"/>
           <w:szCs w:val="28"/>
         </w:rPr>
@@ -194,14 +196,14 @@
         <w:spacing w:after="0" w:line="240" w:lineRule="auto"/>
         <w:ind w:firstLine="720"/>
         <w:rPr>
-          <w:rFonts w:ascii="Times New Roman" w:eastAsia="Times New Roman" w:hAnsi="Times New Roman" w:cs="Times New Roman"/>
-          <w:sz w:val="28"/>
-          <w:szCs w:val="28"/>
-        </w:rPr>
-      </w:pPr>
-      <w:r>
-        <w:rPr>
-          <w:rFonts w:ascii="Times New Roman" w:eastAsia="Times New Roman" w:hAnsi="Times New Roman" w:cs="Times New Roman"/>
+          <w:rFonts w:ascii="Times New Roman" w:hAnsi="Times New Roman" w:eastAsia="Times New Roman" w:cs="Times New Roman"/>
+          <w:sz w:val="28"/>
+          <w:szCs w:val="28"/>
+        </w:rPr>
+      </w:pPr>
+      <w:r>
+        <w:rPr>
+          <w:rFonts w:ascii="Times New Roman" w:hAnsi="Times New Roman" w:eastAsia="Times New Roman" w:cs="Times New Roman"/>
           <w:sz w:val="28"/>
           <w:szCs w:val="28"/>
         </w:rPr>
@@ -210,18 +212,18 @@
     </w:p>
     <w:p>
       <w:pPr>
-        <w:pStyle w:val="ListParagraph"/>
+        <w:pStyle w:val="6"/>
         <w:shd w:val="clear" w:color="auto" w:fill="FFFFFF"/>
         <w:spacing w:after="0" w:line="240" w:lineRule="auto"/>
         <w:rPr>
-          <w:rFonts w:ascii="Times New Roman" w:eastAsia="Times New Roman" w:hAnsi="Times New Roman" w:cs="Times New Roman"/>
-          <w:sz w:val="28"/>
-          <w:szCs w:val="28"/>
-        </w:rPr>
-      </w:pPr>
-      <w:r>
-        <w:rPr>
-          <w:rFonts w:ascii="Times New Roman" w:eastAsia="Times New Roman" w:hAnsi="Times New Roman" w:cs="Times New Roman"/>
+          <w:rFonts w:ascii="Times New Roman" w:hAnsi="Times New Roman" w:eastAsia="Times New Roman" w:cs="Times New Roman"/>
+          <w:sz w:val="28"/>
+          <w:szCs w:val="28"/>
+        </w:rPr>
+      </w:pPr>
+      <w:r>
+        <w:rPr>
+          <w:rFonts w:ascii="Times New Roman" w:hAnsi="Times New Roman" w:eastAsia="Times New Roman" w:cs="Times New Roman"/>
           <w:sz w:val="28"/>
           <w:szCs w:val="28"/>
         </w:rPr>
@@ -230,18 +232,18 @@
     </w:p>
     <w:p>
       <w:pPr>
-        <w:pStyle w:val="ListParagraph"/>
-        <w:shd w:val="clear" w:color="auto" w:fill="FFFFFF"/>
-        <w:spacing w:after="0" w:line="480" w:lineRule="auto"/>
-        <w:rPr>
-          <w:rFonts w:ascii="Times New Roman" w:eastAsia="Times New Roman" w:hAnsi="Times New Roman" w:cs="Times New Roman"/>
-          <w:sz w:val="28"/>
-          <w:szCs w:val="28"/>
-        </w:rPr>
-      </w:pPr>
-      <w:r>
-        <w:rPr>
-          <w:rFonts w:ascii="Times New Roman" w:eastAsia="Times New Roman" w:hAnsi="Times New Roman" w:cs="Times New Roman"/>
+        <w:pStyle w:val="6"/>
+        <w:shd w:val="clear" w:color="auto" w:fill="FFFFFF"/>
+        <w:spacing w:after="0" w:line="480" w:lineRule="auto"/>
+        <w:rPr>
+          <w:rFonts w:ascii="Times New Roman" w:hAnsi="Times New Roman" w:eastAsia="Times New Roman" w:cs="Times New Roman"/>
+          <w:sz w:val="28"/>
+          <w:szCs w:val="28"/>
+        </w:rPr>
+      </w:pPr>
+      <w:r>
+        <w:rPr>
+          <w:rFonts w:ascii="Times New Roman" w:hAnsi="Times New Roman" w:eastAsia="Times New Roman" w:cs="Times New Roman"/>
           <w:sz w:val="28"/>
           <w:szCs w:val="28"/>
         </w:rPr>
@@ -250,7 +252,7 @@
     </w:p>
     <w:p>
       <w:pPr>
-        <w:pStyle w:val="ListParagraph"/>
+        <w:pStyle w:val="6"/>
         <w:numPr>
           <w:ilvl w:val="0"/>
           <w:numId w:val="1"/>
@@ -258,14 +260,14 @@
         <w:shd w:val="clear" w:color="auto" w:fill="FFFFFF"/>
         <w:spacing w:after="0" w:line="480" w:lineRule="auto"/>
         <w:rPr>
-          <w:rFonts w:ascii="Times New Roman" w:eastAsia="Times New Roman" w:hAnsi="Times New Roman" w:cs="Times New Roman"/>
-          <w:sz w:val="28"/>
-          <w:szCs w:val="28"/>
-        </w:rPr>
-      </w:pPr>
-      <w:r>
-        <w:rPr>
-          <w:rFonts w:ascii="Times New Roman" w:eastAsia="Times New Roman" w:hAnsi="Times New Roman" w:cs="Times New Roman"/>
+          <w:rFonts w:ascii="Times New Roman" w:hAnsi="Times New Roman" w:eastAsia="Times New Roman" w:cs="Times New Roman"/>
+          <w:sz w:val="28"/>
+          <w:szCs w:val="28"/>
+        </w:rPr>
+      </w:pPr>
+      <w:r>
+        <w:rPr>
+          <w:rFonts w:ascii="Times New Roman" w:hAnsi="Times New Roman" w:eastAsia="Times New Roman" w:cs="Times New Roman"/>
           <w:sz w:val="28"/>
           <w:szCs w:val="28"/>
         </w:rPr>
@@ -274,18 +276,18 @@
     </w:p>
     <w:p>
       <w:pPr>
-        <w:pStyle w:val="ListParagraph"/>
+        <w:pStyle w:val="6"/>
         <w:shd w:val="clear" w:color="auto" w:fill="FFFFFF"/>
         <w:spacing w:after="0" w:line="240" w:lineRule="auto"/>
         <w:rPr>
-          <w:rFonts w:ascii="Times New Roman" w:eastAsia="Times New Roman" w:hAnsi="Times New Roman" w:cs="Times New Roman"/>
-          <w:sz w:val="28"/>
-          <w:szCs w:val="28"/>
-        </w:rPr>
-      </w:pPr>
-      <w:r>
-        <w:rPr>
-          <w:rFonts w:ascii="Times New Roman" w:eastAsia="Times New Roman" w:hAnsi="Times New Roman" w:cs="Times New Roman"/>
+          <w:rFonts w:ascii="Times New Roman" w:hAnsi="Times New Roman" w:eastAsia="Times New Roman" w:cs="Times New Roman"/>
+          <w:sz w:val="28"/>
+          <w:szCs w:val="28"/>
+        </w:rPr>
+      </w:pPr>
+      <w:r>
+        <w:rPr>
+          <w:rFonts w:ascii="Times New Roman" w:hAnsi="Times New Roman" w:eastAsia="Times New Roman" w:cs="Times New Roman"/>
           <w:sz w:val="28"/>
           <w:szCs w:val="28"/>
         </w:rPr>
@@ -298,14 +300,14 @@
         <w:spacing w:after="0" w:line="240" w:lineRule="auto"/>
         <w:ind w:firstLine="720"/>
         <w:rPr>
-          <w:rFonts w:ascii="Times New Roman" w:eastAsia="Times New Roman" w:hAnsi="Times New Roman" w:cs="Times New Roman"/>
-          <w:sz w:val="28"/>
-          <w:szCs w:val="28"/>
-        </w:rPr>
-      </w:pPr>
-      <w:r>
-        <w:rPr>
-          <w:rFonts w:ascii="Times New Roman" w:eastAsia="Times New Roman" w:hAnsi="Times New Roman" w:cs="Times New Roman"/>
+          <w:rFonts w:ascii="Times New Roman" w:hAnsi="Times New Roman" w:eastAsia="Times New Roman" w:cs="Times New Roman"/>
+          <w:sz w:val="28"/>
+          <w:szCs w:val="28"/>
+        </w:rPr>
+      </w:pPr>
+      <w:r>
+        <w:rPr>
+          <w:rFonts w:ascii="Times New Roman" w:hAnsi="Times New Roman" w:eastAsia="Times New Roman" w:cs="Times New Roman"/>
           <w:sz w:val="28"/>
           <w:szCs w:val="28"/>
         </w:rPr>
@@ -318,14 +320,14 @@
         <w:spacing w:after="0" w:line="240" w:lineRule="auto"/>
         <w:ind w:firstLine="720"/>
         <w:rPr>
-          <w:rFonts w:ascii="Times New Roman" w:eastAsia="Times New Roman" w:hAnsi="Times New Roman" w:cs="Times New Roman"/>
-          <w:sz w:val="28"/>
-          <w:szCs w:val="28"/>
-        </w:rPr>
-      </w:pPr>
-      <w:r>
-        <w:rPr>
-          <w:rFonts w:ascii="Times New Roman" w:eastAsia="Times New Roman" w:hAnsi="Times New Roman" w:cs="Times New Roman"/>
+          <w:rFonts w:ascii="Times New Roman" w:hAnsi="Times New Roman" w:eastAsia="Times New Roman" w:cs="Times New Roman"/>
+          <w:sz w:val="28"/>
+          <w:szCs w:val="28"/>
+        </w:rPr>
+      </w:pPr>
+      <w:r>
+        <w:rPr>
+          <w:rFonts w:ascii="Times New Roman" w:hAnsi="Times New Roman" w:eastAsia="Times New Roman" w:cs="Times New Roman"/>
           <w:sz w:val="28"/>
           <w:szCs w:val="28"/>
         </w:rPr>
@@ -338,14 +340,14 @@
         <w:spacing w:after="0" w:line="240" w:lineRule="auto"/>
         <w:ind w:firstLine="720"/>
         <w:rPr>
-          <w:rFonts w:ascii="Times New Roman" w:eastAsia="Times New Roman" w:hAnsi="Times New Roman" w:cs="Times New Roman"/>
-          <w:sz w:val="28"/>
-          <w:szCs w:val="28"/>
-        </w:rPr>
-      </w:pPr>
-      <w:r>
-        <w:rPr>
-          <w:rFonts w:ascii="Times New Roman" w:eastAsia="Times New Roman" w:hAnsi="Times New Roman" w:cs="Times New Roman"/>
+          <w:rFonts w:ascii="Times New Roman" w:hAnsi="Times New Roman" w:eastAsia="Times New Roman" w:cs="Times New Roman"/>
+          <w:sz w:val="28"/>
+          <w:szCs w:val="28"/>
+        </w:rPr>
+      </w:pPr>
+      <w:r>
+        <w:rPr>
+          <w:rFonts w:ascii="Times New Roman" w:hAnsi="Times New Roman" w:eastAsia="Times New Roman" w:cs="Times New Roman"/>
           <w:sz w:val="28"/>
           <w:szCs w:val="28"/>
         </w:rPr>
@@ -357,7 +359,7 @@
         <w:shd w:val="clear" w:color="auto" w:fill="FFFFFF"/>
         <w:spacing w:after="0" w:line="480" w:lineRule="auto"/>
         <w:rPr>
-          <w:rFonts w:ascii="Times New Roman" w:eastAsia="Times New Roman" w:hAnsi="Times New Roman" w:cs="Times New Roman"/>
+          <w:rFonts w:ascii="Times New Roman" w:hAnsi="Times New Roman" w:eastAsia="Times New Roman" w:cs="Times New Roman"/>
           <w:sz w:val="24"/>
           <w:szCs w:val="53"/>
         </w:rPr>
@@ -369,7 +371,7 @@
         <w:spacing w:after="0" w:line="240" w:lineRule="auto"/>
         <w:ind w:firstLine="720"/>
         <w:rPr>
-          <w:rFonts w:ascii="Times New Roman" w:eastAsia="Times New Roman" w:hAnsi="Times New Roman" w:cs="Times New Roman"/>
+          <w:rFonts w:ascii="Times New Roman" w:hAnsi="Times New Roman" w:eastAsia="Times New Roman" w:cs="Times New Roman"/>
           <w:sz w:val="20"/>
           <w:szCs w:val="24"/>
         </w:rPr>
@@ -381,7 +383,7 @@
         <w:spacing w:after="0" w:line="480" w:lineRule="auto"/>
         <w:jc w:val="center"/>
         <w:rPr>
-          <w:rFonts w:ascii="Times New Roman" w:eastAsia="Times New Roman" w:hAnsi="Times New Roman" w:cs="Times New Roman"/>
+          <w:rFonts w:ascii="Times New Roman" w:hAnsi="Times New Roman" w:eastAsia="Times New Roman" w:cs="Times New Roman"/>
           <w:b/>
           <w:sz w:val="44"/>
           <w:szCs w:val="72"/>
@@ -389,7 +391,7 @@
       </w:pPr>
       <w:r>
         <w:rPr>
-          <w:rFonts w:ascii="Times New Roman" w:eastAsia="Times New Roman" w:hAnsi="Times New Roman" w:cs="Times New Roman"/>
+          <w:rFonts w:ascii="Times New Roman" w:hAnsi="Times New Roman" w:eastAsia="Times New Roman" w:cs="Times New Roman"/>
           <w:b/>
           <w:sz w:val="44"/>
           <w:szCs w:val="72"/>
@@ -399,7 +401,7 @@
     </w:p>
     <w:p>
       <w:pPr>
-        <w:pStyle w:val="ListParagraph"/>
+        <w:pStyle w:val="6"/>
         <w:numPr>
           <w:ilvl w:val="0"/>
           <w:numId w:val="2"/>
@@ -407,14 +409,14 @@
         <w:shd w:val="clear" w:color="auto" w:fill="FFFFFF"/>
         <w:spacing w:after="0" w:line="480" w:lineRule="auto"/>
         <w:rPr>
-          <w:rFonts w:ascii="Times New Roman" w:eastAsia="Times New Roman" w:hAnsi="Times New Roman" w:cs="Times New Roman"/>
+          <w:rFonts w:ascii="Times New Roman" w:hAnsi="Times New Roman" w:eastAsia="Times New Roman" w:cs="Times New Roman"/>
           <w:sz w:val="28"/>
           <w:szCs w:val="53"/>
         </w:rPr>
       </w:pPr>
       <w:r>
         <w:rPr>
-          <w:rFonts w:ascii="Times New Roman" w:eastAsia="Times New Roman" w:hAnsi="Times New Roman" w:cs="Times New Roman"/>
+          <w:rFonts w:ascii="Times New Roman" w:hAnsi="Times New Roman" w:eastAsia="Times New Roman" w:cs="Times New Roman"/>
           <w:sz w:val="28"/>
           <w:szCs w:val="53"/>
         </w:rPr>
@@ -423,7 +425,7 @@
     </w:p>
     <w:p>
       <w:pPr>
-        <w:pStyle w:val="ListParagraph"/>
+        <w:pStyle w:val="6"/>
         <w:numPr>
           <w:ilvl w:val="0"/>
           <w:numId w:val="2"/>
@@ -431,14 +433,14 @@
         <w:shd w:val="clear" w:color="auto" w:fill="FFFFFF"/>
         <w:spacing w:after="0" w:line="480" w:lineRule="auto"/>
         <w:rPr>
-          <w:rFonts w:ascii="Times New Roman" w:eastAsia="Times New Roman" w:hAnsi="Times New Roman" w:cs="Times New Roman"/>
+          <w:rFonts w:ascii="Times New Roman" w:hAnsi="Times New Roman" w:eastAsia="Times New Roman" w:cs="Times New Roman"/>
           <w:sz w:val="28"/>
           <w:szCs w:val="53"/>
         </w:rPr>
       </w:pPr>
       <w:r>
         <w:rPr>
-          <w:rFonts w:ascii="Times New Roman" w:eastAsia="Times New Roman" w:hAnsi="Times New Roman" w:cs="Times New Roman"/>
+          <w:rFonts w:ascii="Times New Roman" w:hAnsi="Times New Roman" w:eastAsia="Times New Roman" w:cs="Times New Roman"/>
           <w:sz w:val="28"/>
           <w:szCs w:val="53"/>
         </w:rPr>
@@ -447,7 +449,7 @@
     </w:p>
     <w:p>
       <w:pPr>
-        <w:pStyle w:val="ListParagraph"/>
+        <w:pStyle w:val="6"/>
         <w:numPr>
           <w:ilvl w:val="0"/>
           <w:numId w:val="2"/>
@@ -455,14 +457,14 @@
         <w:shd w:val="clear" w:color="auto" w:fill="FFFFFF"/>
         <w:spacing w:after="0" w:line="480" w:lineRule="auto"/>
         <w:rPr>
-          <w:rFonts w:ascii="Times New Roman" w:eastAsia="Times New Roman" w:hAnsi="Times New Roman" w:cs="Times New Roman"/>
+          <w:rFonts w:ascii="Times New Roman" w:hAnsi="Times New Roman" w:eastAsia="Times New Roman" w:cs="Times New Roman"/>
           <w:sz w:val="28"/>
           <w:szCs w:val="53"/>
         </w:rPr>
       </w:pPr>
       <w:r>
         <w:rPr>
-          <w:rFonts w:ascii="Times New Roman" w:eastAsia="Times New Roman" w:hAnsi="Times New Roman" w:cs="Times New Roman"/>
+          <w:rFonts w:ascii="Times New Roman" w:hAnsi="Times New Roman" w:eastAsia="Times New Roman" w:cs="Times New Roman"/>
           <w:sz w:val="28"/>
           <w:szCs w:val="53"/>
         </w:rPr>
@@ -471,7 +473,7 @@
     </w:p>
     <w:p>
       <w:pPr>
-        <w:pStyle w:val="ListParagraph"/>
+        <w:pStyle w:val="6"/>
         <w:numPr>
           <w:ilvl w:val="0"/>
           <w:numId w:val="2"/>
@@ -479,89 +481,37 @@
         <w:shd w:val="clear" w:color="auto" w:fill="FFFFFF"/>
         <w:spacing w:after="0" w:line="480" w:lineRule="auto"/>
         <w:rPr>
-          <w:rFonts w:ascii="Times New Roman" w:eastAsia="Times New Roman" w:hAnsi="Times New Roman" w:cs="Times New Roman"/>
+          <w:rFonts w:ascii="Times New Roman" w:hAnsi="Times New Roman" w:eastAsia="Times New Roman" w:cs="Times New Roman"/>
           <w:sz w:val="28"/>
           <w:szCs w:val="53"/>
         </w:rPr>
       </w:pPr>
       <w:r>
         <w:rPr>
-          <w:rFonts w:ascii="Times New Roman" w:eastAsia="Times New Roman" w:hAnsi="Times New Roman" w:cs="Times New Roman"/>
+          <w:rFonts w:ascii="Times New Roman" w:hAnsi="Times New Roman" w:eastAsia="Times New Roman" w:cs="Times New Roman"/>
           <w:sz w:val="28"/>
           <w:szCs w:val="53"/>
         </w:rPr>
         <w:t>Living assistance</w:t>
       </w:r>
-      <w:bookmarkStart w:id="0" w:name="_GoBack"/>
-      <w:bookmarkEnd w:id="0"/>
     </w:p>
     <w:sectPr>
       <w:pgSz w:w="12240" w:h="15840"/>
       <w:pgMar w:top="1440" w:right="1440" w:bottom="1440" w:left="1440" w:header="720" w:footer="720" w:gutter="0"/>
-      <w:cols w:space="720"/>
-      <w:docGrid w:linePitch="360"/>
+      <w:cols w:space="720" w:num="1"/>
+      <w:docGrid w:linePitch="360" w:charSpace="0"/>
     </w:sectPr>
   </w:body>
 </w:document>
 </file>
 
-<file path=word/endnotes.xml><?xml version="1.0" encoding="utf-8"?>
-<w:endnotes xmlns:wpc="http://schemas.microsoft.com/office/word/2010/wordprocessingCanvas" xmlns:mc="http://schemas.openxmlformats.org/markup-compatibility/2006" xmlns:o="urn:schemas-microsoft-com:office:office" xmlns:r="http://schemas.openxmlformats.org/officeDocument/2006/relationships" xmlns:m="http://schemas.openxmlformats.org/officeDocument/2006/math" xmlns:v="urn:schemas-microsoft-com:vml" xmlns:wp14="http://schemas.microsoft.com/office/word/2010/wordprocessingDrawing" xmlns:wp="http://schemas.openxmlformats.org/drawingml/2006/wordprocessingDrawing" xmlns:w10="urn:schemas-microsoft-com:office:word" xmlns:w="http://schemas.openxmlformats.org/wordprocessingml/2006/main" xmlns:w14="http://schemas.microsoft.com/office/word/2010/wordml" xmlns:wpg="http://schemas.microsoft.com/office/word/2010/wordprocessingGroup" xmlns:wpi="http://schemas.microsoft.com/office/word/2010/wordprocessingInk" xmlns:wne="http://schemas.microsoft.com/office/word/2006/wordml" xmlns:wps="http://schemas.microsoft.com/office/word/2010/wordprocessingShape" mc:Ignorable="w14 wp14">
-  <w:endnote w:type="separator" w:id="-1">
-    <w:p>
-      <w:pPr>
-        <w:spacing w:after="0" w:line="240" w:lineRule="auto"/>
-      </w:pPr>
-      <w:r>
-        <w:separator/>
-      </w:r>
-    </w:p>
-  </w:endnote>
-  <w:endnote w:type="continuationSeparator" w:id="0">
-    <w:p>
-      <w:pPr>
-        <w:spacing w:after="0" w:line="240" w:lineRule="auto"/>
-      </w:pPr>
-      <w:r>
-        <w:continuationSeparator/>
-      </w:r>
-    </w:p>
-  </w:endnote>
-</w:endnotes>
-</file>
-
-<file path=word/footnotes.xml><?xml version="1.0" encoding="utf-8"?>
-<w:footnotes xmlns:wpc="http://schemas.microsoft.com/office/word/2010/wordprocessingCanvas" xmlns:mc="http://schemas.openxmlformats.org/markup-compatibility/2006" xmlns:o="urn:schemas-microsoft-com:office:office" xmlns:r="http://schemas.openxmlformats.org/officeDocument/2006/relationships" xmlns:m="http://schemas.openxmlformats.org/officeDocument/2006/math" xmlns:v="urn:schemas-microsoft-com:vml" xmlns:wp14="http://schemas.microsoft.com/office/word/2010/wordprocessingDrawing" xmlns:wp="http://schemas.openxmlformats.org/drawingml/2006/wordprocessingDrawing" xmlns:w10="urn:schemas-microsoft-com:office:word" xmlns:w="http://schemas.openxmlformats.org/wordprocessingml/2006/main" xmlns:w14="http://schemas.microsoft.com/office/word/2010/wordml" xmlns:wpg="http://schemas.microsoft.com/office/word/2010/wordprocessingGroup" xmlns:wpi="http://schemas.microsoft.com/office/word/2010/wordprocessingInk" xmlns:wne="http://schemas.microsoft.com/office/word/2006/wordml" xmlns:wps="http://schemas.microsoft.com/office/word/2010/wordprocessingShape" mc:Ignorable="w14 wp14">
-  <w:footnote w:type="separator" w:id="-1">
-    <w:p>
-      <w:pPr>
-        <w:spacing w:after="0" w:line="240" w:lineRule="auto"/>
-      </w:pPr>
-      <w:r>
-        <w:separator/>
-      </w:r>
-    </w:p>
-  </w:footnote>
-  <w:footnote w:type="continuationSeparator" w:id="0">
-    <w:p>
-      <w:pPr>
-        <w:spacing w:after="0" w:line="240" w:lineRule="auto"/>
-      </w:pPr>
-      <w:r>
-        <w:continuationSeparator/>
-      </w:r>
-    </w:p>
-  </w:footnote>
-</w:footnotes>
-</file>
-
 <file path=word/numbering.xml><?xml version="1.0" encoding="utf-8"?>
 <w:numbering xmlns:wpc="http://schemas.microsoft.com/office/word/2010/wordprocessingCanvas" xmlns:mc="http://schemas.openxmlformats.org/markup-compatibility/2006" xmlns:o="urn:schemas-microsoft-com:office:office" xmlns:r="http://schemas.openxmlformats.org/officeDocument/2006/relationships" xmlns:m="http://schemas.openxmlformats.org/officeDocument/2006/math" xmlns:v="urn:schemas-microsoft-com:vml" xmlns:wp14="http://schemas.microsoft.com/office/word/2010/wordprocessingDrawing" xmlns:wp="http://schemas.openxmlformats.org/drawingml/2006/wordprocessingDrawing" xmlns:w10="urn:schemas-microsoft-com:office:word" xmlns:w="http://schemas.openxmlformats.org/wordprocessingml/2006/main" xmlns:w14="http://schemas.microsoft.com/office/word/2010/wordml" xmlns:wpg="http://schemas.microsoft.com/office/word/2010/wordprocessingGroup" xmlns:wpi="http://schemas.microsoft.com/office/word/2010/wordprocessingInk" xmlns:wne="http://schemas.microsoft.com/office/word/2006/wordml" xmlns:wps="http://schemas.microsoft.com/office/word/2010/wordprocessingShape" mc:Ignorable="w14 wp14">
-  <w:abstractNum w:abstractNumId="0">
+  <w:abstractNum w:abstractNumId="699625421">
     <w:nsid w:val="29B36FCD"/>
-    <w:multiLevelType w:val="hybridMultilevel"/>
-    <w:tmpl w:val="9EF814F0"/>
-    <w:lvl w:ilvl="0" w:tplc="04090001">
+    <w:multiLevelType w:val="multilevel"/>
+    <w:tmpl w:val="29B36FCD"/>
+    <w:lvl w:ilvl="0" w:tentative="1">
       <w:start w:val="1"/>
       <w:numFmt w:val="bullet"/>
       <w:lvlText w:val=""/>
@@ -570,10 +520,10 @@
         <w:ind w:left="720" w:hanging="360"/>
       </w:pPr>
       <w:rPr>
-        <w:rFonts w:ascii="Symbol" w:hAnsi="Symbol" w:hint="default"/>
-      </w:rPr>
-    </w:lvl>
-    <w:lvl w:ilvl="1" w:tplc="04090003" w:tentative="1">
+        <w:rFonts w:hint="default" w:ascii="Symbol" w:hAnsi="Symbol"/>
+      </w:rPr>
+    </w:lvl>
+    <w:lvl w:ilvl="1" w:tentative="1">
       <w:start w:val="1"/>
       <w:numFmt w:val="bullet"/>
       <w:lvlText w:val="o"/>
@@ -582,10 +532,10 @@
         <w:ind w:left="1440" w:hanging="360"/>
       </w:pPr>
       <w:rPr>
-        <w:rFonts w:ascii="Courier New" w:hAnsi="Courier New" w:cs="Courier New" w:hint="default"/>
-      </w:rPr>
-    </w:lvl>
-    <w:lvl w:ilvl="2" w:tplc="04090005" w:tentative="1">
+        <w:rFonts w:hint="default" w:ascii="Courier New" w:hAnsi="Courier New" w:cs="Courier New"/>
+      </w:rPr>
+    </w:lvl>
+    <w:lvl w:ilvl="2" w:tentative="1">
       <w:start w:val="1"/>
       <w:numFmt w:val="bullet"/>
       <w:lvlText w:val=""/>
@@ -594,10 +544,10 @@
         <w:ind w:left="2160" w:hanging="360"/>
       </w:pPr>
       <w:rPr>
-        <w:rFonts w:ascii="Wingdings" w:hAnsi="Wingdings" w:hint="default"/>
-      </w:rPr>
-    </w:lvl>
-    <w:lvl w:ilvl="3" w:tplc="04090001" w:tentative="1">
+        <w:rFonts w:hint="default" w:ascii="Wingdings" w:hAnsi="Wingdings"/>
+      </w:rPr>
+    </w:lvl>
+    <w:lvl w:ilvl="3" w:tentative="1">
       <w:start w:val="1"/>
       <w:numFmt w:val="bullet"/>
       <w:lvlText w:val=""/>
@@ -606,10 +556,10 @@
         <w:ind w:left="2880" w:hanging="360"/>
       </w:pPr>
       <w:rPr>
-        <w:rFonts w:ascii="Symbol" w:hAnsi="Symbol" w:hint="default"/>
-      </w:rPr>
-    </w:lvl>
-    <w:lvl w:ilvl="4" w:tplc="04090003" w:tentative="1">
+        <w:rFonts w:hint="default" w:ascii="Symbol" w:hAnsi="Symbol"/>
+      </w:rPr>
+    </w:lvl>
+    <w:lvl w:ilvl="4" w:tentative="1">
       <w:start w:val="1"/>
       <w:numFmt w:val="bullet"/>
       <w:lvlText w:val="o"/>
@@ -618,10 +568,10 @@
         <w:ind w:left="3600" w:hanging="360"/>
       </w:pPr>
       <w:rPr>
-        <w:rFonts w:ascii="Courier New" w:hAnsi="Courier New" w:cs="Courier New" w:hint="default"/>
-      </w:rPr>
-    </w:lvl>
-    <w:lvl w:ilvl="5" w:tplc="04090005" w:tentative="1">
+        <w:rFonts w:hint="default" w:ascii="Courier New" w:hAnsi="Courier New" w:cs="Courier New"/>
+      </w:rPr>
+    </w:lvl>
+    <w:lvl w:ilvl="5" w:tentative="1">
       <w:start w:val="1"/>
       <w:numFmt w:val="bullet"/>
       <w:lvlText w:val=""/>
@@ -630,10 +580,10 @@
         <w:ind w:left="4320" w:hanging="360"/>
       </w:pPr>
       <w:rPr>
-        <w:rFonts w:ascii="Wingdings" w:hAnsi="Wingdings" w:hint="default"/>
-      </w:rPr>
-    </w:lvl>
-    <w:lvl w:ilvl="6" w:tplc="04090001" w:tentative="1">
+        <w:rFonts w:hint="default" w:ascii="Wingdings" w:hAnsi="Wingdings"/>
+      </w:rPr>
+    </w:lvl>
+    <w:lvl w:ilvl="6" w:tentative="1">
       <w:start w:val="1"/>
       <w:numFmt w:val="bullet"/>
       <w:lvlText w:val=""/>
@@ -642,10 +592,10 @@
         <w:ind w:left="5040" w:hanging="360"/>
       </w:pPr>
       <w:rPr>
-        <w:rFonts w:ascii="Symbol" w:hAnsi="Symbol" w:hint="default"/>
-      </w:rPr>
-    </w:lvl>
-    <w:lvl w:ilvl="7" w:tplc="04090003" w:tentative="1">
+        <w:rFonts w:hint="default" w:ascii="Symbol" w:hAnsi="Symbol"/>
+      </w:rPr>
+    </w:lvl>
+    <w:lvl w:ilvl="7" w:tentative="1">
       <w:start w:val="1"/>
       <w:numFmt w:val="bullet"/>
       <w:lvlText w:val="o"/>
@@ -654,10 +604,10 @@
         <w:ind w:left="5760" w:hanging="360"/>
       </w:pPr>
       <w:rPr>
-        <w:rFonts w:ascii="Courier New" w:hAnsi="Courier New" w:cs="Courier New" w:hint="default"/>
-      </w:rPr>
-    </w:lvl>
-    <w:lvl w:ilvl="8" w:tplc="04090005" w:tentative="1">
+        <w:rFonts w:hint="default" w:ascii="Courier New" w:hAnsi="Courier New" w:cs="Courier New"/>
+      </w:rPr>
+    </w:lvl>
+    <w:lvl w:ilvl="8" w:tentative="1">
       <w:start w:val="1"/>
       <w:numFmt w:val="bullet"/>
       <w:lvlText w:val=""/>
@@ -666,15 +616,15 @@
         <w:ind w:left="6480" w:hanging="360"/>
       </w:pPr>
       <w:rPr>
-        <w:rFonts w:ascii="Wingdings" w:hAnsi="Wingdings" w:hint="default"/>
+        <w:rFonts w:hint="default" w:ascii="Wingdings" w:hAnsi="Wingdings"/>
       </w:rPr>
     </w:lvl>
   </w:abstractNum>
-  <w:abstractNum w:abstractNumId="1">
+  <w:abstractNum w:abstractNumId="892733084">
     <w:nsid w:val="3536069C"/>
-    <w:multiLevelType w:val="hybridMultilevel"/>
-    <w:tmpl w:val="5E1853B4"/>
-    <w:lvl w:ilvl="0" w:tplc="04090001">
+    <w:multiLevelType w:val="multilevel"/>
+    <w:tmpl w:val="3536069C"/>
+    <w:lvl w:ilvl="0" w:tentative="1">
       <w:start w:val="1"/>
       <w:numFmt w:val="bullet"/>
       <w:lvlText w:val=""/>
@@ -683,10 +633,10 @@
         <w:ind w:left="720" w:hanging="360"/>
       </w:pPr>
       <w:rPr>
-        <w:rFonts w:ascii="Symbol" w:hAnsi="Symbol" w:hint="default"/>
-      </w:rPr>
-    </w:lvl>
-    <w:lvl w:ilvl="1" w:tplc="04090003" w:tentative="1">
+        <w:rFonts w:hint="default" w:ascii="Symbol" w:hAnsi="Symbol"/>
+      </w:rPr>
+    </w:lvl>
+    <w:lvl w:ilvl="1" w:tentative="1">
       <w:start w:val="1"/>
       <w:numFmt w:val="bullet"/>
       <w:lvlText w:val="o"/>
@@ -695,10 +645,10 @@
         <w:ind w:left="1440" w:hanging="360"/>
       </w:pPr>
       <w:rPr>
-        <w:rFonts w:ascii="Courier New" w:hAnsi="Courier New" w:cs="Courier New" w:hint="default"/>
-      </w:rPr>
-    </w:lvl>
-    <w:lvl w:ilvl="2" w:tplc="04090005" w:tentative="1">
+        <w:rFonts w:hint="default" w:ascii="Courier New" w:hAnsi="Courier New" w:cs="Courier New"/>
+      </w:rPr>
+    </w:lvl>
+    <w:lvl w:ilvl="2" w:tentative="1">
       <w:start w:val="1"/>
       <w:numFmt w:val="bullet"/>
       <w:lvlText w:val=""/>
@@ -707,10 +657,10 @@
         <w:ind w:left="2160" w:hanging="360"/>
       </w:pPr>
       <w:rPr>
-        <w:rFonts w:ascii="Wingdings" w:hAnsi="Wingdings" w:hint="default"/>
-      </w:rPr>
-    </w:lvl>
-    <w:lvl w:ilvl="3" w:tplc="04090001" w:tentative="1">
+        <w:rFonts w:hint="default" w:ascii="Wingdings" w:hAnsi="Wingdings"/>
+      </w:rPr>
+    </w:lvl>
+    <w:lvl w:ilvl="3" w:tentative="1">
       <w:start w:val="1"/>
       <w:numFmt w:val="bullet"/>
       <w:lvlText w:val=""/>
@@ -719,10 +669,10 @@
         <w:ind w:left="2880" w:hanging="360"/>
       </w:pPr>
       <w:rPr>
-        <w:rFonts w:ascii="Symbol" w:hAnsi="Symbol" w:hint="default"/>
-      </w:rPr>
-    </w:lvl>
-    <w:lvl w:ilvl="4" w:tplc="04090003" w:tentative="1">
+        <w:rFonts w:hint="default" w:ascii="Symbol" w:hAnsi="Symbol"/>
+      </w:rPr>
+    </w:lvl>
+    <w:lvl w:ilvl="4" w:tentative="1">
       <w:start w:val="1"/>
       <w:numFmt w:val="bullet"/>
       <w:lvlText w:val="o"/>
@@ -731,10 +681,10 @@
         <w:ind w:left="3600" w:hanging="360"/>
       </w:pPr>
       <w:rPr>
-        <w:rFonts w:ascii="Courier New" w:hAnsi="Courier New" w:cs="Courier New" w:hint="default"/>
-      </w:rPr>
-    </w:lvl>
-    <w:lvl w:ilvl="5" w:tplc="04090005" w:tentative="1">
+        <w:rFonts w:hint="default" w:ascii="Courier New" w:hAnsi="Courier New" w:cs="Courier New"/>
+      </w:rPr>
+    </w:lvl>
+    <w:lvl w:ilvl="5" w:tentative="1">
       <w:start w:val="1"/>
       <w:numFmt w:val="bullet"/>
       <w:lvlText w:val=""/>
@@ -743,10 +693,10 @@
         <w:ind w:left="4320" w:hanging="360"/>
       </w:pPr>
       <w:rPr>
-        <w:rFonts w:ascii="Wingdings" w:hAnsi="Wingdings" w:hint="default"/>
-      </w:rPr>
-    </w:lvl>
-    <w:lvl w:ilvl="6" w:tplc="04090001" w:tentative="1">
+        <w:rFonts w:hint="default" w:ascii="Wingdings" w:hAnsi="Wingdings"/>
+      </w:rPr>
+    </w:lvl>
+    <w:lvl w:ilvl="6" w:tentative="1">
       <w:start w:val="1"/>
       <w:numFmt w:val="bullet"/>
       <w:lvlText w:val=""/>
@@ -755,10 +705,10 @@
         <w:ind w:left="5040" w:hanging="360"/>
       </w:pPr>
       <w:rPr>
-        <w:rFonts w:ascii="Symbol" w:hAnsi="Symbol" w:hint="default"/>
-      </w:rPr>
-    </w:lvl>
-    <w:lvl w:ilvl="7" w:tplc="04090003" w:tentative="1">
+        <w:rFonts w:hint="default" w:ascii="Symbol" w:hAnsi="Symbol"/>
+      </w:rPr>
+    </w:lvl>
+    <w:lvl w:ilvl="7" w:tentative="1">
       <w:start w:val="1"/>
       <w:numFmt w:val="bullet"/>
       <w:lvlText w:val="o"/>
@@ -767,10 +717,10 @@
         <w:ind w:left="5760" w:hanging="360"/>
       </w:pPr>
       <w:rPr>
-        <w:rFonts w:ascii="Courier New" w:hAnsi="Courier New" w:cs="Courier New" w:hint="default"/>
-      </w:rPr>
-    </w:lvl>
-    <w:lvl w:ilvl="8" w:tplc="04090005" w:tentative="1">
+        <w:rFonts w:hint="default" w:ascii="Courier New" w:hAnsi="Courier New" w:cs="Courier New"/>
+      </w:rPr>
+    </w:lvl>
+    <w:lvl w:ilvl="8" w:tentative="1">
       <w:start w:val="1"/>
       <w:numFmt w:val="bullet"/>
       <w:lvlText w:val=""/>
@@ -779,192 +729,303 @@
         <w:ind w:left="6480" w:hanging="360"/>
       </w:pPr>
       <w:rPr>
-        <w:rFonts w:ascii="Wingdings" w:hAnsi="Wingdings" w:hint="default"/>
+        <w:rFonts w:hint="default" w:ascii="Wingdings" w:hAnsi="Wingdings"/>
       </w:rPr>
     </w:lvl>
   </w:abstractNum>
   <w:num w:numId="1">
-    <w:abstractNumId w:val="1"/>
+    <w:abstractNumId w:val="892733084"/>
   </w:num>
   <w:num w:numId="2">
-    <w:abstractNumId w:val="0"/>
+    <w:abstractNumId w:val="699625421"/>
   </w:num>
 </w:numbering>
 </file>
 
 <file path=word/styles.xml><?xml version="1.0" encoding="utf-8"?>
-<w:styles xmlns:mc="http://schemas.openxmlformats.org/markup-compatibility/2006" xmlns:r="http://schemas.openxmlformats.org/officeDocument/2006/relationships" xmlns:w="http://schemas.openxmlformats.org/wordprocessingml/2006/main" xmlns:w14="http://schemas.microsoft.com/office/word/2010/wordml" mc:Ignorable="w14">
+<w:styles xmlns:mc="http://schemas.openxmlformats.org/markup-compatibility/2006" xmlns:o="urn:schemas-microsoft-com:office:office" xmlns:r="http://schemas.openxmlformats.org/officeDocument/2006/relationships" xmlns:m="http://schemas.openxmlformats.org/officeDocument/2006/math" xmlns:v="urn:schemas-microsoft-com:vml" xmlns:w="http://schemas.openxmlformats.org/wordprocessingml/2006/main" xmlns:w14="http://schemas.microsoft.com/office/word/2010/wordml" xmlns:w10="urn:schemas-microsoft-com:office:word" xmlns:sl="http://schemas.openxmlformats.org/schemaLibrary/2006/main" mc:Ignorable="w14">
   <w:docDefaults>
     <w:rPrDefault>
       <w:rPr>
-        <w:rFonts w:asciiTheme="minorHAnsi" w:eastAsiaTheme="minorHAnsi" w:hAnsiTheme="minorHAnsi" w:cstheme="minorBidi"/>
-        <w:sz w:val="22"/>
-        <w:szCs w:val="22"/>
-        <w:lang w:val="en-US" w:eastAsia="en-US" w:bidi="ar-SA"/>
+        <w:rFonts w:asciiTheme="minorHAnsi" w:hAnsiTheme="minorHAnsi" w:eastAsiaTheme="minorHAnsi" w:cstheme="minorBidi"/>
       </w:rPr>
     </w:rPrDefault>
-    <w:pPrDefault>
-      <w:pPr>
-        <w:spacing w:after="200" w:line="276" w:lineRule="auto"/>
-      </w:pPr>
-    </w:pPrDefault>
   </w:docDefaults>
-  <w:latentStyles w:defLockedState="0" w:defUIPriority="99" w:defSemiHidden="1" w:defUnhideWhenUsed="1" w:defQFormat="0" w:count="267">
-    <w:lsdException w:name="Normal" w:semiHidden="0" w:uiPriority="0" w:unhideWhenUsed="0" w:qFormat="1"/>
-    <w:lsdException w:name="heading 1" w:semiHidden="0" w:uiPriority="9" w:unhideWhenUsed="0" w:qFormat="1"/>
-    <w:lsdException w:name="heading 2" w:uiPriority="9" w:qFormat="1"/>
-    <w:lsdException w:name="heading 3" w:uiPriority="9" w:qFormat="1"/>
-    <w:lsdException w:name="heading 4" w:uiPriority="9" w:qFormat="1"/>
-    <w:lsdException w:name="heading 5" w:uiPriority="9" w:qFormat="1"/>
-    <w:lsdException w:name="heading 6" w:uiPriority="9" w:qFormat="1"/>
-    <w:lsdException w:name="heading 7" w:uiPriority="9" w:qFormat="1"/>
-    <w:lsdException w:name="heading 8" w:uiPriority="9" w:qFormat="1"/>
-    <w:lsdException w:name="heading 9" w:uiPriority="9" w:qFormat="1"/>
-    <w:lsdException w:name="toc 1" w:uiPriority="39"/>
-    <w:lsdException w:name="toc 2" w:uiPriority="39"/>
-    <w:lsdException w:name="toc 3" w:uiPriority="39"/>
-    <w:lsdException w:name="toc 4" w:uiPriority="39"/>
-    <w:lsdException w:name="toc 5" w:uiPriority="39"/>
-    <w:lsdException w:name="toc 6" w:uiPriority="39"/>
-    <w:lsdException w:name="toc 7" w:uiPriority="39"/>
-    <w:lsdException w:name="toc 8" w:uiPriority="39"/>
-    <w:lsdException w:name="toc 9" w:uiPriority="39"/>
-    <w:lsdException w:name="caption" w:uiPriority="35" w:qFormat="1"/>
-    <w:lsdException w:name="Title" w:semiHidden="0" w:uiPriority="10" w:unhideWhenUsed="0" w:qFormat="1"/>
-    <w:lsdException w:name="Default Paragraph Font" w:uiPriority="1"/>
-    <w:lsdException w:name="Subtitle" w:semiHidden="0" w:uiPriority="11" w:unhideWhenUsed="0" w:qFormat="1"/>
-    <w:lsdException w:name="Strong" w:semiHidden="0" w:uiPriority="22" w:unhideWhenUsed="0" w:qFormat="1"/>
-    <w:lsdException w:name="Emphasis" w:semiHidden="0" w:uiPriority="20" w:unhideWhenUsed="0" w:qFormat="1"/>
-    <w:lsdException w:name="Table Grid" w:semiHidden="0" w:uiPriority="59" w:unhideWhenUsed="0"/>
-    <w:lsdException w:name="Placeholder Text" w:unhideWhenUsed="0"/>
-    <w:lsdException w:name="No Spacing" w:semiHidden="0" w:uiPriority="1" w:unhideWhenUsed="0" w:qFormat="1"/>
-    <w:lsdException w:name="Light Shading" w:semiHidden="0" w:uiPriority="60" w:unhideWhenUsed="0"/>
-    <w:lsdException w:name="Light List" w:semiHidden="0" w:uiPriority="61" w:unhideWhenUsed="0"/>
-    <w:lsdException w:name="Light Grid" w:semiHidden="0" w:uiPriority="62" w:unhideWhenUsed="0"/>
-    <w:lsdException w:name="Medium Shading 1" w:semiHidden="0" w:uiPriority="63" w:unhideWhenUsed="0"/>
-    <w:lsdException w:name="Medium Shading 2" w:semiHidden="0" w:uiPriority="64" w:unhideWhenUsed="0"/>
-    <w:lsdException w:name="Medium List 1" w:semiHidden="0" w:uiPriority="65" w:unhideWhenUsed="0"/>
-    <w:lsdException w:name="Medium List 2" w:semiHidden="0" w:uiPriority="66" w:unhideWhenUsed="0"/>
-    <w:lsdException w:name="Medium Grid 1" w:semiHidden="0" w:uiPriority="67" w:unhideWhenUsed="0"/>
-    <w:lsdException w:name="Medium Grid 2" w:semiHidden="0" w:uiPriority="68" w:unhideWhenUsed="0"/>
-    <w:lsdException w:name="Medium Grid 3" w:semiHidden="0" w:uiPriority="69" w:unhideWhenUsed="0"/>
-    <w:lsdException w:name="Dark List" w:semiHidden="0" w:uiPriority="70" w:unhideWhenUsed="0"/>
-    <w:lsdException w:name="Colorful Shading" w:semiHidden="0" w:uiPriority="71" w:unhideWhenUsed="0"/>
-    <w:lsdException w:name="Colorful List" w:semiHidden="0" w:uiPriority="72" w:unhideWhenUsed="0"/>
-    <w:lsdException w:name="Colorful Grid" w:semiHidden="0" w:uiPriority="73" w:unhideWhenUsed="0"/>
-    <w:lsdException w:name="Light Shading Accent 1" w:semiHidden="0" w:uiPriority="60" w:unhideWhenUsed="0"/>
-    <w:lsdException w:name="Light List Accent 1" w:semiHidden="0" w:uiPriority="61" w:unhideWhenUsed="0"/>
-    <w:lsdException w:name="Light Grid Accent 1" w:semiHidden="0" w:uiPriority="62" w:unhideWhenUsed="0"/>
-    <w:lsdException w:name="Medium Shading 1 Accent 1" w:semiHidden="0" w:uiPriority="63" w:unhideWhenUsed="0"/>
-    <w:lsdException w:name="Medium Shading 2 Accent 1" w:semiHidden="0" w:uiPriority="64" w:unhideWhenUsed="0"/>
-    <w:lsdException w:name="Medium List 1 Accent 1" w:semiHidden="0" w:uiPriority="65" w:unhideWhenUsed="0"/>
-    <w:lsdException w:name="Revision" w:unhideWhenUsed="0"/>
-    <w:lsdException w:name="List Paragraph" w:semiHidden="0" w:uiPriority="34" w:unhideWhenUsed="0" w:qFormat="1"/>
-    <w:lsdException w:name="Quote" w:semiHidden="0" w:uiPriority="29" w:unhideWhenUsed="0" w:qFormat="1"/>
-    <w:lsdException w:name="Intense Quote" w:semiHidden="0" w:uiPriority="30" w:unhideWhenUsed="0" w:qFormat="1"/>
-    <w:lsdException w:name="Medium List 2 Accent 1" w:semiHidden="0" w:uiPriority="66" w:unhideWhenUsed="0"/>
-    <w:lsdException w:name="Medium Grid 1 Accent 1" w:semiHidden="0" w:uiPriority="67" w:unhideWhenUsed="0"/>
-    <w:lsdException w:name="Medium Grid 2 Accent 1" w:semiHidden="0" w:uiPriority="68" w:unhideWhenUsed="0"/>
-    <w:lsdException w:name="Medium Grid 3 Accent 1" w:semiHidden="0" w:uiPriority="69" w:unhideWhenUsed="0"/>
-    <w:lsdException w:name="Dark List Accent 1" w:semiHidden="0" w:uiPriority="70" w:unhideWhenUsed="0"/>
-    <w:lsdException w:name="Colorful Shading Accent 1" w:semiHidden="0" w:uiPriority="71" w:unhideWhenUsed="0"/>
-    <w:lsdException w:name="Colorful List Accent 1" w:semiHidden="0" w:uiPriority="72" w:unhideWhenUsed="0"/>
-    <w:lsdException w:name="Colorful Grid Accent 1" w:semiHidden="0" w:uiPriority="73" w:unhideWhenUsed="0"/>
-    <w:lsdException w:name="Light Shading Accent 2" w:semiHidden="0" w:uiPriority="60" w:unhideWhenUsed="0"/>
-    <w:lsdException w:name="Light List Accent 2" w:semiHidden="0" w:uiPriority="61" w:unhideWhenUsed="0"/>
-    <w:lsdException w:name="Light Grid Accent 2" w:semiHidden="0" w:uiPriority="62" w:unhideWhenUsed="0"/>
-    <w:lsdException w:name="Medium Shading 1 Accent 2" w:semiHidden="0" w:uiPriority="63" w:unhideWhenUsed="0"/>
-    <w:lsdException w:name="Medium Shading 2 Accent 2" w:semiHidden="0" w:uiPriority="64" w:unhideWhenUsed="0"/>
-    <w:lsdException w:name="Medium List 1 Accent 2" w:semiHidden="0" w:uiPriority="65" w:unhideWhenUsed="0"/>
-    <w:lsdException w:name="Medium List 2 Accent 2" w:semiHidden="0" w:uiPriority="66" w:unhideWhenUsed="0"/>
-    <w:lsdException w:name="Medium Grid 1 Accent 2" w:semiHidden="0" w:uiPriority="67" w:unhideWhenUsed="0"/>
-    <w:lsdException w:name="Medium Grid 2 Accent 2" w:semiHidden="0" w:uiPriority="68" w:unhideWhenUsed="0"/>
-    <w:lsdException w:name="Medium Grid 3 Accent 2" w:semiHidden="0" w:uiPriority="69" w:unhideWhenUsed="0"/>
-    <w:lsdException w:name="Dark List Accent 2" w:semiHidden="0" w:uiPriority="70" w:unhideWhenUsed="0"/>
-    <w:lsdException w:name="Colorful Shading Accent 2" w:semiHidden="0" w:uiPriority="71" w:unhideWhenUsed="0"/>
-    <w:lsdException w:name="Colorful List Accent 2" w:semiHidden="0" w:uiPriority="72" w:unhideWhenUsed="0"/>
-    <w:lsdException w:name="Colorful Grid Accent 2" w:semiHidden="0" w:uiPriority="73" w:unhideWhenUsed="0"/>
-    <w:lsdException w:name="Light Shading Accent 3" w:semiHidden="0" w:uiPriority="60" w:unhideWhenUsed="0"/>
-    <w:lsdException w:name="Light List Accent 3" w:semiHidden="0" w:uiPriority="61" w:unhideWhenUsed="0"/>
-    <w:lsdException w:name="Light Grid Accent 3" w:semiHidden="0" w:uiPriority="62" w:unhideWhenUsed="0"/>
-    <w:lsdException w:name="Medium Shading 1 Accent 3" w:semiHidden="0" w:uiPriority="63" w:unhideWhenUsed="0"/>
-    <w:lsdException w:name="Medium Shading 2 Accent 3" w:semiHidden="0" w:uiPriority="64" w:unhideWhenUsed="0"/>
-    <w:lsdException w:name="Medium List 1 Accent 3" w:semiHidden="0" w:uiPriority="65" w:unhideWhenUsed="0"/>
-    <w:lsdException w:name="Medium List 2 Accent 3" w:semiHidden="0" w:uiPriority="66" w:unhideWhenUsed="0"/>
-    <w:lsdException w:name="Medium Grid 1 Accent 3" w:semiHidden="0" w:uiPriority="67" w:unhideWhenUsed="0"/>
-    <w:lsdException w:name="Medium Grid 2 Accent 3" w:semiHidden="0" w:uiPriority="68" w:unhideWhenUsed="0"/>
-    <w:lsdException w:name="Medium Grid 3 Accent 3" w:semiHidden="0" w:uiPriority="69" w:unhideWhenUsed="0"/>
-    <w:lsdException w:name="Dark List Accent 3" w:semiHidden="0" w:uiPriority="70" w:unhideWhenUsed="0"/>
-    <w:lsdException w:name="Colorful Shading Accent 3" w:semiHidden="0" w:uiPriority="71" w:unhideWhenUsed="0"/>
-    <w:lsdException w:name="Colorful List Accent 3" w:semiHidden="0" w:uiPriority="72" w:unhideWhenUsed="0"/>
-    <w:lsdException w:name="Colorful Grid Accent 3" w:semiHidden="0" w:uiPriority="73" w:unhideWhenUsed="0"/>
-    <w:lsdException w:name="Light Shading Accent 4" w:semiHidden="0" w:uiPriority="60" w:unhideWhenUsed="0"/>
-    <w:lsdException w:name="Light List Accent 4" w:semiHidden="0" w:uiPriority="61" w:unhideWhenUsed="0"/>
-    <w:lsdException w:name="Light Grid Accent 4" w:semiHidden="0" w:uiPriority="62" w:unhideWhenUsed="0"/>
-    <w:lsdException w:name="Medium Shading 1 Accent 4" w:semiHidden="0" w:uiPriority="63" w:unhideWhenUsed="0"/>
-    <w:lsdException w:name="Medium Shading 2 Accent 4" w:semiHidden="0" w:uiPriority="64" w:unhideWhenUsed="0"/>
-    <w:lsdException w:name="Medium List 1 Accent 4" w:semiHidden="0" w:uiPriority="65" w:unhideWhenUsed="0"/>
-    <w:lsdException w:name="Medium List 2 Accent 4" w:semiHidden="0" w:uiPriority="66" w:unhideWhenUsed="0"/>
-    <w:lsdException w:name="Medium Grid 1 Accent 4" w:semiHidden="0" w:uiPriority="67" w:unhideWhenUsed="0"/>
-    <w:lsdException w:name="Medium Grid 2 Accent 4" w:semiHidden="0" w:uiPriority="68" w:unhideWhenUsed="0"/>
-    <w:lsdException w:name="Medium Grid 3 Accent 4" w:semiHidden="0" w:uiPriority="69" w:unhideWhenUsed="0"/>
-    <w:lsdException w:name="Dark List Accent 4" w:semiHidden="0" w:uiPriority="70" w:unhideWhenUsed="0"/>
-    <w:lsdException w:name="Colorful Shading Accent 4" w:semiHidden="0" w:uiPriority="71" w:unhideWhenUsed="0"/>
-    <w:lsdException w:name="Colorful List Accent 4" w:semiHidden="0" w:uiPriority="72" w:unhideWhenUsed="0"/>
-    <w:lsdException w:name="Colorful Grid Accent 4" w:semiHidden="0" w:uiPriority="73" w:unhideWhenUsed="0"/>
-    <w:lsdException w:name="Light Shading Accent 5" w:semiHidden="0" w:uiPriority="60" w:unhideWhenUsed="0"/>
-    <w:lsdException w:name="Light List Accent 5" w:semiHidden="0" w:uiPriority="61" w:unhideWhenUsed="0"/>
-    <w:lsdException w:name="Light Grid Accent 5" w:semiHidden="0" w:uiPriority="62" w:unhideWhenUsed="0"/>
-    <w:lsdException w:name="Medium Shading 1 Accent 5" w:semiHidden="0" w:uiPriority="63" w:unhideWhenUsed="0"/>
-    <w:lsdException w:name="Medium Shading 2 Accent 5" w:semiHidden="0" w:uiPriority="64" w:unhideWhenUsed="0"/>
-    <w:lsdException w:name="Medium List 1 Accent 5" w:semiHidden="0" w:uiPriority="65" w:unhideWhenUsed="0"/>
-    <w:lsdException w:name="Medium List 2 Accent 5" w:semiHidden="0" w:uiPriority="66" w:unhideWhenUsed="0"/>
-    <w:lsdException w:name="Medium Grid 1 Accent 5" w:semiHidden="0" w:uiPriority="67" w:unhideWhenUsed="0"/>
-    <w:lsdException w:name="Medium Grid 2 Accent 5" w:semiHidden="0" w:uiPriority="68" w:unhideWhenUsed="0"/>
-    <w:lsdException w:name="Medium Grid 3 Accent 5" w:semiHidden="0" w:uiPriority="69" w:unhideWhenUsed="0"/>
-    <w:lsdException w:name="Dark List Accent 5" w:semiHidden="0" w:uiPriority="70" w:unhideWhenUsed="0"/>
-    <w:lsdException w:name="Colorful Shading Accent 5" w:semiHidden="0" w:uiPriority="71" w:unhideWhenUsed="0"/>
-    <w:lsdException w:name="Colorful List Accent 5" w:semiHidden="0" w:uiPriority="72" w:unhideWhenUsed="0"/>
-    <w:lsdException w:name="Colorful Grid Accent 5" w:semiHidden="0" w:uiPriority="73" w:unhideWhenUsed="0"/>
-    <w:lsdException w:name="Light Shading Accent 6" w:semiHidden="0" w:uiPriority="60" w:unhideWhenUsed="0"/>
-    <w:lsdException w:name="Light List Accent 6" w:semiHidden="0" w:uiPriority="61" w:unhideWhenUsed="0"/>
-    <w:lsdException w:name="Light Grid Accent 6" w:semiHidden="0" w:uiPriority="62" w:unhideWhenUsed="0"/>
-    <w:lsdException w:name="Medium Shading 1 Accent 6" w:semiHidden="0" w:uiPriority="63" w:unhideWhenUsed="0"/>
-    <w:lsdException w:name="Medium Shading 2 Accent 6" w:semiHidden="0" w:uiPriority="64" w:unhideWhenUsed="0"/>
-    <w:lsdException w:name="Medium List 1 Accent 6" w:semiHidden="0" w:uiPriority="65" w:unhideWhenUsed="0"/>
-    <w:lsdException w:name="Medium List 2 Accent 6" w:semiHidden="0" w:uiPriority="66" w:unhideWhenUsed="0"/>
-    <w:lsdException w:name="Medium Grid 1 Accent 6" w:semiHidden="0" w:uiPriority="67" w:unhideWhenUsed="0"/>
-    <w:lsdException w:name="Medium Grid 2 Accent 6" w:semiHidden="0" w:uiPriority="68" w:unhideWhenUsed="0"/>
-    <w:lsdException w:name="Medium Grid 3 Accent 6" w:semiHidden="0" w:uiPriority="69" w:unhideWhenUsed="0"/>
-    <w:lsdException w:name="Dark List Accent 6" w:semiHidden="0" w:uiPriority="70" w:unhideWhenUsed="0"/>
-    <w:lsdException w:name="Colorful Shading Accent 6" w:semiHidden="0" w:uiPriority="71" w:unhideWhenUsed="0"/>
-    <w:lsdException w:name="Colorful List Accent 6" w:semiHidden="0" w:uiPriority="72" w:unhideWhenUsed="0"/>
-    <w:lsdException w:name="Colorful Grid Accent 6" w:semiHidden="0" w:uiPriority="73" w:unhideWhenUsed="0"/>
-    <w:lsdException w:name="Subtle Emphasis" w:semiHidden="0" w:uiPriority="19" w:unhideWhenUsed="0" w:qFormat="1"/>
-    <w:lsdException w:name="Intense Emphasis" w:semiHidden="0" w:uiPriority="21" w:unhideWhenUsed="0" w:qFormat="1"/>
-    <w:lsdException w:name="Subtle Reference" w:semiHidden="0" w:uiPriority="31" w:unhideWhenUsed="0" w:qFormat="1"/>
-    <w:lsdException w:name="Intense Reference" w:semiHidden="0" w:uiPriority="32" w:unhideWhenUsed="0" w:qFormat="1"/>
-    <w:lsdException w:name="Book Title" w:semiHidden="0" w:uiPriority="33" w:unhideWhenUsed="0" w:qFormat="1"/>
-    <w:lsdException w:name="Bibliography" w:uiPriority="37"/>
-    <w:lsdException w:name="TOC Heading" w:uiPriority="39" w:qFormat="1"/>
+  <w:latentStyles w:count="260" w:defQFormat="0" w:defUnhideWhenUsed="1" w:defSemiHidden="1" w:defUIPriority="99" w:defLockedState="0">
+    <w:lsdException w:qFormat="1" w:unhideWhenUsed="0" w:uiPriority="0" w:semiHidden="0" w:name="Normal"/>
+    <w:lsdException w:qFormat="1" w:unhideWhenUsed="0" w:uiPriority="9" w:semiHidden="0" w:name="heading 1"/>
+    <w:lsdException w:qFormat="1" w:uiPriority="9" w:name="heading 2"/>
+    <w:lsdException w:qFormat="1" w:uiPriority="9" w:name="heading 3"/>
+    <w:lsdException w:qFormat="1" w:uiPriority="9" w:name="heading 4"/>
+    <w:lsdException w:qFormat="1" w:uiPriority="9" w:name="heading 5"/>
+    <w:lsdException w:qFormat="1" w:uiPriority="9" w:name="heading 6"/>
+    <w:lsdException w:qFormat="1" w:uiPriority="9" w:name="heading 7"/>
+    <w:lsdException w:qFormat="1" w:uiPriority="9" w:name="heading 8"/>
+    <w:lsdException w:qFormat="1" w:uiPriority="9" w:name="heading 9"/>
+    <w:lsdException w:uiPriority="99" w:name="index 1"/>
+    <w:lsdException w:uiPriority="99" w:name="index 2"/>
+    <w:lsdException w:uiPriority="99" w:name="index 3"/>
+    <w:lsdException w:uiPriority="99" w:name="index 4"/>
+    <w:lsdException w:uiPriority="99" w:name="index 5"/>
+    <w:lsdException w:uiPriority="99" w:name="index 6"/>
+    <w:lsdException w:uiPriority="99" w:name="index 7"/>
+    <w:lsdException w:uiPriority="99" w:name="index 8"/>
+    <w:lsdException w:uiPriority="99" w:name="index 9"/>
+    <w:lsdException w:uiPriority="39" w:name="toc 1"/>
+    <w:lsdException w:uiPriority="39" w:name="toc 2"/>
+    <w:lsdException w:uiPriority="39" w:name="toc 3"/>
+    <w:lsdException w:uiPriority="39" w:name="toc 4"/>
+    <w:lsdException w:uiPriority="39" w:name="toc 5"/>
+    <w:lsdException w:uiPriority="39" w:name="toc 6"/>
+    <w:lsdException w:uiPriority="39" w:name="toc 7"/>
+    <w:lsdException w:uiPriority="39" w:name="toc 8"/>
+    <w:lsdException w:uiPriority="39" w:name="toc 9"/>
+    <w:lsdException w:uiPriority="99" w:name="Normal Indent"/>
+    <w:lsdException w:uiPriority="99" w:name="footnote text"/>
+    <w:lsdException w:uiPriority="99" w:name="annotation text"/>
+    <w:lsdException w:uiPriority="99" w:semiHidden="0" w:name="header"/>
+    <w:lsdException w:uiPriority="99" w:semiHidden="0" w:name="footer"/>
+    <w:lsdException w:uiPriority="99" w:name="index heading"/>
+    <w:lsdException w:qFormat="1" w:uiPriority="35" w:name="caption"/>
+    <w:lsdException w:uiPriority="99" w:name="table of figures"/>
+    <w:lsdException w:uiPriority="99" w:name="envelope address"/>
+    <w:lsdException w:uiPriority="99" w:name="envelope return"/>
+    <w:lsdException w:uiPriority="99" w:name="footnote reference"/>
+    <w:lsdException w:uiPriority="99" w:name="annotation reference"/>
+    <w:lsdException w:uiPriority="99" w:name="line number"/>
+    <w:lsdException w:uiPriority="99" w:name="page number"/>
+    <w:lsdException w:uiPriority="99" w:name="endnote reference"/>
+    <w:lsdException w:uiPriority="99" w:name="endnote text"/>
+    <w:lsdException w:uiPriority="99" w:name="table of authorities"/>
+    <w:lsdException w:uiPriority="99" w:name="macro"/>
+    <w:lsdException w:uiPriority="99" w:name="toa heading"/>
+    <w:lsdException w:uiPriority="99" w:name="List"/>
+    <w:lsdException w:uiPriority="99" w:name="List Bullet"/>
+    <w:lsdException w:uiPriority="99" w:name="List Number"/>
+    <w:lsdException w:uiPriority="99" w:name="List 2"/>
+    <w:lsdException w:uiPriority="99" w:name="List 3"/>
+    <w:lsdException w:uiPriority="99" w:name="List 4"/>
+    <w:lsdException w:uiPriority="99" w:name="List 5"/>
+    <w:lsdException w:uiPriority="99" w:name="List Bullet 2"/>
+    <w:lsdException w:uiPriority="99" w:name="List Bullet 3"/>
+    <w:lsdException w:uiPriority="99" w:name="List Bullet 4"/>
+    <w:lsdException w:uiPriority="99" w:name="List Bullet 5"/>
+    <w:lsdException w:uiPriority="99" w:name="List Number 2"/>
+    <w:lsdException w:uiPriority="99" w:name="List Number 3"/>
+    <w:lsdException w:uiPriority="99" w:name="List Number 4"/>
+    <w:lsdException w:uiPriority="99" w:name="List Number 5"/>
+    <w:lsdException w:qFormat="1" w:unhideWhenUsed="0" w:uiPriority="10" w:semiHidden="0" w:name="Title"/>
+    <w:lsdException w:uiPriority="99" w:name="Closing"/>
+    <w:lsdException w:uiPriority="99" w:name="Signature"/>
+    <w:lsdException w:uiPriority="1" w:name="Default Paragraph Font"/>
+    <w:lsdException w:uiPriority="99" w:name="Body Text"/>
+    <w:lsdException w:uiPriority="99" w:name="Body Text Indent"/>
+    <w:lsdException w:uiPriority="99" w:name="List Continue"/>
+    <w:lsdException w:uiPriority="99" w:name="List Continue 2"/>
+    <w:lsdException w:uiPriority="99" w:name="List Continue 3"/>
+    <w:lsdException w:uiPriority="99" w:name="List Continue 4"/>
+    <w:lsdException w:uiPriority="99" w:name="List Continue 5"/>
+    <w:lsdException w:uiPriority="99" w:name="Message Header"/>
+    <w:lsdException w:qFormat="1" w:unhideWhenUsed="0" w:uiPriority="11" w:semiHidden="0" w:name="Subtitle"/>
+    <w:lsdException w:uiPriority="99" w:name="Salutation"/>
+    <w:lsdException w:uiPriority="99" w:name="Date"/>
+    <w:lsdException w:uiPriority="99" w:name="Body Text First Indent"/>
+    <w:lsdException w:uiPriority="99" w:name="Body Text First Indent 2"/>
+    <w:lsdException w:uiPriority="99" w:name="Note Heading"/>
+    <w:lsdException w:uiPriority="99" w:name="Body Text 2"/>
+    <w:lsdException w:uiPriority="99" w:name="Body Text 3"/>
+    <w:lsdException w:uiPriority="99" w:name="Body Text Indent 2"/>
+    <w:lsdException w:uiPriority="99" w:name="Body Text Indent 3"/>
+    <w:lsdException w:uiPriority="99" w:name="Block Text"/>
+    <w:lsdException w:uiPriority="99" w:name="Hyperlink"/>
+    <w:lsdException w:uiPriority="99" w:name="FollowedHyperlink"/>
+    <w:lsdException w:qFormat="1" w:unhideWhenUsed="0" w:uiPriority="22" w:semiHidden="0" w:name="Strong"/>
+    <w:lsdException w:qFormat="1" w:unhideWhenUsed="0" w:uiPriority="20" w:semiHidden="0" w:name="Emphasis"/>
+    <w:lsdException w:uiPriority="99" w:name="Document Map"/>
+    <w:lsdException w:uiPriority="99" w:name="Plain Text"/>
+    <w:lsdException w:uiPriority="99" w:name="E-mail Signature"/>
+    <w:lsdException w:uiPriority="99" w:name="Normal (Web)"/>
+    <w:lsdException w:uiPriority="99" w:name="HTML Acronym"/>
+    <w:lsdException w:uiPriority="99" w:name="HTML Address"/>
+    <w:lsdException w:uiPriority="99" w:name="HTML Cite"/>
+    <w:lsdException w:uiPriority="99" w:name="HTML Code"/>
+    <w:lsdException w:uiPriority="99" w:name="HTML Definition"/>
+    <w:lsdException w:uiPriority="99" w:name="HTML Keyboard"/>
+    <w:lsdException w:uiPriority="99" w:name="HTML Preformatted"/>
+    <w:lsdException w:uiPriority="99" w:name="HTML Sample"/>
+    <w:lsdException w:uiPriority="99" w:name="HTML Typewriter"/>
+    <w:lsdException w:uiPriority="99" w:name="HTML Variable"/>
+    <w:lsdException w:uiPriority="99" w:name="Normal Table"/>
+    <w:lsdException w:uiPriority="99" w:name="annotation subject"/>
+    <w:lsdException w:uiPriority="99" w:name="Table Simple 1"/>
+    <w:lsdException w:uiPriority="99" w:name="Table Simple 2"/>
+    <w:lsdException w:uiPriority="99" w:name="Table Simple 3"/>
+    <w:lsdException w:uiPriority="99" w:name="Table Classic 1"/>
+    <w:lsdException w:uiPriority="99" w:name="Table Classic 2"/>
+    <w:lsdException w:uiPriority="99" w:name="Table Classic 3"/>
+    <w:lsdException w:uiPriority="99" w:name="Table Classic 4"/>
+    <w:lsdException w:uiPriority="99" w:name="Table Colorful 1"/>
+    <w:lsdException w:uiPriority="99" w:name="Table Colorful 2"/>
+    <w:lsdException w:uiPriority="99" w:name="Table Colorful 3"/>
+    <w:lsdException w:uiPriority="99" w:name="Table Columns 1"/>
+    <w:lsdException w:uiPriority="99" w:name="Table Columns 2"/>
+    <w:lsdException w:uiPriority="99" w:name="Table Columns 3"/>
+    <w:lsdException w:uiPriority="99" w:name="Table Columns 4"/>
+    <w:lsdException w:uiPriority="99" w:name="Table Columns 5"/>
+    <w:lsdException w:uiPriority="99" w:name="Table Grid 1"/>
+    <w:lsdException w:uiPriority="99" w:name="Table Grid 2"/>
+    <w:lsdException w:uiPriority="99" w:name="Table Grid 3"/>
+    <w:lsdException w:uiPriority="99" w:name="Table Grid 4"/>
+    <w:lsdException w:uiPriority="99" w:name="Table Grid 5"/>
+    <w:lsdException w:uiPriority="99" w:name="Table Grid 6"/>
+    <w:lsdException w:uiPriority="99" w:name="Table Grid 7"/>
+    <w:lsdException w:uiPriority="99" w:name="Table Grid 8"/>
+    <w:lsdException w:uiPriority="99" w:name="Table List 1"/>
+    <w:lsdException w:uiPriority="99" w:name="Table List 2"/>
+    <w:lsdException w:uiPriority="99" w:name="Table List 3"/>
+    <w:lsdException w:uiPriority="99" w:name="Table List 4"/>
+    <w:lsdException w:uiPriority="99" w:name="Table List 5"/>
+    <w:lsdException w:uiPriority="99" w:name="Table List 6"/>
+    <w:lsdException w:uiPriority="99" w:name="Table List 7"/>
+    <w:lsdException w:uiPriority="99" w:name="Table List 8"/>
+    <w:lsdException w:uiPriority="99" w:name="Table 3D effects 1"/>
+    <w:lsdException w:uiPriority="99" w:name="Table 3D effects 2"/>
+    <w:lsdException w:uiPriority="99" w:name="Table 3D effects 3"/>
+    <w:lsdException w:uiPriority="99" w:name="Table Contemporary"/>
+    <w:lsdException w:uiPriority="99" w:name="Table Elegant"/>
+    <w:lsdException w:uiPriority="99" w:name="Table Professional"/>
+    <w:lsdException w:uiPriority="99" w:name="Table Subtle 1"/>
+    <w:lsdException w:uiPriority="99" w:name="Table Subtle 2"/>
+    <w:lsdException w:uiPriority="99" w:name="Table Web 1"/>
+    <w:lsdException w:uiPriority="99" w:name="Table Web 2"/>
+    <w:lsdException w:uiPriority="99" w:name="Table Web 3"/>
+    <w:lsdException w:uiPriority="99" w:name="Balloon Text"/>
+    <w:lsdException w:unhideWhenUsed="0" w:uiPriority="59" w:semiHidden="0" w:name="Table Grid"/>
+    <w:lsdException w:uiPriority="99" w:name="Table Theme"/>
+    <w:lsdException w:unhideWhenUsed="0" w:uiPriority="60" w:semiHidden="0" w:name="Light Shading"/>
+    <w:lsdException w:unhideWhenUsed="0" w:uiPriority="61" w:semiHidden="0" w:name="Light List"/>
+    <w:lsdException w:unhideWhenUsed="0" w:uiPriority="62" w:semiHidden="0" w:name="Light Grid"/>
+    <w:lsdException w:unhideWhenUsed="0" w:uiPriority="63" w:semiHidden="0" w:name="Medium Shading 1"/>
+    <w:lsdException w:unhideWhenUsed="0" w:uiPriority="64" w:semiHidden="0" w:name="Medium Shading 2"/>
+    <w:lsdException w:unhideWhenUsed="0" w:uiPriority="65" w:semiHidden="0" w:name="Medium List 1"/>
+    <w:lsdException w:unhideWhenUsed="0" w:uiPriority="66" w:semiHidden="0" w:name="Medium List 2"/>
+    <w:lsdException w:unhideWhenUsed="0" w:uiPriority="67" w:semiHidden="0" w:name="Medium Grid 1"/>
+    <w:lsdException w:unhideWhenUsed="0" w:uiPriority="68" w:semiHidden="0" w:name="Medium Grid 2"/>
+    <w:lsdException w:unhideWhenUsed="0" w:uiPriority="69" w:semiHidden="0" w:name="Medium Grid 3"/>
+    <w:lsdException w:unhideWhenUsed="0" w:uiPriority="70" w:semiHidden="0" w:name="Dark List"/>
+    <w:lsdException w:unhideWhenUsed="0" w:uiPriority="71" w:semiHidden="0" w:name="Colorful Shading"/>
+    <w:lsdException w:unhideWhenUsed="0" w:uiPriority="72" w:semiHidden="0" w:name="Colorful List"/>
+    <w:lsdException w:unhideWhenUsed="0" w:uiPriority="73" w:semiHidden="0" w:name="Colorful Grid"/>
+    <w:lsdException w:unhideWhenUsed="0" w:uiPriority="60" w:semiHidden="0" w:name="Light Shading Accent 1"/>
+    <w:lsdException w:unhideWhenUsed="0" w:uiPriority="61" w:semiHidden="0" w:name="Light List Accent 1"/>
+    <w:lsdException w:unhideWhenUsed="0" w:uiPriority="62" w:semiHidden="0" w:name="Light Grid Accent 1"/>
+    <w:lsdException w:unhideWhenUsed="0" w:uiPriority="63" w:semiHidden="0" w:name="Medium Shading 1 Accent 1"/>
+    <w:lsdException w:unhideWhenUsed="0" w:uiPriority="64" w:semiHidden="0" w:name="Medium Shading 2 Accent 1"/>
+    <w:lsdException w:unhideWhenUsed="0" w:uiPriority="65" w:semiHidden="0" w:name="Medium List 1 Accent 1"/>
+    <w:lsdException w:unhideWhenUsed="0" w:uiPriority="66" w:semiHidden="0" w:name="Medium List 2 Accent 1"/>
+    <w:lsdException w:unhideWhenUsed="0" w:uiPriority="67" w:semiHidden="0" w:name="Medium Grid 1 Accent 1"/>
+    <w:lsdException w:unhideWhenUsed="0" w:uiPriority="68" w:semiHidden="0" w:name="Medium Grid 2 Accent 1"/>
+    <w:lsdException w:unhideWhenUsed="0" w:uiPriority="69" w:semiHidden="0" w:name="Medium Grid 3 Accent 1"/>
+    <w:lsdException w:unhideWhenUsed="0" w:uiPriority="70" w:semiHidden="0" w:name="Dark List Accent 1"/>
+    <w:lsdException w:unhideWhenUsed="0" w:uiPriority="71" w:semiHidden="0" w:name="Colorful Shading Accent 1"/>
+    <w:lsdException w:unhideWhenUsed="0" w:uiPriority="72" w:semiHidden="0" w:name="Colorful List Accent 1"/>
+    <w:lsdException w:unhideWhenUsed="0" w:uiPriority="73" w:semiHidden="0" w:name="Colorful Grid Accent 1"/>
+    <w:lsdException w:unhideWhenUsed="0" w:uiPriority="60" w:semiHidden="0" w:name="Light Shading Accent 2"/>
+    <w:lsdException w:unhideWhenUsed="0" w:uiPriority="61" w:semiHidden="0" w:name="Light List Accent 2"/>
+    <w:lsdException w:unhideWhenUsed="0" w:uiPriority="62" w:semiHidden="0" w:name="Light Grid Accent 2"/>
+    <w:lsdException w:unhideWhenUsed="0" w:uiPriority="63" w:semiHidden="0" w:name="Medium Shading 1 Accent 2"/>
+    <w:lsdException w:unhideWhenUsed="0" w:uiPriority="64" w:semiHidden="0" w:name="Medium Shading 2 Accent 2"/>
+    <w:lsdException w:unhideWhenUsed="0" w:uiPriority="65" w:semiHidden="0" w:name="Medium List 1 Accent 2"/>
+    <w:lsdException w:unhideWhenUsed="0" w:uiPriority="66" w:semiHidden="0" w:name="Medium List 2 Accent 2"/>
+    <w:lsdException w:unhideWhenUsed="0" w:uiPriority="67" w:semiHidden="0" w:name="Medium Grid 1 Accent 2"/>
+    <w:lsdException w:unhideWhenUsed="0" w:uiPriority="68" w:semiHidden="0" w:name="Medium Grid 2 Accent 2"/>
+    <w:lsdException w:unhideWhenUsed="0" w:uiPriority="69" w:semiHidden="0" w:name="Medium Grid 3 Accent 2"/>
+    <w:lsdException w:unhideWhenUsed="0" w:uiPriority="70" w:semiHidden="0" w:name="Dark List Accent 2"/>
+    <w:lsdException w:unhideWhenUsed="0" w:uiPriority="71" w:semiHidden="0" w:name="Colorful Shading Accent 2"/>
+    <w:lsdException w:unhideWhenUsed="0" w:uiPriority="72" w:semiHidden="0" w:name="Colorful List Accent 2"/>
+    <w:lsdException w:unhideWhenUsed="0" w:uiPriority="73" w:semiHidden="0" w:name="Colorful Grid Accent 2"/>
+    <w:lsdException w:unhideWhenUsed="0" w:uiPriority="60" w:semiHidden="0" w:name="Light Shading Accent 3"/>
+    <w:lsdException w:unhideWhenUsed="0" w:uiPriority="61" w:semiHidden="0" w:name="Light List Accent 3"/>
+    <w:lsdException w:unhideWhenUsed="0" w:uiPriority="62" w:semiHidden="0" w:name="Light Grid Accent 3"/>
+    <w:lsdException w:unhideWhenUsed="0" w:uiPriority="63" w:semiHidden="0" w:name="Medium Shading 1 Accent 3"/>
+    <w:lsdException w:unhideWhenUsed="0" w:uiPriority="64" w:semiHidden="0" w:name="Medium Shading 2 Accent 3"/>
+    <w:lsdException w:unhideWhenUsed="0" w:uiPriority="65" w:semiHidden="0" w:name="Medium List 1 Accent 3"/>
+    <w:lsdException w:unhideWhenUsed="0" w:uiPriority="66" w:semiHidden="0" w:name="Medium List 2 Accent 3"/>
+    <w:lsdException w:unhideWhenUsed="0" w:uiPriority="67" w:semiHidden="0" w:name="Medium Grid 1 Accent 3"/>
+    <w:lsdException w:unhideWhenUsed="0" w:uiPriority="68" w:semiHidden="0" w:name="Medium Grid 2 Accent 3"/>
+    <w:lsdException w:unhideWhenUsed="0" w:uiPriority="69" w:semiHidden="0" w:name="Medium Grid 3 Accent 3"/>
+    <w:lsdException w:unhideWhenUsed="0" w:uiPriority="70" w:semiHidden="0" w:name="Dark List Accent 3"/>
+    <w:lsdException w:unhideWhenUsed="0" w:uiPriority="71" w:semiHidden="0" w:name="Colorful Shading Accent 3"/>
+    <w:lsdException w:unhideWhenUsed="0" w:uiPriority="72" w:semiHidden="0" w:name="Colorful List Accent 3"/>
+    <w:lsdException w:unhideWhenUsed="0" w:uiPriority="73" w:semiHidden="0" w:name="Colorful Grid Accent 3"/>
+    <w:lsdException w:unhideWhenUsed="0" w:uiPriority="60" w:semiHidden="0" w:name="Light Shading Accent 4"/>
+    <w:lsdException w:unhideWhenUsed="0" w:uiPriority="61" w:semiHidden="0" w:name="Light List Accent 4"/>
+    <w:lsdException w:unhideWhenUsed="0" w:uiPriority="62" w:semiHidden="0" w:name="Light Grid Accent 4"/>
+    <w:lsdException w:unhideWhenUsed="0" w:uiPriority="63" w:semiHidden="0" w:name="Medium Shading 1 Accent 4"/>
+    <w:lsdException w:unhideWhenUsed="0" w:uiPriority="64" w:semiHidden="0" w:name="Medium Shading 2 Accent 4"/>
+    <w:lsdException w:unhideWhenUsed="0" w:uiPriority="65" w:semiHidden="0" w:name="Medium List 1 Accent 4"/>
+    <w:lsdException w:unhideWhenUsed="0" w:uiPriority="66" w:semiHidden="0" w:name="Medium List 2 Accent 4"/>
+    <w:lsdException w:unhideWhenUsed="0" w:uiPriority="67" w:semiHidden="0" w:name="Medium Grid 1 Accent 4"/>
+    <w:lsdException w:unhideWhenUsed="0" w:uiPriority="68" w:semiHidden="0" w:name="Medium Grid 2 Accent 4"/>
+    <w:lsdException w:unhideWhenUsed="0" w:uiPriority="69" w:semiHidden="0" w:name="Medium Grid 3 Accent 4"/>
+    <w:lsdException w:unhideWhenUsed="0" w:uiPriority="70" w:semiHidden="0" w:name="Dark List Accent 4"/>
+    <w:lsdException w:unhideWhenUsed="0" w:uiPriority="71" w:semiHidden="0" w:name="Colorful Shading Accent 4"/>
+    <w:lsdException w:unhideWhenUsed="0" w:uiPriority="72" w:semiHidden="0" w:name="Colorful List Accent 4"/>
+    <w:lsdException w:unhideWhenUsed="0" w:uiPriority="73" w:semiHidden="0" w:name="Colorful Grid Accent 4"/>
+    <w:lsdException w:unhideWhenUsed="0" w:uiPriority="60" w:semiHidden="0" w:name="Light Shading Accent 5"/>
+    <w:lsdException w:unhideWhenUsed="0" w:uiPriority="61" w:semiHidden="0" w:name="Light List Accent 5"/>
+    <w:lsdException w:unhideWhenUsed="0" w:uiPriority="62" w:semiHidden="0" w:name="Light Grid Accent 5"/>
+    <w:lsdException w:unhideWhenUsed="0" w:uiPriority="63" w:semiHidden="0" w:name="Medium Shading 1 Accent 5"/>
+    <w:lsdException w:unhideWhenUsed="0" w:uiPriority="64" w:semiHidden="0" w:name="Medium Shading 2 Accent 5"/>
+    <w:lsdException w:unhideWhenUsed="0" w:uiPriority="65" w:semiHidden="0" w:name="Medium List 1 Accent 5"/>
+    <w:lsdException w:unhideWhenUsed="0" w:uiPriority="66" w:semiHidden="0" w:name="Medium List 2 Accent 5"/>
+    <w:lsdException w:unhideWhenUsed="0" w:uiPriority="67" w:semiHidden="0" w:name="Medium Grid 1 Accent 5"/>
+    <w:lsdException w:unhideWhenUsed="0" w:uiPriority="68" w:semiHidden="0" w:name="Medium Grid 2 Accent 5"/>
+    <w:lsdException w:unhideWhenUsed="0" w:uiPriority="69" w:semiHidden="0" w:name="Medium Grid 3 Accent 5"/>
+    <w:lsdException w:unhideWhenUsed="0" w:uiPriority="70" w:semiHidden="0" w:name="Dark List Accent 5"/>
+    <w:lsdException w:unhideWhenUsed="0" w:uiPriority="71" w:semiHidden="0" w:name="Colorful Shading Accent 5"/>
+    <w:lsdException w:unhideWhenUsed="0" w:uiPriority="72" w:semiHidden="0" w:name="Colorful List Accent 5"/>
+    <w:lsdException w:unhideWhenUsed="0" w:uiPriority="73" w:semiHidden="0" w:name="Colorful Grid Accent 5"/>
+    <w:lsdException w:unhideWhenUsed="0" w:uiPriority="60" w:semiHidden="0" w:name="Light Shading Accent 6"/>
+    <w:lsdException w:unhideWhenUsed="0" w:uiPriority="61" w:semiHidden="0" w:name="Light List Accent 6"/>
+    <w:lsdException w:unhideWhenUsed="0" w:uiPriority="62" w:semiHidden="0" w:name="Light Grid Accent 6"/>
+    <w:lsdException w:unhideWhenUsed="0" w:uiPriority="63" w:semiHidden="0" w:name="Medium Shading 1 Accent 6"/>
+    <w:lsdException w:unhideWhenUsed="0" w:uiPriority="64" w:semiHidden="0" w:name="Medium Shading 2 Accent 6"/>
+    <w:lsdException w:unhideWhenUsed="0" w:uiPriority="65" w:semiHidden="0" w:name="Medium List 1 Accent 6"/>
+    <w:lsdException w:unhideWhenUsed="0" w:uiPriority="66" w:semiHidden="0" w:name="Medium List 2 Accent 6"/>
+    <w:lsdException w:unhideWhenUsed="0" w:uiPriority="67" w:semiHidden="0" w:name="Medium Grid 1 Accent 6"/>
+    <w:lsdException w:unhideWhenUsed="0" w:uiPriority="68" w:semiHidden="0" w:name="Medium Grid 2 Accent 6"/>
+    <w:lsdException w:unhideWhenUsed="0" w:uiPriority="69" w:semiHidden="0" w:name="Medium Grid 3 Accent 6"/>
+    <w:lsdException w:unhideWhenUsed="0" w:uiPriority="70" w:semiHidden="0" w:name="Dark List Accent 6"/>
+    <w:lsdException w:unhideWhenUsed="0" w:uiPriority="71" w:semiHidden="0" w:name="Colorful Shading Accent 6"/>
+    <w:lsdException w:unhideWhenUsed="0" w:uiPriority="72" w:semiHidden="0" w:name="Colorful List Accent 6"/>
+    <w:lsdException w:unhideWhenUsed="0" w:uiPriority="73" w:semiHidden="0" w:name="Colorful Grid Accent 6"/>
   </w:latentStyles>
-  <w:style w:type="paragraph" w:default="1" w:styleId="Normal">
+  <w:style w:type="paragraph" w:default="1" w:styleId="1">
     <w:name w:val="Normal"/>
     <w:qFormat/>
+    <w:uiPriority w:val="0"/>
+    <w:pPr>
+      <w:spacing w:after="200" w:line="276" w:lineRule="auto"/>
+    </w:pPr>
+    <w:rPr>
+      <w:rFonts w:asciiTheme="minorHAnsi" w:hAnsiTheme="minorHAnsi" w:eastAsiaTheme="minorHAnsi" w:cstheme="minorBidi"/>
+      <w:sz w:val="22"/>
+      <w:szCs w:val="22"/>
+      <w:lang w:val="en-US" w:eastAsia="en-US" w:bidi="ar-SA"/>
+    </w:rPr>
   </w:style>
-  <w:style w:type="character" w:default="1" w:styleId="DefaultParagraphFont">
+  <w:style w:type="character" w:default="1" w:styleId="4">
     <w:name w:val="Default Paragraph Font"/>
+    <w:unhideWhenUsed/>
     <w:uiPriority w:val="1"/>
-    <w:semiHidden/>
+  </w:style>
+  <w:style w:type="table" w:default="1" w:styleId="5">
+    <w:name w:val="Normal Table"/>
     <w:unhideWhenUsed/>
-  </w:style>
-  <w:style w:type="table" w:default="1" w:styleId="TableNormal">
-    <w:name w:val="Normal Table"/>
     <w:uiPriority w:val="99"/>
-    <w:semiHidden/>
-    <w:unhideWhenUsed/>
     <w:tblPr>
-      <w:tblInd w:w="0" w:type="dxa"/>
+      <w:tblLayout w:type="fixed"/>
       <w:tblCellMar>
         <w:top w:w="0" w:type="dxa"/>
         <w:left w:w="108" w:type="dxa"/>
@@ -973,30 +1034,12 @@
       </w:tblCellMar>
     </w:tblPr>
   </w:style>
-  <w:style w:type="numbering" w:default="1" w:styleId="NoList">
-    <w:name w:val="No List"/>
+  <w:style w:type="paragraph" w:styleId="2">
+    <w:name w:val="footer"/>
+    <w:basedOn w:val="1"/>
+    <w:link w:val="8"/>
+    <w:unhideWhenUsed/>
     <w:uiPriority w:val="99"/>
-    <w:semiHidden/>
-    <w:unhideWhenUsed/>
-  </w:style>
-  <w:style w:type="paragraph" w:styleId="ListParagraph">
-    <w:name w:val="List Paragraph"/>
-    <w:basedOn w:val="Normal"/>
-    <w:uiPriority w:val="34"/>
-    <w:qFormat/>
-    <w:rsid w:val="00023FC9"/>
-    <w:pPr>
-      <w:ind w:left="720"/>
-      <w:contextualSpacing/>
-    </w:pPr>
-  </w:style>
-  <w:style w:type="paragraph" w:styleId="Header">
-    <w:name w:val="header"/>
-    <w:basedOn w:val="Normal"/>
-    <w:link w:val="HeaderChar"/>
-    <w:uiPriority w:val="99"/>
-    <w:unhideWhenUsed/>
-    <w:rsid w:val="000F6D66"/>
     <w:pPr>
       <w:tabs>
         <w:tab w:val="center" w:pos="4680"/>
@@ -1005,20 +1048,12 @@
       <w:spacing w:after="0" w:line="240" w:lineRule="auto"/>
     </w:pPr>
   </w:style>
-  <w:style w:type="character" w:customStyle="1" w:styleId="HeaderChar">
-    <w:name w:val="Header Char"/>
-    <w:basedOn w:val="DefaultParagraphFont"/>
-    <w:link w:val="Header"/>
+  <w:style w:type="paragraph" w:styleId="3">
+    <w:name w:val="header"/>
+    <w:basedOn w:val="1"/>
+    <w:link w:val="7"/>
+    <w:unhideWhenUsed/>
     <w:uiPriority w:val="99"/>
-    <w:rsid w:val="000F6D66"/>
-  </w:style>
-  <w:style w:type="paragraph" w:styleId="Footer">
-    <w:name w:val="footer"/>
-    <w:basedOn w:val="Normal"/>
-    <w:link w:val="FooterChar"/>
-    <w:uiPriority w:val="99"/>
-    <w:unhideWhenUsed/>
-    <w:rsid w:val="000F6D66"/>
     <w:pPr>
       <w:tabs>
         <w:tab w:val="center" w:pos="4680"/>
@@ -1027,257 +1062,27 @@
       <w:spacing w:after="0" w:line="240" w:lineRule="auto"/>
     </w:pPr>
   </w:style>
-  <w:style w:type="character" w:customStyle="1" w:styleId="FooterChar">
-    <w:name w:val="Footer Char"/>
-    <w:basedOn w:val="DefaultParagraphFont"/>
-    <w:link w:val="Footer"/>
-    <w:uiPriority w:val="99"/>
-    <w:rsid w:val="000F6D66"/>
-  </w:style>
-</w:styles>
-</file>
-
-<file path=word/stylesWithEffects.xml><?xml version="1.0" encoding="utf-8"?>
-<w:styles xmlns:wpc="http://schemas.microsoft.com/office/word/2010/wordprocessingCanvas" xmlns:mc="http://schemas.openxmlformats.org/markup-compatibility/2006" xmlns:o="urn:schemas-microsoft-com:office:office" xmlns:r="http://schemas.openxmlformats.org/officeDocument/2006/relationships" xmlns:m="http://schemas.openxmlformats.org/officeDocument/2006/math" xmlns:v="urn:schemas-microsoft-com:vml" xmlns:wp14="http://schemas.microsoft.com/office/word/2010/wordprocessingDrawing" xmlns:wp="http://schemas.openxmlformats.org/drawingml/2006/wordprocessingDrawing" xmlns:w10="urn:schemas-microsoft-com:office:word" xmlns:w="http://schemas.openxmlformats.org/wordprocessingml/2006/main" xmlns:w14="http://schemas.microsoft.com/office/word/2010/wordml" xmlns:wpg="http://schemas.microsoft.com/office/word/2010/wordprocessingGroup" xmlns:wpi="http://schemas.microsoft.com/office/word/2010/wordprocessingInk" xmlns:wne="http://schemas.microsoft.com/office/word/2006/wordml" xmlns:wps="http://schemas.microsoft.com/office/word/2010/wordprocessingShape" mc:Ignorable="w14 wp14">
-  <w:docDefaults>
-    <w:rPrDefault>
-      <w:rPr>
-        <w:rFonts w:asciiTheme="minorHAnsi" w:eastAsiaTheme="minorHAnsi" w:hAnsiTheme="minorHAnsi" w:cstheme="minorBidi"/>
-        <w:sz w:val="22"/>
-        <w:szCs w:val="22"/>
-        <w:lang w:val="en-US" w:eastAsia="en-US" w:bidi="ar-SA"/>
-      </w:rPr>
-    </w:rPrDefault>
-    <w:pPrDefault>
-      <w:pPr>
-        <w:spacing w:after="200" w:line="276" w:lineRule="auto"/>
-      </w:pPr>
-    </w:pPrDefault>
-  </w:docDefaults>
-  <w:latentStyles w:defLockedState="0" w:defUIPriority="99" w:defSemiHidden="1" w:defUnhideWhenUsed="1" w:defQFormat="0" w:count="267">
-    <w:lsdException w:name="Normal" w:semiHidden="0" w:uiPriority="0" w:unhideWhenUsed="0" w:qFormat="1"/>
-    <w:lsdException w:name="heading 1" w:semiHidden="0" w:uiPriority="9" w:unhideWhenUsed="0" w:qFormat="1"/>
-    <w:lsdException w:name="heading 2" w:uiPriority="9" w:qFormat="1"/>
-    <w:lsdException w:name="heading 3" w:uiPriority="9" w:qFormat="1"/>
-    <w:lsdException w:name="heading 4" w:uiPriority="9" w:qFormat="1"/>
-    <w:lsdException w:name="heading 5" w:uiPriority="9" w:qFormat="1"/>
-    <w:lsdException w:name="heading 6" w:uiPriority="9" w:qFormat="1"/>
-    <w:lsdException w:name="heading 7" w:uiPriority="9" w:qFormat="1"/>
-    <w:lsdException w:name="heading 8" w:uiPriority="9" w:qFormat="1"/>
-    <w:lsdException w:name="heading 9" w:uiPriority="9" w:qFormat="1"/>
-    <w:lsdException w:name="toc 1" w:uiPriority="39"/>
-    <w:lsdException w:name="toc 2" w:uiPriority="39"/>
-    <w:lsdException w:name="toc 3" w:uiPriority="39"/>
-    <w:lsdException w:name="toc 4" w:uiPriority="39"/>
-    <w:lsdException w:name="toc 5" w:uiPriority="39"/>
-    <w:lsdException w:name="toc 6" w:uiPriority="39"/>
-    <w:lsdException w:name="toc 7" w:uiPriority="39"/>
-    <w:lsdException w:name="toc 8" w:uiPriority="39"/>
-    <w:lsdException w:name="toc 9" w:uiPriority="39"/>
-    <w:lsdException w:name="caption" w:uiPriority="35" w:qFormat="1"/>
-    <w:lsdException w:name="Title" w:semiHidden="0" w:uiPriority="10" w:unhideWhenUsed="0" w:qFormat="1"/>
-    <w:lsdException w:name="Default Paragraph Font" w:uiPriority="1"/>
-    <w:lsdException w:name="Subtitle" w:semiHidden="0" w:uiPriority="11" w:unhideWhenUsed="0" w:qFormat="1"/>
-    <w:lsdException w:name="Strong" w:semiHidden="0" w:uiPriority="22" w:unhideWhenUsed="0" w:qFormat="1"/>
-    <w:lsdException w:name="Emphasis" w:semiHidden="0" w:uiPriority="20" w:unhideWhenUsed="0" w:qFormat="1"/>
-    <w:lsdException w:name="Table Grid" w:semiHidden="0" w:uiPriority="59" w:unhideWhenUsed="0"/>
-    <w:lsdException w:name="Placeholder Text" w:unhideWhenUsed="0"/>
-    <w:lsdException w:name="No Spacing" w:semiHidden="0" w:uiPriority="1" w:unhideWhenUsed="0" w:qFormat="1"/>
-    <w:lsdException w:name="Light Shading" w:semiHidden="0" w:uiPriority="60" w:unhideWhenUsed="0"/>
-    <w:lsdException w:name="Light List" w:semiHidden="0" w:uiPriority="61" w:unhideWhenUsed="0"/>
-    <w:lsdException w:name="Light Grid" w:semiHidden="0" w:uiPriority="62" w:unhideWhenUsed="0"/>
-    <w:lsdException w:name="Medium Shading 1" w:semiHidden="0" w:uiPriority="63" w:unhideWhenUsed="0"/>
-    <w:lsdException w:name="Medium Shading 2" w:semiHidden="0" w:uiPriority="64" w:unhideWhenUsed="0"/>
-    <w:lsdException w:name="Medium List 1" w:semiHidden="0" w:uiPriority="65" w:unhideWhenUsed="0"/>
-    <w:lsdException w:name="Medium List 2" w:semiHidden="0" w:uiPriority="66" w:unhideWhenUsed="0"/>
-    <w:lsdException w:name="Medium Grid 1" w:semiHidden="0" w:uiPriority="67" w:unhideWhenUsed="0"/>
-    <w:lsdException w:name="Medium Grid 2" w:semiHidden="0" w:uiPriority="68" w:unhideWhenUsed="0"/>
-    <w:lsdException w:name="Medium Grid 3" w:semiHidden="0" w:uiPriority="69" w:unhideWhenUsed="0"/>
-    <w:lsdException w:name="Dark List" w:semiHidden="0" w:uiPriority="70" w:unhideWhenUsed="0"/>
-    <w:lsdException w:name="Colorful Shading" w:semiHidden="0" w:uiPriority="71" w:unhideWhenUsed="0"/>
-    <w:lsdException w:name="Colorful List" w:semiHidden="0" w:uiPriority="72" w:unhideWhenUsed="0"/>
-    <w:lsdException w:name="Colorful Grid" w:semiHidden="0" w:uiPriority="73" w:unhideWhenUsed="0"/>
-    <w:lsdException w:name="Light Shading Accent 1" w:semiHidden="0" w:uiPriority="60" w:unhideWhenUsed="0"/>
-    <w:lsdException w:name="Light List Accent 1" w:semiHidden="0" w:uiPriority="61" w:unhideWhenUsed="0"/>
-    <w:lsdException w:name="Light Grid Accent 1" w:semiHidden="0" w:uiPriority="62" w:unhideWhenUsed="0"/>
-    <w:lsdException w:name="Medium Shading 1 Accent 1" w:semiHidden="0" w:uiPriority="63" w:unhideWhenUsed="0"/>
-    <w:lsdException w:name="Medium Shading 2 Accent 1" w:semiHidden="0" w:uiPriority="64" w:unhideWhenUsed="0"/>
-    <w:lsdException w:name="Medium List 1 Accent 1" w:semiHidden="0" w:uiPriority="65" w:unhideWhenUsed="0"/>
-    <w:lsdException w:name="Revision" w:unhideWhenUsed="0"/>
-    <w:lsdException w:name="List Paragraph" w:semiHidden="0" w:uiPriority="34" w:unhideWhenUsed="0" w:qFormat="1"/>
-    <w:lsdException w:name="Quote" w:semiHidden="0" w:uiPriority="29" w:unhideWhenUsed="0" w:qFormat="1"/>
-    <w:lsdException w:name="Intense Quote" w:semiHidden="0" w:uiPriority="30" w:unhideWhenUsed="0" w:qFormat="1"/>
-    <w:lsdException w:name="Medium List 2 Accent 1" w:semiHidden="0" w:uiPriority="66" w:unhideWhenUsed="0"/>
-    <w:lsdException w:name="Medium Grid 1 Accent 1" w:semiHidden="0" w:uiPriority="67" w:unhideWhenUsed="0"/>
-    <w:lsdException w:name="Medium Grid 2 Accent 1" w:semiHidden="0" w:uiPriority="68" w:unhideWhenUsed="0"/>
-    <w:lsdException w:name="Medium Grid 3 Accent 1" w:semiHidden="0" w:uiPriority="69" w:unhideWhenUsed="0"/>
-    <w:lsdException w:name="Dark List Accent 1" w:semiHidden="0" w:uiPriority="70" w:unhideWhenUsed="0"/>
-    <w:lsdException w:name="Colorful Shading Accent 1" w:semiHidden="0" w:uiPriority="71" w:unhideWhenUsed="0"/>
-    <w:lsdException w:name="Colorful List Accent 1" w:semiHidden="0" w:uiPriority="72" w:unhideWhenUsed="0"/>
-    <w:lsdException w:name="Colorful Grid Accent 1" w:semiHidden="0" w:uiPriority="73" w:unhideWhenUsed="0"/>
-    <w:lsdException w:name="Light Shading Accent 2" w:semiHidden="0" w:uiPriority="60" w:unhideWhenUsed="0"/>
-    <w:lsdException w:name="Light List Accent 2" w:semiHidden="0" w:uiPriority="61" w:unhideWhenUsed="0"/>
-    <w:lsdException w:name="Light Grid Accent 2" w:semiHidden="0" w:uiPriority="62" w:unhideWhenUsed="0"/>
-    <w:lsdException w:name="Medium Shading 1 Accent 2" w:semiHidden="0" w:uiPriority="63" w:unhideWhenUsed="0"/>
-    <w:lsdException w:name="Medium Shading 2 Accent 2" w:semiHidden="0" w:uiPriority="64" w:unhideWhenUsed="0"/>
-    <w:lsdException w:name="Medium List 1 Accent 2" w:semiHidden="0" w:uiPriority="65" w:unhideWhenUsed="0"/>
-    <w:lsdException w:name="Medium List 2 Accent 2" w:semiHidden="0" w:uiPriority="66" w:unhideWhenUsed="0"/>
-    <w:lsdException w:name="Medium Grid 1 Accent 2" w:semiHidden="0" w:uiPriority="67" w:unhideWhenUsed="0"/>
-    <w:lsdException w:name="Medium Grid 2 Accent 2" w:semiHidden="0" w:uiPriority="68" w:unhideWhenUsed="0"/>
-    <w:lsdException w:name="Medium Grid 3 Accent 2" w:semiHidden="0" w:uiPriority="69" w:unhideWhenUsed="0"/>
-    <w:lsdException w:name="Dark List Accent 2" w:semiHidden="0" w:uiPriority="70" w:unhideWhenUsed="0"/>
-    <w:lsdException w:name="Colorful Shading Accent 2" w:semiHidden="0" w:uiPriority="71" w:unhideWhenUsed="0"/>
-    <w:lsdException w:name="Colorful List Accent 2" w:semiHidden="0" w:uiPriority="72" w:unhideWhenUsed="0"/>
-    <w:lsdException w:name="Colorful Grid Accent 2" w:semiHidden="0" w:uiPriority="73" w:unhideWhenUsed="0"/>
-    <w:lsdException w:name="Light Shading Accent 3" w:semiHidden="0" w:uiPriority="60" w:unhideWhenUsed="0"/>
-    <w:lsdException w:name="Light List Accent 3" w:semiHidden="0" w:uiPriority="61" w:unhideWhenUsed="0"/>
-    <w:lsdException w:name="Light Grid Accent 3" w:semiHidden="0" w:uiPriority="62" w:unhideWhenUsed="0"/>
-    <w:lsdException w:name="Medium Shading 1 Accent 3" w:semiHidden="0" w:uiPriority="63" w:unhideWhenUsed="0"/>
-    <w:lsdException w:name="Medium Shading 2 Accent 3" w:semiHidden="0" w:uiPriority="64" w:unhideWhenUsed="0"/>
-    <w:lsdException w:name="Medium List 1 Accent 3" w:semiHidden="0" w:uiPriority="65" w:unhideWhenUsed="0"/>
-    <w:lsdException w:name="Medium List 2 Accent 3" w:semiHidden="0" w:uiPriority="66" w:unhideWhenUsed="0"/>
-    <w:lsdException w:name="Medium Grid 1 Accent 3" w:semiHidden="0" w:uiPriority="67" w:unhideWhenUsed="0"/>
-    <w:lsdException w:name="Medium Grid 2 Accent 3" w:semiHidden="0" w:uiPriority="68" w:unhideWhenUsed="0"/>
-    <w:lsdException w:name="Medium Grid 3 Accent 3" w:semiHidden="0" w:uiPriority="69" w:unhideWhenUsed="0"/>
-    <w:lsdException w:name="Dark List Accent 3" w:semiHidden="0" w:uiPriority="70" w:unhideWhenUsed="0"/>
-    <w:lsdException w:name="Colorful Shading Accent 3" w:semiHidden="0" w:uiPriority="71" w:unhideWhenUsed="0"/>
-    <w:lsdException w:name="Colorful List Accent 3" w:semiHidden="0" w:uiPriority="72" w:unhideWhenUsed="0"/>
-    <w:lsdException w:name="Colorful Grid Accent 3" w:semiHidden="0" w:uiPriority="73" w:unhideWhenUsed="0"/>
-    <w:lsdException w:name="Light Shading Accent 4" w:semiHidden="0" w:uiPriority="60" w:unhideWhenUsed="0"/>
-    <w:lsdException w:name="Light List Accent 4" w:semiHidden="0" w:uiPriority="61" w:unhideWhenUsed="0"/>
-    <w:lsdException w:name="Light Grid Accent 4" w:semiHidden="0" w:uiPriority="62" w:unhideWhenUsed="0"/>
-    <w:lsdException w:name="Medium Shading 1 Accent 4" w:semiHidden="0" w:uiPriority="63" w:unhideWhenUsed="0"/>
-    <w:lsdException w:name="Medium Shading 2 Accent 4" w:semiHidden="0" w:uiPriority="64" w:unhideWhenUsed="0"/>
-    <w:lsdException w:name="Medium List 1 Accent 4" w:semiHidden="0" w:uiPriority="65" w:unhideWhenUsed="0"/>
-    <w:lsdException w:name="Medium List 2 Accent 4" w:semiHidden="0" w:uiPriority="66" w:unhideWhenUsed="0"/>
-    <w:lsdException w:name="Medium Grid 1 Accent 4" w:semiHidden="0" w:uiPriority="67" w:unhideWhenUsed="0"/>
-    <w:lsdException w:name="Medium Grid 2 Accent 4" w:semiHidden="0" w:uiPriority="68" w:unhideWhenUsed="0"/>
-    <w:lsdException w:name="Medium Grid 3 Accent 4" w:semiHidden="0" w:uiPriority="69" w:unhideWhenUsed="0"/>
-    <w:lsdException w:name="Dark List Accent 4" w:semiHidden="0" w:uiPriority="70" w:unhideWhenUsed="0"/>
-    <w:lsdException w:name="Colorful Shading Accent 4" w:semiHidden="0" w:uiPriority="71" w:unhideWhenUsed="0"/>
-    <w:lsdException w:name="Colorful List Accent 4" w:semiHidden="0" w:uiPriority="72" w:unhideWhenUsed="0"/>
-    <w:lsdException w:name="Colorful Grid Accent 4" w:semiHidden="0" w:uiPriority="73" w:unhideWhenUsed="0"/>
-    <w:lsdException w:name="Light Shading Accent 5" w:semiHidden="0" w:uiPriority="60" w:unhideWhenUsed="0"/>
-    <w:lsdException w:name="Light List Accent 5" w:semiHidden="0" w:uiPriority="61" w:unhideWhenUsed="0"/>
-    <w:lsdException w:name="Light Grid Accent 5" w:semiHidden="0" w:uiPriority="62" w:unhideWhenUsed="0"/>
-    <w:lsdException w:name="Medium Shading 1 Accent 5" w:semiHidden="0" w:uiPriority="63" w:unhideWhenUsed="0"/>
-    <w:lsdException w:name="Medium Shading 2 Accent 5" w:semiHidden="0" w:uiPriority="64" w:unhideWhenUsed="0"/>
-    <w:lsdException w:name="Medium List 1 Accent 5" w:semiHidden="0" w:uiPriority="65" w:unhideWhenUsed="0"/>
-    <w:lsdException w:name="Medium List 2 Accent 5" w:semiHidden="0" w:uiPriority="66" w:unhideWhenUsed="0"/>
-    <w:lsdException w:name="Medium Grid 1 Accent 5" w:semiHidden="0" w:uiPriority="67" w:unhideWhenUsed="0"/>
-    <w:lsdException w:name="Medium Grid 2 Accent 5" w:semiHidden="0" w:uiPriority="68" w:unhideWhenUsed="0"/>
-    <w:lsdException w:name="Medium Grid 3 Accent 5" w:semiHidden="0" w:uiPriority="69" w:unhideWhenUsed="0"/>
-    <w:lsdException w:name="Dark List Accent 5" w:semiHidden="0" w:uiPriority="70" w:unhideWhenUsed="0"/>
-    <w:lsdException w:name="Colorful Shading Accent 5" w:semiHidden="0" w:uiPriority="71" w:unhideWhenUsed="0"/>
-    <w:lsdException w:name="Colorful List Accent 5" w:semiHidden="0" w:uiPriority="72" w:unhideWhenUsed="0"/>
-    <w:lsdException w:name="Colorful Grid Accent 5" w:semiHidden="0" w:uiPriority="73" w:unhideWhenUsed="0"/>
-    <w:lsdException w:name="Light Shading Accent 6" w:semiHidden="0" w:uiPriority="60" w:unhideWhenUsed="0"/>
-    <w:lsdException w:name="Light List Accent 6" w:semiHidden="0" w:uiPriority="61" w:unhideWhenUsed="0"/>
-    <w:lsdException w:name="Light Grid Accent 6" w:semiHidden="0" w:uiPriority="62" w:unhideWhenUsed="0"/>
-    <w:lsdException w:name="Medium Shading 1 Accent 6" w:semiHidden="0" w:uiPriority="63" w:unhideWhenUsed="0"/>
-    <w:lsdException w:name="Medium Shading 2 Accent 6" w:semiHidden="0" w:uiPriority="64" w:unhideWhenUsed="0"/>
-    <w:lsdException w:name="Medium List 1 Accent 6" w:semiHidden="0" w:uiPriority="65" w:unhideWhenUsed="0"/>
-    <w:lsdException w:name="Medium List 2 Accent 6" w:semiHidden="0" w:uiPriority="66" w:unhideWhenUsed="0"/>
-    <w:lsdException w:name="Medium Grid 1 Accent 6" w:semiHidden="0" w:uiPriority="67" w:unhideWhenUsed="0"/>
-    <w:lsdException w:name="Medium Grid 2 Accent 6" w:semiHidden="0" w:uiPriority="68" w:unhideWhenUsed="0"/>
-    <w:lsdException w:name="Medium Grid 3 Accent 6" w:semiHidden="0" w:uiPriority="69" w:unhideWhenUsed="0"/>
-    <w:lsdException w:name="Dark List Accent 6" w:semiHidden="0" w:uiPriority="70" w:unhideWhenUsed="0"/>
-    <w:lsdException w:name="Colorful Shading Accent 6" w:semiHidden="0" w:uiPriority="71" w:unhideWhenUsed="0"/>
-    <w:lsdException w:name="Colorful List Accent 6" w:semiHidden="0" w:uiPriority="72" w:unhideWhenUsed="0"/>
-    <w:lsdException w:name="Colorful Grid Accent 6" w:semiHidden="0" w:uiPriority="73" w:unhideWhenUsed="0"/>
-    <w:lsdException w:name="Subtle Emphasis" w:semiHidden="0" w:uiPriority="19" w:unhideWhenUsed="0" w:qFormat="1"/>
-    <w:lsdException w:name="Intense Emphasis" w:semiHidden="0" w:uiPriority="21" w:unhideWhenUsed="0" w:qFormat="1"/>
-    <w:lsdException w:name="Subtle Reference" w:semiHidden="0" w:uiPriority="31" w:unhideWhenUsed="0" w:qFormat="1"/>
-    <w:lsdException w:name="Intense Reference" w:semiHidden="0" w:uiPriority="32" w:unhideWhenUsed="0" w:qFormat="1"/>
-    <w:lsdException w:name="Book Title" w:semiHidden="0" w:uiPriority="33" w:unhideWhenUsed="0" w:qFormat="1"/>
-    <w:lsdException w:name="Bibliography" w:uiPriority="37"/>
-    <w:lsdException w:name="TOC Heading" w:uiPriority="39" w:qFormat="1"/>
-  </w:latentStyles>
-  <w:style w:type="paragraph" w:default="1" w:styleId="Normal">
-    <w:name w:val="Normal"/>
+  <w:style w:type="paragraph" w:customStyle="1" w:styleId="6">
+    <w:name w:val="List Paragraph"/>
+    <w:basedOn w:val="1"/>
     <w:qFormat/>
-  </w:style>
-  <w:style w:type="character" w:default="1" w:styleId="DefaultParagraphFont">
-    <w:name w:val="Default Paragraph Font"/>
-    <w:uiPriority w:val="1"/>
-    <w:semiHidden/>
-    <w:unhideWhenUsed/>
-  </w:style>
-  <w:style w:type="table" w:default="1" w:styleId="TableNormal">
-    <w:name w:val="Normal Table"/>
-    <w:uiPriority w:val="99"/>
-    <w:semiHidden/>
-    <w:unhideWhenUsed/>
-    <w:tblPr>
-      <w:tblInd w:w="0" w:type="dxa"/>
-      <w:tblCellMar>
-        <w:top w:w="0" w:type="dxa"/>
-        <w:left w:w="108" w:type="dxa"/>
-        <w:bottom w:w="0" w:type="dxa"/>
-        <w:right w:w="108" w:type="dxa"/>
-      </w:tblCellMar>
-    </w:tblPr>
-  </w:style>
-  <w:style w:type="numbering" w:default="1" w:styleId="NoList">
-    <w:name w:val="No List"/>
-    <w:uiPriority w:val="99"/>
-    <w:semiHidden/>
-    <w:unhideWhenUsed/>
-  </w:style>
-  <w:style w:type="paragraph" w:styleId="ListParagraph">
-    <w:name w:val="List Paragraph"/>
-    <w:basedOn w:val="Normal"/>
     <w:uiPriority w:val="34"/>
-    <w:qFormat/>
-    <w:rsid w:val="00023FC9"/>
     <w:pPr>
       <w:ind w:left="720"/>
       <w:contextualSpacing/>
     </w:pPr>
   </w:style>
-  <w:style w:type="paragraph" w:styleId="Header">
-    <w:name w:val="header"/>
-    <w:basedOn w:val="Normal"/>
-    <w:link w:val="HeaderChar"/>
+  <w:style w:type="character" w:customStyle="1" w:styleId="7">
+    <w:name w:val="Header Char"/>
+    <w:basedOn w:val="4"/>
+    <w:link w:val="3"/>
     <w:uiPriority w:val="99"/>
-    <w:unhideWhenUsed/>
-    <w:rsid w:val="000F6D66"/>
-    <w:pPr>
-      <w:tabs>
-        <w:tab w:val="center" w:pos="4680"/>
-        <w:tab w:val="right" w:pos="9360"/>
-      </w:tabs>
-      <w:spacing w:after="0" w:line="240" w:lineRule="auto"/>
-    </w:pPr>
   </w:style>
-  <w:style w:type="character" w:customStyle="1" w:styleId="HeaderChar">
-    <w:name w:val="Header Char"/>
-    <w:basedOn w:val="DefaultParagraphFont"/>
-    <w:link w:val="Header"/>
+  <w:style w:type="character" w:customStyle="1" w:styleId="8">
+    <w:name w:val="Footer Char"/>
+    <w:basedOn w:val="4"/>
+    <w:link w:val="2"/>
     <w:uiPriority w:val="99"/>
-    <w:rsid w:val="000F6D66"/>
-  </w:style>
-  <w:style w:type="paragraph" w:styleId="Footer">
-    <w:name w:val="footer"/>
-    <w:basedOn w:val="Normal"/>
-    <w:link w:val="FooterChar"/>
-    <w:uiPriority w:val="99"/>
-    <w:unhideWhenUsed/>
-    <w:rsid w:val="000F6D66"/>
-    <w:pPr>
-      <w:tabs>
-        <w:tab w:val="center" w:pos="4680"/>
-        <w:tab w:val="right" w:pos="9360"/>
-      </w:tabs>
-      <w:spacing w:after="0" w:line="240" w:lineRule="auto"/>
-    </w:pPr>
-  </w:style>
-  <w:style w:type="character" w:customStyle="1" w:styleId="FooterChar">
-    <w:name w:val="Footer Char"/>
-    <w:basedOn w:val="DefaultParagraphFont"/>
-    <w:link w:val="Footer"/>
-    <w:uiPriority w:val="99"/>
-    <w:rsid w:val="000F6D66"/>
   </w:style>
 </w:styles>
 </file>
@@ -1565,4 +1370,20 @@
   <a:objectDefaults/>
   <a:extraClrSchemeLst/>
 </a:theme>
+</file>
+
+<file path=customXml/item1.xml><?xml version="1.0" encoding="utf-8"?>
+<s:customData xmlns="http://www.wps.cn/officeDocument/2013/wpsCustomData" xmlns:s="http://www.wps.cn/officeDocument/2013/wpsCustomData">
+  <customSectProps>
+    <customSectPr/>
+  </customSectProps>
+</s:customData>
+</file>
+
+<file path=customXml/itemProps1.xml><?xml version="1.0" encoding="utf-8"?>
+<ds:datastoreItem xmlns:ds="http://schemas.openxmlformats.org/officeDocument/2006/customXml" ds:itemID="{B1977F7D-205B-4081-913C-38D41E755F92}">
+  <ds:schemaRefs>
+    <ds:schemaRef ds:uri="http://www.wps.cn/officeDocument/2013/wpsCustomData"/>
+  </ds:schemaRefs>
+</ds:datastoreItem>
 </file>
--- a/chinaproject/Schooling List.docx
+++ b/chinaproject/Schooling List.docx
@@ -1,6 +1,7 @@
 
 <file path=word/document.xml><?xml version="1.0" encoding="utf-8"?>
 <w:document xmlns:wpc="http://schemas.microsoft.com/office/word/2010/wordprocessingCanvas" xmlns:mc="http://schemas.openxmlformats.org/markup-compatibility/2006" xmlns:o="urn:schemas-microsoft-com:office:office" xmlns:r="http://schemas.openxmlformats.org/officeDocument/2006/relationships" xmlns:m="http://schemas.openxmlformats.org/officeDocument/2006/math" xmlns:v="urn:schemas-microsoft-com:vml" xmlns:wp14="http://schemas.microsoft.com/office/word/2010/wordprocessingDrawing" xmlns:wp="http://schemas.openxmlformats.org/drawingml/2006/wordprocessingDrawing" xmlns:w="http://schemas.openxmlformats.org/wordprocessingml/2006/main" xmlns:w14="http://schemas.microsoft.com/office/word/2010/wordml" xmlns:w10="urn:schemas-microsoft-com:office:word" xmlns:w15="http://schemas.microsoft.com/office/word/2012/wordml" xmlns:wpg="http://schemas.microsoft.com/office/word/2010/wordprocessingGroup" xmlns:wpi="http://schemas.microsoft.com/office/word/2010/wordprocessingInk" xmlns:wne="http://schemas.microsoft.com/office/word/2006/wordml" xmlns:wps="http://schemas.microsoft.com/office/word/2010/wordprocessingShape" mc:Ignorable="w14 w15 wp14">
+  <w:background w:color="FFFFFF"/>
   <w:body>
     <w:p>
       <w:pPr>
@@ -71,8 +72,6 @@
         </w:rPr>
         <w:t xml:space="preserve">Student arrival pick up </w:t>
       </w:r>
-      <w:bookmarkStart w:id="0" w:name="_GoBack"/>
-      <w:bookmarkEnd w:id="0"/>
     </w:p>
     <w:p>
       <w:pPr>
@@ -364,6 +363,44 @@
           <w:szCs w:val="53"/>
         </w:rPr>
       </w:pPr>
+    </w:p>
+    <w:p>
+      <w:pPr>
+        <w:shd w:val="clear" w:color="auto" w:fill="FFFFFF"/>
+        <w:spacing w:after="0" w:line="480" w:lineRule="auto"/>
+        <w:rPr>
+          <w:rFonts w:ascii="Times New Roman" w:hAnsi="Times New Roman" w:eastAsia="Times New Roman" w:cs="Times New Roman"/>
+          <w:sz w:val="24"/>
+          <w:szCs w:val="53"/>
+        </w:rPr>
+      </w:pPr>
+    </w:p>
+    <w:p>
+      <w:pPr>
+        <w:shd w:val="clear" w:color="auto" w:fill="FFFFFF"/>
+        <w:spacing w:after="0" w:line="480" w:lineRule="auto"/>
+        <w:rPr>
+          <w:rFonts w:ascii="Times New Roman" w:hAnsi="Times New Roman" w:eastAsia="Times New Roman" w:cs="Times New Roman"/>
+          <w:sz w:val="24"/>
+          <w:szCs w:val="53"/>
+        </w:rPr>
+      </w:pPr>
+      <w:r>
+        <w:rPr>
+          <w:rFonts w:ascii="Slack-Lato" w:hAnsi="Slack-Lato" w:eastAsia="Slack-Lato" w:cs="Slack-Lato"/>
+          <w:b w:val="0"/>
+          <w:i w:val="0"/>
+          <w:caps w:val="0"/>
+          <w:color w:val="2C2D30"/>
+          <w:spacing w:val="0"/>
+          <w:sz w:val="22"/>
+          <w:szCs w:val="22"/>
+          <w:shd w:val="clear" w:fill="FFFFFF"/>
+        </w:rPr>
+        <w:t>学生玩得东西服务, ski training, golf, etc.</w:t>
+      </w:r>
+      <w:bookmarkStart w:id="0" w:name="_GoBack"/>
+      <w:bookmarkEnd w:id="0"/>
     </w:p>
     <w:p>
       <w:pPr>
@@ -507,123 +544,123 @@
 
 <file path=word/numbering.xml><?xml version="1.0" encoding="utf-8"?>
 <w:numbering xmlns:wpc="http://schemas.microsoft.com/office/word/2010/wordprocessingCanvas" xmlns:mc="http://schemas.openxmlformats.org/markup-compatibility/2006" xmlns:o="urn:schemas-microsoft-com:office:office" xmlns:r="http://schemas.openxmlformats.org/officeDocument/2006/relationships" xmlns:m="http://schemas.openxmlformats.org/officeDocument/2006/math" xmlns:v="urn:schemas-microsoft-com:vml" xmlns:wp14="http://schemas.microsoft.com/office/word/2010/wordprocessingDrawing" xmlns:wp="http://schemas.openxmlformats.org/drawingml/2006/wordprocessingDrawing" xmlns:w10="urn:schemas-microsoft-com:office:word" xmlns:w="http://schemas.openxmlformats.org/wordprocessingml/2006/main" xmlns:w14="http://schemas.microsoft.com/office/word/2010/wordml" xmlns:wpg="http://schemas.microsoft.com/office/word/2010/wordprocessingGroup" xmlns:wpi="http://schemas.microsoft.com/office/word/2010/wordprocessingInk" xmlns:wne="http://schemas.microsoft.com/office/word/2006/wordml" xmlns:wps="http://schemas.microsoft.com/office/word/2010/wordprocessingShape" mc:Ignorable="w14 wp14">
+  <w:abstractNum w:abstractNumId="892733084">
+    <w:nsid w:val="3536069C"/>
+    <w:multiLevelType w:val="multilevel"/>
+    <w:tmpl w:val="3536069C"/>
+    <w:lvl w:ilvl="0" w:tentative="1">
+      <w:start w:val="1"/>
+      <w:numFmt w:val="bullet"/>
+      <w:lvlText w:val=""/>
+      <w:lvlJc w:val="left"/>
+      <w:pPr>
+        <w:ind w:left="720" w:hanging="360"/>
+      </w:pPr>
+      <w:rPr>
+        <w:rFonts w:hint="default" w:ascii="Symbol" w:hAnsi="Symbol"/>
+      </w:rPr>
+    </w:lvl>
+    <w:lvl w:ilvl="1" w:tentative="1">
+      <w:start w:val="1"/>
+      <w:numFmt w:val="bullet"/>
+      <w:lvlText w:val="o"/>
+      <w:lvlJc w:val="left"/>
+      <w:pPr>
+        <w:ind w:left="1440" w:hanging="360"/>
+      </w:pPr>
+      <w:rPr>
+        <w:rFonts w:hint="default" w:ascii="Courier New" w:hAnsi="Courier New" w:cs="Courier New"/>
+      </w:rPr>
+    </w:lvl>
+    <w:lvl w:ilvl="2" w:tentative="1">
+      <w:start w:val="1"/>
+      <w:numFmt w:val="bullet"/>
+      <w:lvlText w:val=""/>
+      <w:lvlJc w:val="left"/>
+      <w:pPr>
+        <w:ind w:left="2160" w:hanging="360"/>
+      </w:pPr>
+      <w:rPr>
+        <w:rFonts w:hint="default" w:ascii="Wingdings" w:hAnsi="Wingdings"/>
+      </w:rPr>
+    </w:lvl>
+    <w:lvl w:ilvl="3" w:tentative="1">
+      <w:start w:val="1"/>
+      <w:numFmt w:val="bullet"/>
+      <w:lvlText w:val=""/>
+      <w:lvlJc w:val="left"/>
+      <w:pPr>
+        <w:ind w:left="2880" w:hanging="360"/>
+      </w:pPr>
+      <w:rPr>
+        <w:rFonts w:hint="default" w:ascii="Symbol" w:hAnsi="Symbol"/>
+      </w:rPr>
+    </w:lvl>
+    <w:lvl w:ilvl="4" w:tentative="1">
+      <w:start w:val="1"/>
+      <w:numFmt w:val="bullet"/>
+      <w:lvlText w:val="o"/>
+      <w:lvlJc w:val="left"/>
+      <w:pPr>
+        <w:ind w:left="3600" w:hanging="360"/>
+      </w:pPr>
+      <w:rPr>
+        <w:rFonts w:hint="default" w:ascii="Courier New" w:hAnsi="Courier New" w:cs="Courier New"/>
+      </w:rPr>
+    </w:lvl>
+    <w:lvl w:ilvl="5" w:tentative="1">
+      <w:start w:val="1"/>
+      <w:numFmt w:val="bullet"/>
+      <w:lvlText w:val=""/>
+      <w:lvlJc w:val="left"/>
+      <w:pPr>
+        <w:ind w:left="4320" w:hanging="360"/>
+      </w:pPr>
+      <w:rPr>
+        <w:rFonts w:hint="default" w:ascii="Wingdings" w:hAnsi="Wingdings"/>
+      </w:rPr>
+    </w:lvl>
+    <w:lvl w:ilvl="6" w:tentative="1">
+      <w:start w:val="1"/>
+      <w:numFmt w:val="bullet"/>
+      <w:lvlText w:val=""/>
+      <w:lvlJc w:val="left"/>
+      <w:pPr>
+        <w:ind w:left="5040" w:hanging="360"/>
+      </w:pPr>
+      <w:rPr>
+        <w:rFonts w:hint="default" w:ascii="Symbol" w:hAnsi="Symbol"/>
+      </w:rPr>
+    </w:lvl>
+    <w:lvl w:ilvl="7" w:tentative="1">
+      <w:start w:val="1"/>
+      <w:numFmt w:val="bullet"/>
+      <w:lvlText w:val="o"/>
+      <w:lvlJc w:val="left"/>
+      <w:pPr>
+        <w:ind w:left="5760" w:hanging="360"/>
+      </w:pPr>
+      <w:rPr>
+        <w:rFonts w:hint="default" w:ascii="Courier New" w:hAnsi="Courier New" w:cs="Courier New"/>
+      </w:rPr>
+    </w:lvl>
+    <w:lvl w:ilvl="8" w:tentative="1">
+      <w:start w:val="1"/>
+      <w:numFmt w:val="bullet"/>
+      <w:lvlText w:val=""/>
+      <w:lvlJc w:val="left"/>
+      <w:pPr>
+        <w:ind w:left="6480" w:hanging="360"/>
+      </w:pPr>
+      <w:rPr>
+        <w:rFonts w:hint="default" w:ascii="Wingdings" w:hAnsi="Wingdings"/>
+      </w:rPr>
+    </w:lvl>
+  </w:abstractNum>
   <w:abstractNum w:abstractNumId="699625421">
     <w:nsid w:val="29B36FCD"/>
     <w:multiLevelType w:val="multilevel"/>
     <w:tmpl w:val="29B36FCD"/>
-    <w:lvl w:ilvl="0" w:tentative="1">
-      <w:start w:val="1"/>
-      <w:numFmt w:val="bullet"/>
-      <w:lvlText w:val=""/>
-      <w:lvlJc w:val="left"/>
-      <w:pPr>
-        <w:ind w:left="720" w:hanging="360"/>
-      </w:pPr>
-      <w:rPr>
-        <w:rFonts w:hint="default" w:ascii="Symbol" w:hAnsi="Symbol"/>
-      </w:rPr>
-    </w:lvl>
-    <w:lvl w:ilvl="1" w:tentative="1">
-      <w:start w:val="1"/>
-      <w:numFmt w:val="bullet"/>
-      <w:lvlText w:val="o"/>
-      <w:lvlJc w:val="left"/>
-      <w:pPr>
-        <w:ind w:left="1440" w:hanging="360"/>
-      </w:pPr>
-      <w:rPr>
-        <w:rFonts w:hint="default" w:ascii="Courier New" w:hAnsi="Courier New" w:cs="Courier New"/>
-      </w:rPr>
-    </w:lvl>
-    <w:lvl w:ilvl="2" w:tentative="1">
-      <w:start w:val="1"/>
-      <w:numFmt w:val="bullet"/>
-      <w:lvlText w:val=""/>
-      <w:lvlJc w:val="left"/>
-      <w:pPr>
-        <w:ind w:left="2160" w:hanging="360"/>
-      </w:pPr>
-      <w:rPr>
-        <w:rFonts w:hint="default" w:ascii="Wingdings" w:hAnsi="Wingdings"/>
-      </w:rPr>
-    </w:lvl>
-    <w:lvl w:ilvl="3" w:tentative="1">
-      <w:start w:val="1"/>
-      <w:numFmt w:val="bullet"/>
-      <w:lvlText w:val=""/>
-      <w:lvlJc w:val="left"/>
-      <w:pPr>
-        <w:ind w:left="2880" w:hanging="360"/>
-      </w:pPr>
-      <w:rPr>
-        <w:rFonts w:hint="default" w:ascii="Symbol" w:hAnsi="Symbol"/>
-      </w:rPr>
-    </w:lvl>
-    <w:lvl w:ilvl="4" w:tentative="1">
-      <w:start w:val="1"/>
-      <w:numFmt w:val="bullet"/>
-      <w:lvlText w:val="o"/>
-      <w:lvlJc w:val="left"/>
-      <w:pPr>
-        <w:ind w:left="3600" w:hanging="360"/>
-      </w:pPr>
-      <w:rPr>
-        <w:rFonts w:hint="default" w:ascii="Courier New" w:hAnsi="Courier New" w:cs="Courier New"/>
-      </w:rPr>
-    </w:lvl>
-    <w:lvl w:ilvl="5" w:tentative="1">
-      <w:start w:val="1"/>
-      <w:numFmt w:val="bullet"/>
-      <w:lvlText w:val=""/>
-      <w:lvlJc w:val="left"/>
-      <w:pPr>
-        <w:ind w:left="4320" w:hanging="360"/>
-      </w:pPr>
-      <w:rPr>
-        <w:rFonts w:hint="default" w:ascii="Wingdings" w:hAnsi="Wingdings"/>
-      </w:rPr>
-    </w:lvl>
-    <w:lvl w:ilvl="6" w:tentative="1">
-      <w:start w:val="1"/>
-      <w:numFmt w:val="bullet"/>
-      <w:lvlText w:val=""/>
-      <w:lvlJc w:val="left"/>
-      <w:pPr>
-        <w:ind w:left="5040" w:hanging="360"/>
-      </w:pPr>
-      <w:rPr>
-        <w:rFonts w:hint="default" w:ascii="Symbol" w:hAnsi="Symbol"/>
-      </w:rPr>
-    </w:lvl>
-    <w:lvl w:ilvl="7" w:tentative="1">
-      <w:start w:val="1"/>
-      <w:numFmt w:val="bullet"/>
-      <w:lvlText w:val="o"/>
-      <w:lvlJc w:val="left"/>
-      <w:pPr>
-        <w:ind w:left="5760" w:hanging="360"/>
-      </w:pPr>
-      <w:rPr>
-        <w:rFonts w:hint="default" w:ascii="Courier New" w:hAnsi="Courier New" w:cs="Courier New"/>
-      </w:rPr>
-    </w:lvl>
-    <w:lvl w:ilvl="8" w:tentative="1">
-      <w:start w:val="1"/>
-      <w:numFmt w:val="bullet"/>
-      <w:lvlText w:val=""/>
-      <w:lvlJc w:val="left"/>
-      <w:pPr>
-        <w:ind w:left="6480" w:hanging="360"/>
-      </w:pPr>
-      <w:rPr>
-        <w:rFonts w:hint="default" w:ascii="Wingdings" w:hAnsi="Wingdings"/>
-      </w:rPr>
-    </w:lvl>
-  </w:abstractNum>
-  <w:abstractNum w:abstractNumId="892733084">
-    <w:nsid w:val="3536069C"/>
-    <w:multiLevelType w:val="multilevel"/>
-    <w:tmpl w:val="3536069C"/>
     <w:lvl w:ilvl="0" w:tentative="1">
       <w:start w:val="1"/>
       <w:numFmt w:val="bullet"/>
@@ -747,7 +784,7 @@
   <w:docDefaults>
     <w:rPrDefault>
       <w:rPr>
-        <w:rFonts w:asciiTheme="minorHAnsi" w:hAnsiTheme="minorHAnsi" w:eastAsiaTheme="minorHAnsi" w:cstheme="minorBidi"/>
+        <w:rFonts w:ascii="Times New Roman" w:hAnsi="Times New Roman" w:eastAsia="宋体" w:cs="Times New Roman"/>
       </w:rPr>
     </w:rPrDefault>
   </w:docDefaults>
@@ -783,8 +820,8 @@
     <w:lsdException w:uiPriority="99" w:name="Normal Indent"/>
     <w:lsdException w:uiPriority="99" w:name="footnote text"/>
     <w:lsdException w:uiPriority="99" w:name="annotation text"/>
-    <w:lsdException w:uiPriority="99" w:semiHidden="0" w:name="header"/>
-    <w:lsdException w:uiPriority="99" w:semiHidden="0" w:name="footer"/>
+    <w:lsdException w:qFormat="1" w:uiPriority="99" w:semiHidden="0" w:name="header"/>
+    <w:lsdException w:qFormat="1" w:uiPriority="99" w:semiHidden="0" w:name="footer"/>
     <w:lsdException w:uiPriority="99" w:name="index heading"/>
     <w:lsdException w:qFormat="1" w:uiPriority="35" w:name="caption"/>
     <w:lsdException w:uiPriority="99" w:name="table of figures"/>
@@ -817,7 +854,7 @@
     <w:lsdException w:qFormat="1" w:unhideWhenUsed="0" w:uiPriority="10" w:semiHidden="0" w:name="Title"/>
     <w:lsdException w:uiPriority="99" w:name="Closing"/>
     <w:lsdException w:uiPriority="99" w:name="Signature"/>
-    <w:lsdException w:uiPriority="1" w:name="Default Paragraph Font"/>
+    <w:lsdException w:uiPriority="1" w:semiHidden="0" w:name="Default Paragraph Font"/>
     <w:lsdException w:uiPriority="99" w:name="Body Text"/>
     <w:lsdException w:uiPriority="99" w:name="Body Text Indent"/>
     <w:lsdException w:uiPriority="99" w:name="List Continue"/>
@@ -855,7 +892,7 @@
     <w:lsdException w:uiPriority="99" w:name="HTML Sample"/>
     <w:lsdException w:uiPriority="99" w:name="HTML Typewriter"/>
     <w:lsdException w:uiPriority="99" w:name="HTML Variable"/>
-    <w:lsdException w:uiPriority="99" w:name="Normal Table"/>
+    <w:lsdException w:uiPriority="99" w:semiHidden="0" w:name="Normal Table"/>
     <w:lsdException w:uiPriority="99" w:name="annotation subject"/>
     <w:lsdException w:uiPriority="99" w:name="Table Simple 1"/>
     <w:lsdException w:uiPriority="99" w:name="Table Simple 2"/>
@@ -1039,6 +1076,7 @@
     <w:basedOn w:val="1"/>
     <w:link w:val="8"/>
     <w:unhideWhenUsed/>
+    <w:qFormat/>
     <w:uiPriority w:val="99"/>
     <w:pPr>
       <w:tabs>
@@ -1053,6 +1091,7 @@
     <w:basedOn w:val="1"/>
     <w:link w:val="7"/>
     <w:unhideWhenUsed/>
+    <w:qFormat/>
     <w:uiPriority w:val="99"/>
     <w:pPr>
       <w:tabs>
@@ -1076,12 +1115,14 @@
     <w:name w:val="Header Char"/>
     <w:basedOn w:val="4"/>
     <w:link w:val="3"/>
+    <w:qFormat/>
     <w:uiPriority w:val="99"/>
   </w:style>
   <w:style w:type="character" w:customStyle="1" w:styleId="8">
     <w:name w:val="Footer Char"/>
     <w:basedOn w:val="4"/>
     <w:link w:val="2"/>
+    <w:qFormat/>
     <w:uiPriority w:val="99"/>
   </w:style>
 </w:styles>

--- a/chinaproject/Schooling List.docx
+++ b/chinaproject/Schooling List.docx
@@ -27,7 +27,7 @@
     </w:p>
     <w:p>
       <w:pPr>
-        <w:pStyle w:val="6"/>
+        <w:pStyle w:val="7"/>
         <w:numPr>
           <w:ilvl w:val="0"/>
           <w:numId w:val="1"/>
@@ -51,7 +51,7 @@
     </w:p>
     <w:p>
       <w:pPr>
-        <w:pStyle w:val="6"/>
+        <w:pStyle w:val="7"/>
         <w:numPr>
           <w:ilvl w:val="0"/>
           <w:numId w:val="1"/>
@@ -75,7 +75,7 @@
     </w:p>
     <w:p>
       <w:pPr>
-        <w:pStyle w:val="6"/>
+        <w:pStyle w:val="7"/>
         <w:numPr>
           <w:ilvl w:val="0"/>
           <w:numId w:val="1"/>
@@ -99,7 +99,7 @@
     </w:p>
     <w:p>
       <w:pPr>
-        <w:pStyle w:val="6"/>
+        <w:pStyle w:val="7"/>
         <w:numPr>
           <w:ilvl w:val="0"/>
           <w:numId w:val="1"/>
@@ -123,7 +123,7 @@
     </w:p>
     <w:p>
       <w:pPr>
-        <w:pStyle w:val="6"/>
+        <w:pStyle w:val="7"/>
         <w:numPr>
           <w:ilvl w:val="0"/>
           <w:numId w:val="1"/>
@@ -147,7 +147,7 @@
     </w:p>
     <w:p>
       <w:pPr>
-        <w:pStyle w:val="6"/>
+        <w:pStyle w:val="7"/>
         <w:numPr>
           <w:ilvl w:val="0"/>
           <w:numId w:val="1"/>
@@ -211,7 +211,7 @@
     </w:p>
     <w:p>
       <w:pPr>
-        <w:pStyle w:val="6"/>
+        <w:pStyle w:val="7"/>
         <w:shd w:val="clear" w:color="auto" w:fill="FFFFFF"/>
         <w:spacing w:after="0" w:line="240" w:lineRule="auto"/>
         <w:rPr>
@@ -231,7 +231,7 @@
     </w:p>
     <w:p>
       <w:pPr>
-        <w:pStyle w:val="6"/>
+        <w:pStyle w:val="7"/>
         <w:shd w:val="clear" w:color="auto" w:fill="FFFFFF"/>
         <w:spacing w:after="0" w:line="480" w:lineRule="auto"/>
         <w:rPr>
@@ -251,7 +251,7 @@
     </w:p>
     <w:p>
       <w:pPr>
-        <w:pStyle w:val="6"/>
+        <w:pStyle w:val="7"/>
         <w:numPr>
           <w:ilvl w:val="0"/>
           <w:numId w:val="1"/>
@@ -275,7 +275,7 @@
     </w:p>
     <w:p>
       <w:pPr>
-        <w:pStyle w:val="6"/>
+        <w:pStyle w:val="7"/>
         <w:shd w:val="clear" w:color="auto" w:fill="FFFFFF"/>
         <w:spacing w:after="0" w:line="240" w:lineRule="auto"/>
         <w:rPr>
@@ -378,14 +378,2125 @@
     <w:p>
       <w:pPr>
         <w:shd w:val="clear" w:color="auto" w:fill="FFFFFF"/>
-        <w:spacing w:after="0" w:line="480" w:lineRule="auto"/>
-        <w:rPr>
-          <w:rFonts w:ascii="Times New Roman" w:hAnsi="Times New Roman" w:eastAsia="Times New Roman" w:cs="Times New Roman"/>
-          <w:sz w:val="24"/>
+        <w:spacing w:after="0" w:line="240" w:lineRule="auto"/>
+        <w:ind w:firstLine="720"/>
+        <w:rPr>
+          <w:rFonts w:ascii="Times New Roman" w:hAnsi="Times New Roman" w:eastAsia="Times New Roman" w:cs="Times New Roman"/>
+          <w:sz w:val="20"/>
+          <w:szCs w:val="24"/>
+        </w:rPr>
+      </w:pPr>
+    </w:p>
+    <w:p>
+      <w:pPr>
+        <w:shd w:val="clear" w:color="auto" w:fill="FFFFFF"/>
+        <w:spacing w:after="0" w:line="480" w:lineRule="auto"/>
+        <w:jc w:val="center"/>
+        <w:rPr>
+          <w:rFonts w:ascii="Times New Roman" w:hAnsi="Times New Roman" w:eastAsia="Times New Roman" w:cs="Times New Roman"/>
+          <w:b/>
+          <w:sz w:val="44"/>
+          <w:szCs w:val="72"/>
+        </w:rPr>
+      </w:pPr>
+      <w:r>
+        <w:rPr>
+          <w:rFonts w:ascii="Times New Roman" w:hAnsi="Times New Roman" w:eastAsia="Times New Roman" w:cs="Times New Roman"/>
+          <w:b/>
+          <w:sz w:val="44"/>
+          <w:szCs w:val="72"/>
+        </w:rPr>
+        <w:t>Summer Camp</w:t>
+      </w:r>
+    </w:p>
+    <w:p>
+      <w:pPr>
+        <w:pStyle w:val="7"/>
+        <w:numPr>
+          <w:ilvl w:val="0"/>
+          <w:numId w:val="2"/>
+        </w:numPr>
+        <w:shd w:val="clear" w:color="auto" w:fill="FFFFFF"/>
+        <w:spacing w:after="0" w:line="480" w:lineRule="auto"/>
+        <w:rPr>
+          <w:rFonts w:ascii="Times New Roman" w:hAnsi="Times New Roman" w:eastAsia="Times New Roman" w:cs="Times New Roman"/>
+          <w:sz w:val="28"/>
           <w:szCs w:val="53"/>
         </w:rPr>
       </w:pPr>
       <w:r>
+        <w:rPr>
+          <w:rFonts w:ascii="Times New Roman" w:hAnsi="Times New Roman" w:eastAsia="Times New Roman" w:cs="Times New Roman"/>
+          <w:sz w:val="28"/>
+          <w:szCs w:val="53"/>
+        </w:rPr>
+        <w:t xml:space="preserve">Select reliable summer camp program </w:t>
+      </w:r>
+    </w:p>
+    <w:p>
+      <w:pPr>
+        <w:pStyle w:val="7"/>
+        <w:numPr>
+          <w:ilvl w:val="0"/>
+          <w:numId w:val="2"/>
+        </w:numPr>
+        <w:shd w:val="clear" w:color="auto" w:fill="FFFFFF"/>
+        <w:spacing w:after="0" w:line="480" w:lineRule="auto"/>
+        <w:rPr>
+          <w:rFonts w:ascii="Times New Roman" w:hAnsi="Times New Roman" w:eastAsia="Times New Roman" w:cs="Times New Roman"/>
+          <w:sz w:val="28"/>
+          <w:szCs w:val="53"/>
+        </w:rPr>
+      </w:pPr>
+      <w:r>
+        <w:rPr>
+          <w:rFonts w:ascii="Times New Roman" w:hAnsi="Times New Roman" w:eastAsia="Times New Roman" w:cs="Times New Roman"/>
+          <w:sz w:val="28"/>
+          <w:szCs w:val="53"/>
+        </w:rPr>
+        <w:t xml:space="preserve">Arrival pick up </w:t>
+      </w:r>
+    </w:p>
+    <w:p>
+      <w:pPr>
+        <w:pStyle w:val="7"/>
+        <w:numPr>
+          <w:ilvl w:val="0"/>
+          <w:numId w:val="2"/>
+        </w:numPr>
+        <w:shd w:val="clear" w:color="auto" w:fill="FFFFFF"/>
+        <w:spacing w:after="0" w:line="480" w:lineRule="auto"/>
+        <w:rPr>
+          <w:rFonts w:ascii="Times New Roman" w:hAnsi="Times New Roman" w:eastAsia="Times New Roman" w:cs="Times New Roman"/>
+          <w:sz w:val="28"/>
+          <w:szCs w:val="53"/>
+        </w:rPr>
+      </w:pPr>
+      <w:r>
+        <w:rPr>
+          <w:rFonts w:ascii="Times New Roman" w:hAnsi="Times New Roman" w:eastAsia="Times New Roman" w:cs="Times New Roman"/>
+          <w:sz w:val="28"/>
+          <w:szCs w:val="53"/>
+        </w:rPr>
+        <w:t xml:space="preserve">Emergency contact for parents </w:t>
+      </w:r>
+    </w:p>
+    <w:p>
+      <w:pPr>
+        <w:pStyle w:val="7"/>
+        <w:numPr>
+          <w:ilvl w:val="0"/>
+          <w:numId w:val="2"/>
+        </w:numPr>
+        <w:shd w:val="clear" w:color="auto" w:fill="FFFFFF"/>
+        <w:spacing w:after="0" w:line="480" w:lineRule="auto"/>
+        <w:rPr>
+          <w:rFonts w:ascii="Times New Roman" w:hAnsi="Times New Roman" w:eastAsia="Times New Roman" w:cs="Times New Roman"/>
+          <w:sz w:val="28"/>
+          <w:szCs w:val="53"/>
+        </w:rPr>
+      </w:pPr>
+      <w:r>
+        <w:rPr>
+          <w:rFonts w:ascii="Times New Roman" w:hAnsi="Times New Roman" w:eastAsia="Times New Roman" w:cs="Times New Roman"/>
+          <w:sz w:val="28"/>
+          <w:szCs w:val="53"/>
+        </w:rPr>
+        <w:t>Living assistance</w:t>
+      </w:r>
+    </w:p>
+    <w:p>
+      <w:pPr>
+        <w:pStyle w:val="7"/>
+        <w:numPr>
+          <w:numId w:val="0"/>
+        </w:numPr>
+        <w:shd w:val="clear" w:color="auto" w:fill="FFFFFF"/>
+        <w:spacing w:after="0" w:line="480" w:lineRule="auto"/>
+        <w:contextualSpacing/>
+        <w:rPr>
+          <w:rFonts w:ascii="Times New Roman" w:hAnsi="Times New Roman" w:eastAsia="Times New Roman" w:cs="Times New Roman"/>
+          <w:sz w:val="32"/>
+          <w:szCs w:val="32"/>
+        </w:rPr>
+      </w:pPr>
+    </w:p>
+    <w:p>
+      <w:pPr>
+        <w:pStyle w:val="7"/>
+        <w:numPr>
+          <w:numId w:val="0"/>
+        </w:numPr>
+        <w:shd w:val="clear" w:color="auto" w:fill="FFFFFF"/>
+        <w:spacing w:after="0" w:line="480" w:lineRule="auto"/>
+        <w:contextualSpacing/>
+        <w:rPr>
+          <w:rFonts w:hint="eastAsia" w:ascii="Times New Roman" w:hAnsi="Times New Roman" w:eastAsia="Times New Roman" w:cs="Times New Roman"/>
+          <w:sz w:val="28"/>
+          <w:szCs w:val="28"/>
+        </w:rPr>
+      </w:pPr>
+      <w:r>
+        <w:rPr>
+          <w:rFonts w:hint="eastAsia" w:ascii="Times New Roman" w:hAnsi="Times New Roman" w:eastAsia="Times New Roman" w:cs="Times New Roman"/>
+          <w:sz w:val="28"/>
+          <w:szCs w:val="28"/>
+        </w:rPr>
+        <w:t>留学服务里面分为</w:t>
+      </w:r>
+    </w:p>
+    <w:p>
+      <w:pPr>
+        <w:pStyle w:val="7"/>
+        <w:numPr>
+          <w:numId w:val="0"/>
+        </w:numPr>
+        <w:shd w:val="clear" w:color="auto" w:fill="FFFFFF"/>
+        <w:spacing w:after="0" w:line="480" w:lineRule="auto"/>
+        <w:contextualSpacing/>
+        <w:rPr>
+          <w:rFonts w:hint="eastAsia" w:ascii="Times New Roman" w:hAnsi="Times New Roman" w:eastAsia="Times New Roman" w:cs="Times New Roman"/>
+          <w:sz w:val="28"/>
+          <w:szCs w:val="28"/>
+        </w:rPr>
+      </w:pPr>
+      <w:r>
+        <w:rPr>
+          <w:rFonts w:hint="eastAsia" w:ascii="Times New Roman" w:hAnsi="Times New Roman" w:eastAsia="Times New Roman" w:cs="Times New Roman"/>
+          <w:sz w:val="28"/>
+          <w:szCs w:val="28"/>
+        </w:rPr>
+        <w:t>（</w:t>
+      </w:r>
+      <w:r>
+        <w:rPr>
+          <w:rFonts w:hint="eastAsia" w:ascii="Times New Roman" w:hAnsi="Times New Roman" w:eastAsia="宋体" w:cs="Times New Roman"/>
+          <w:sz w:val="28"/>
+          <w:szCs w:val="28"/>
+          <w:lang w:eastAsia="zh-CN"/>
+        </w:rPr>
+        <w:t>参考</w:t>
+      </w:r>
+      <w:r>
+        <w:rPr>
+          <w:rFonts w:hint="eastAsia" w:ascii="Times New Roman" w:hAnsi="Times New Roman" w:eastAsia="Times New Roman" w:cs="Times New Roman"/>
+          <w:sz w:val="28"/>
+          <w:szCs w:val="28"/>
+        </w:rPr>
+        <w:t>http://www.forwardpathway.com/）</w:t>
+      </w:r>
+    </w:p>
+    <w:p>
+      <w:pPr>
+        <w:pStyle w:val="7"/>
+        <w:numPr>
+          <w:numId w:val="0"/>
+        </w:numPr>
+        <w:shd w:val="clear" w:color="auto" w:fill="FFFFFF"/>
+        <w:spacing w:after="0" w:line="480" w:lineRule="auto"/>
+        <w:contextualSpacing/>
+        <w:rPr>
+          <w:rFonts w:hint="eastAsia" w:ascii="Times New Roman" w:hAnsi="Times New Roman" w:eastAsia="Times New Roman" w:cs="Times New Roman"/>
+          <w:b/>
+          <w:bCs/>
+          <w:sz w:val="32"/>
+          <w:szCs w:val="32"/>
+        </w:rPr>
+      </w:pPr>
+      <w:r>
+        <w:rPr>
+          <w:rFonts w:hint="eastAsia" w:ascii="Times New Roman" w:hAnsi="Times New Roman" w:eastAsia="宋体" w:cs="Times New Roman"/>
+          <w:b/>
+          <w:bCs/>
+          <w:sz w:val="32"/>
+          <w:szCs w:val="32"/>
+          <w:lang w:eastAsia="zh-CN"/>
+        </w:rPr>
+        <w:t>北美</w:t>
+      </w:r>
+      <w:r>
+        <w:rPr>
+          <w:rFonts w:hint="eastAsia" w:ascii="Times New Roman" w:hAnsi="Times New Roman" w:eastAsia="Times New Roman" w:cs="Times New Roman"/>
+          <w:b/>
+          <w:bCs/>
+          <w:sz w:val="32"/>
+          <w:szCs w:val="32"/>
+        </w:rPr>
+        <w:t>申请/ 夏令营/生活服务</w:t>
+      </w:r>
+    </w:p>
+    <w:p>
+      <w:pPr>
+        <w:pStyle w:val="7"/>
+        <w:numPr>
+          <w:numId w:val="0"/>
+        </w:numPr>
+        <w:shd w:val="clear" w:color="auto" w:fill="FFFFFF"/>
+        <w:spacing w:after="0" w:line="480" w:lineRule="auto"/>
+        <w:contextualSpacing/>
+        <w:rPr>
+          <w:rFonts w:hint="eastAsia" w:ascii="Times New Roman" w:hAnsi="Times New Roman" w:eastAsia="Times New Roman" w:cs="Times New Roman"/>
+          <w:sz w:val="28"/>
+          <w:szCs w:val="28"/>
+        </w:rPr>
+      </w:pPr>
+      <w:r>
+        <w:rPr>
+          <w:rFonts w:hint="eastAsia" w:ascii="Times New Roman" w:hAnsi="Times New Roman" w:eastAsia="Times New Roman" w:cs="Times New Roman"/>
+          <w:sz w:val="28"/>
+          <w:szCs w:val="28"/>
+        </w:rPr>
+        <w:t>页面内容</w:t>
+      </w:r>
+    </w:p>
+    <w:p>
+      <w:pPr>
+        <w:pStyle w:val="7"/>
+        <w:numPr>
+          <w:numId w:val="0"/>
+        </w:numPr>
+        <w:shd w:val="clear" w:color="auto" w:fill="FFFFFF"/>
+        <w:spacing w:after="0" w:line="480" w:lineRule="auto"/>
+        <w:contextualSpacing/>
+        <w:rPr>
+          <w:rFonts w:hint="eastAsia" w:ascii="Times New Roman" w:hAnsi="Times New Roman" w:eastAsia="Times New Roman" w:cs="Times New Roman"/>
+          <w:sz w:val="28"/>
+          <w:szCs w:val="28"/>
+        </w:rPr>
+      </w:pPr>
+      <w:r>
+        <w:rPr>
+          <w:rFonts w:hint="eastAsia" w:ascii="Times New Roman" w:hAnsi="Times New Roman" w:eastAsia="Times New Roman" w:cs="Times New Roman"/>
+          <w:sz w:val="28"/>
+          <w:szCs w:val="28"/>
+        </w:rPr>
+        <w:t>介绍下我们留学申请的力量</w:t>
+      </w:r>
+    </w:p>
+    <w:p>
+      <w:pPr>
+        <w:pStyle w:val="7"/>
+        <w:numPr>
+          <w:numId w:val="0"/>
+        </w:numPr>
+        <w:shd w:val="clear" w:color="auto" w:fill="FFFFFF"/>
+        <w:spacing w:after="0" w:line="480" w:lineRule="auto"/>
+        <w:contextualSpacing/>
+        <w:rPr>
+          <w:rFonts w:hint="eastAsia" w:ascii="Times New Roman" w:hAnsi="Times New Roman" w:eastAsia="Times New Roman" w:cs="Times New Roman"/>
+          <w:sz w:val="28"/>
+          <w:szCs w:val="28"/>
+        </w:rPr>
+      </w:pPr>
+      <w:r>
+        <w:rPr>
+          <w:rFonts w:hint="eastAsia" w:ascii="Times New Roman" w:hAnsi="Times New Roman" w:eastAsia="Times New Roman" w:cs="Times New Roman"/>
+          <w:sz w:val="28"/>
+          <w:szCs w:val="28"/>
+        </w:rPr>
+        <w:t>我们的项目</w:t>
+      </w:r>
+    </w:p>
+    <w:p>
+      <w:pPr>
+        <w:pStyle w:val="7"/>
+        <w:numPr>
+          <w:numId w:val="0"/>
+        </w:numPr>
+        <w:shd w:val="clear" w:color="auto" w:fill="FFFFFF"/>
+        <w:spacing w:after="0" w:line="480" w:lineRule="auto"/>
+        <w:contextualSpacing/>
+        <w:rPr>
+          <w:rFonts w:hint="eastAsia" w:ascii="Times New Roman" w:hAnsi="Times New Roman" w:eastAsia="Times New Roman" w:cs="Times New Roman"/>
+          <w:sz w:val="28"/>
+          <w:szCs w:val="28"/>
+        </w:rPr>
+      </w:pPr>
+      <w:r>
+        <w:rPr>
+          <w:rFonts w:hint="eastAsia" w:ascii="Times New Roman" w:hAnsi="Times New Roman" w:eastAsia="Times New Roman" w:cs="Times New Roman"/>
+          <w:sz w:val="28"/>
+          <w:szCs w:val="28"/>
+        </w:rPr>
+        <w:t>为什么要选我们</w:t>
+      </w:r>
+    </w:p>
+    <w:p>
+      <w:pPr>
+        <w:pStyle w:val="7"/>
+        <w:numPr>
+          <w:numId w:val="0"/>
+        </w:numPr>
+        <w:shd w:val="clear" w:color="auto" w:fill="FFFFFF"/>
+        <w:spacing w:after="0" w:line="480" w:lineRule="auto"/>
+        <w:contextualSpacing/>
+        <w:rPr>
+          <w:rFonts w:hint="eastAsia" w:ascii="Times New Roman" w:hAnsi="Times New Roman" w:eastAsia="宋体" w:cs="Times New Roman"/>
+          <w:sz w:val="28"/>
+          <w:szCs w:val="28"/>
+          <w:lang w:eastAsia="zh-CN"/>
+        </w:rPr>
+      </w:pPr>
+      <w:r>
+        <w:rPr>
+          <w:rFonts w:hint="eastAsia" w:ascii="Times New Roman" w:hAnsi="Times New Roman" w:eastAsia="Times New Roman" w:cs="Times New Roman"/>
+          <w:sz w:val="28"/>
+          <w:szCs w:val="28"/>
+        </w:rPr>
+        <w:t xml:space="preserve">留学申请 </w:t>
+      </w:r>
+      <w:r>
+        <w:rPr>
+          <w:rFonts w:hint="eastAsia" w:ascii="Times New Roman" w:hAnsi="Times New Roman" w:eastAsia="宋体" w:cs="Times New Roman"/>
+          <w:sz w:val="28"/>
+          <w:szCs w:val="28"/>
+          <w:lang w:eastAsia="zh-CN"/>
+        </w:rPr>
+        <w:t>这个网站有大学</w:t>
+      </w:r>
+      <w:r>
+        <w:rPr>
+          <w:rFonts w:hint="eastAsia" w:ascii="Times New Roman" w:hAnsi="Times New Roman" w:eastAsia="宋体" w:cs="Times New Roman"/>
+          <w:sz w:val="28"/>
+          <w:szCs w:val="28"/>
+          <w:lang w:val="en-US" w:eastAsia="zh-CN"/>
+        </w:rPr>
+        <w:t xml:space="preserve">/高中初中的一定信息 </w:t>
+      </w:r>
+      <w:r>
+        <w:rPr>
+          <w:rFonts w:hint="eastAsia" w:ascii="Times New Roman" w:hAnsi="Times New Roman" w:eastAsia="宋体" w:cs="Times New Roman"/>
+          <w:color w:val="FFC000"/>
+          <w:sz w:val="28"/>
+          <w:szCs w:val="28"/>
+          <w:lang w:val="en-US" w:eastAsia="zh-CN"/>
+        </w:rPr>
+        <w:t>我们是否要做一个。</w:t>
+      </w:r>
+    </w:p>
+    <w:p>
+      <w:pPr>
+        <w:pStyle w:val="7"/>
+        <w:numPr>
+          <w:numId w:val="0"/>
+        </w:numPr>
+        <w:shd w:val="clear" w:color="auto" w:fill="FFFFFF"/>
+        <w:spacing w:after="0" w:line="480" w:lineRule="auto"/>
+        <w:contextualSpacing/>
+        <w:rPr>
+          <w:rFonts w:hint="eastAsia" w:ascii="Times New Roman" w:hAnsi="Times New Roman" w:eastAsia="Times New Roman" w:cs="Times New Roman"/>
+          <w:sz w:val="28"/>
+          <w:szCs w:val="28"/>
+        </w:rPr>
+      </w:pPr>
+      <w:r>
+        <w:rPr>
+          <w:rFonts w:hint="eastAsia" w:ascii="Times New Roman" w:hAnsi="Times New Roman" w:eastAsia="Times New Roman" w:cs="Times New Roman"/>
+          <w:sz w:val="28"/>
+          <w:szCs w:val="28"/>
+        </w:rPr>
+        <w:t>http://www.forwardpathway.com/school/ //school list</w:t>
+      </w:r>
+    </w:p>
+    <w:p>
+      <w:pPr>
+        <w:pStyle w:val="7"/>
+        <w:numPr>
+          <w:numId w:val="0"/>
+        </w:numPr>
+        <w:shd w:val="clear" w:color="auto" w:fill="FFFFFF"/>
+        <w:spacing w:after="0" w:line="480" w:lineRule="auto"/>
+        <w:contextualSpacing/>
+        <w:rPr>
+          <w:rFonts w:hint="eastAsia" w:ascii="Times New Roman" w:hAnsi="Times New Roman" w:eastAsia="宋体" w:cs="Times New Roman"/>
+          <w:sz w:val="28"/>
+          <w:szCs w:val="28"/>
+          <w:lang w:val="en-US" w:eastAsia="zh-CN"/>
+        </w:rPr>
+      </w:pPr>
+      <w:r>
+        <w:rPr>
+          <w:rFonts w:hint="eastAsia" w:ascii="Times New Roman" w:hAnsi="Times New Roman" w:eastAsia="Times New Roman" w:cs="Times New Roman"/>
+          <w:sz w:val="28"/>
+          <w:szCs w:val="28"/>
+        </w:rPr>
+        <w:t xml:space="preserve">具体的本硕留学/高中留学 </w:t>
+      </w:r>
+      <w:r>
+        <w:rPr>
+          <w:rFonts w:hint="eastAsia" w:ascii="Times New Roman" w:hAnsi="Times New Roman" w:eastAsia="宋体" w:cs="Times New Roman"/>
+          <w:sz w:val="28"/>
+          <w:szCs w:val="28"/>
+          <w:lang w:val="en-US" w:eastAsia="zh-CN"/>
+        </w:rPr>
+        <w:t xml:space="preserve"> </w:t>
+      </w:r>
+    </w:p>
+    <w:p>
+      <w:pPr>
+        <w:pStyle w:val="7"/>
+        <w:numPr>
+          <w:numId w:val="0"/>
+        </w:numPr>
+        <w:shd w:val="clear" w:color="auto" w:fill="FFFFFF"/>
+        <w:spacing w:after="0" w:line="480" w:lineRule="auto"/>
+        <w:contextualSpacing/>
+        <w:rPr>
+          <w:rFonts w:hint="eastAsia" w:ascii="Times New Roman" w:hAnsi="Times New Roman" w:eastAsia="宋体" w:cs="Times New Roman"/>
+          <w:sz w:val="28"/>
+          <w:szCs w:val="28"/>
+          <w:lang w:val="en-US" w:eastAsia="zh-CN"/>
+        </w:rPr>
+      </w:pPr>
+      <w:r>
+        <w:rPr>
+          <w:rFonts w:hint="eastAsia" w:ascii="Times New Roman" w:hAnsi="Times New Roman" w:eastAsia="宋体" w:cs="Times New Roman"/>
+          <w:sz w:val="28"/>
+          <w:szCs w:val="28"/>
+          <w:lang w:val="en-US" w:eastAsia="zh-CN"/>
+        </w:rPr>
+        <w:t>Sub title</w:t>
+      </w:r>
+    </w:p>
+    <w:p>
+      <w:pPr>
+        <w:pStyle w:val="7"/>
+        <w:numPr>
+          <w:numId w:val="0"/>
+        </w:numPr>
+        <w:shd w:val="clear" w:color="auto" w:fill="FFFFFF"/>
+        <w:spacing w:after="0" w:line="480" w:lineRule="auto"/>
+        <w:contextualSpacing/>
+        <w:rPr>
+          <w:rFonts w:hint="eastAsia" w:ascii="Times New Roman" w:hAnsi="Times New Roman" w:eastAsia="Times New Roman" w:cs="Times New Roman"/>
+          <w:sz w:val="28"/>
+          <w:szCs w:val="28"/>
+        </w:rPr>
+      </w:pPr>
+      <w:r>
+        <w:rPr>
+          <w:rFonts w:hint="eastAsia" w:ascii="Times New Roman" w:hAnsi="Times New Roman" w:eastAsia="Times New Roman" w:cs="Times New Roman"/>
+          <w:sz w:val="28"/>
+          <w:szCs w:val="28"/>
+        </w:rPr>
+        <w:t>流程，成功案例 ，常见问题，大概介绍，留学服务（培训）</w:t>
+      </w:r>
+    </w:p>
+    <w:p>
+      <w:pPr>
+        <w:pStyle w:val="7"/>
+        <w:numPr>
+          <w:numId w:val="0"/>
+        </w:numPr>
+        <w:shd w:val="clear" w:color="auto" w:fill="FFFFFF"/>
+        <w:spacing w:after="0" w:line="480" w:lineRule="auto"/>
+        <w:contextualSpacing/>
+        <w:rPr>
+          <w:rFonts w:hint="eastAsia" w:ascii="Times New Roman" w:hAnsi="Times New Roman" w:eastAsia="宋体" w:cs="Times New Roman"/>
+          <w:sz w:val="28"/>
+          <w:szCs w:val="28"/>
+          <w:lang w:eastAsia="zh-CN"/>
+        </w:rPr>
+      </w:pPr>
+    </w:p>
+    <w:p>
+      <w:pPr>
+        <w:pStyle w:val="7"/>
+        <w:numPr>
+          <w:numId w:val="0"/>
+        </w:numPr>
+        <w:shd w:val="clear" w:color="auto" w:fill="FFFFFF"/>
+        <w:spacing w:after="0" w:line="480" w:lineRule="auto"/>
+        <w:contextualSpacing/>
+        <w:rPr>
+          <w:rFonts w:hint="eastAsia" w:ascii="Times New Roman" w:hAnsi="Times New Roman" w:eastAsia="宋体" w:cs="Times New Roman"/>
+          <w:sz w:val="28"/>
+          <w:szCs w:val="28"/>
+          <w:lang w:eastAsia="zh-CN"/>
+        </w:rPr>
+      </w:pPr>
+    </w:p>
+    <w:p>
+      <w:pPr>
+        <w:pStyle w:val="7"/>
+        <w:numPr>
+          <w:numId w:val="0"/>
+        </w:numPr>
+        <w:shd w:val="clear" w:color="auto" w:fill="FFFFFF"/>
+        <w:spacing w:after="0" w:line="480" w:lineRule="auto"/>
+        <w:contextualSpacing/>
+        <w:rPr>
+          <w:rFonts w:hint="eastAsia" w:ascii="Times New Roman" w:hAnsi="Times New Roman" w:eastAsia="宋体" w:cs="Times New Roman"/>
+          <w:sz w:val="28"/>
+          <w:szCs w:val="28"/>
+          <w:lang w:eastAsia="zh-CN"/>
+        </w:rPr>
+      </w:pPr>
+    </w:p>
+    <w:p>
+      <w:pPr>
+        <w:pStyle w:val="7"/>
+        <w:numPr>
+          <w:numId w:val="0"/>
+        </w:numPr>
+        <w:shd w:val="clear" w:color="auto" w:fill="FFFFFF"/>
+        <w:spacing w:after="0" w:line="480" w:lineRule="auto"/>
+        <w:contextualSpacing/>
+        <w:rPr>
+          <w:rFonts w:hint="eastAsia" w:ascii="Times New Roman" w:hAnsi="Times New Roman" w:eastAsia="宋体" w:cs="Times New Roman"/>
+          <w:sz w:val="28"/>
+          <w:szCs w:val="28"/>
+          <w:lang w:eastAsia="zh-CN"/>
+        </w:rPr>
+      </w:pPr>
+    </w:p>
+    <w:p>
+      <w:pPr>
+        <w:pStyle w:val="7"/>
+        <w:numPr>
+          <w:numId w:val="0"/>
+        </w:numPr>
+        <w:shd w:val="clear" w:color="auto" w:fill="FFFFFF"/>
+        <w:spacing w:after="0" w:line="480" w:lineRule="auto"/>
+        <w:contextualSpacing/>
+        <w:rPr>
+          <w:rFonts w:hint="eastAsia" w:ascii="Times New Roman" w:hAnsi="Times New Roman" w:eastAsia="宋体" w:cs="Times New Roman"/>
+          <w:sz w:val="28"/>
+          <w:szCs w:val="28"/>
+          <w:lang w:val="en-US" w:eastAsia="zh-CN"/>
+        </w:rPr>
+      </w:pPr>
+      <w:r>
+        <w:rPr>
+          <w:rFonts w:hint="eastAsia" w:ascii="Times New Roman" w:hAnsi="Times New Roman" w:eastAsia="宋体" w:cs="Times New Roman"/>
+          <w:sz w:val="28"/>
+          <w:szCs w:val="28"/>
+          <w:lang w:eastAsia="zh-CN"/>
+        </w:rPr>
+        <w:t>流程</w:t>
+      </w:r>
+      <w:r>
+        <w:rPr>
+          <w:rFonts w:hint="eastAsia" w:ascii="Times New Roman" w:hAnsi="Times New Roman" w:eastAsia="宋体" w:cs="Times New Roman"/>
+          <w:sz w:val="28"/>
+          <w:szCs w:val="28"/>
+          <w:lang w:val="en-US" w:eastAsia="zh-CN"/>
+        </w:rPr>
+        <w:t xml:space="preserve"> 制定我们的流程 类似如下</w:t>
+      </w:r>
+    </w:p>
+    <w:p>
+      <w:pPr>
+        <w:pStyle w:val="7"/>
+        <w:numPr>
+          <w:numId w:val="0"/>
+        </w:numPr>
+        <w:shd w:val="clear" w:color="auto" w:fill="FFFFFF"/>
+        <w:spacing w:after="0" w:line="480" w:lineRule="auto"/>
+        <w:contextualSpacing/>
+        <w:rPr>
+          <w:rFonts w:hint="eastAsia" w:ascii="Times New Roman" w:hAnsi="Times New Roman" w:eastAsia="宋体" w:cs="Times New Roman"/>
+          <w:sz w:val="28"/>
+          <w:szCs w:val="28"/>
+          <w:lang w:val="en-US" w:eastAsia="zh-CN"/>
+        </w:rPr>
+      </w:pPr>
+      <w:r>
+        <w:drawing>
+          <wp:inline distT="0" distB="0" distL="114300" distR="114300">
+            <wp:extent cx="5937250" cy="1958975"/>
+            <wp:effectExtent l="0" t="0" r="6350" b="3175"/>
+            <wp:docPr id="1" name="图片 1"/>
+            <wp:cNvGraphicFramePr>
+              <a:graphicFrameLocks xmlns:a="http://schemas.openxmlformats.org/drawingml/2006/main" noChangeAspect="1"/>
+            </wp:cNvGraphicFramePr>
+            <a:graphic xmlns:a="http://schemas.openxmlformats.org/drawingml/2006/main">
+              <a:graphicData uri="http://schemas.openxmlformats.org/drawingml/2006/picture">
+                <pic:pic xmlns:pic="http://schemas.openxmlformats.org/drawingml/2006/picture">
+                  <pic:nvPicPr>
+                    <pic:cNvPr id="1" name="图片 1"/>
+                    <pic:cNvPicPr>
+                      <a:picLocks noChangeAspect="1"/>
+                    </pic:cNvPicPr>
+                  </pic:nvPicPr>
+                  <pic:blipFill>
+                    <a:blip r:embed="rId4"/>
+                    <a:stretch>
+                      <a:fillRect/>
+                    </a:stretch>
+                  </pic:blipFill>
+                  <pic:spPr>
+                    <a:xfrm>
+                      <a:off x="0" y="0"/>
+                      <a:ext cx="5937250" cy="1958975"/>
+                    </a:xfrm>
+                    <a:prstGeom prst="rect">
+                      <a:avLst/>
+                    </a:prstGeom>
+                    <a:noFill/>
+                    <a:ln w="9525">
+                      <a:noFill/>
+                      <a:miter/>
+                    </a:ln>
+                  </pic:spPr>
+                </pic:pic>
+              </a:graphicData>
+            </a:graphic>
+          </wp:inline>
+        </w:drawing>
+      </w:r>
+    </w:p>
+    <w:p>
+      <w:pPr>
+        <w:pStyle w:val="7"/>
+        <w:numPr>
+          <w:numId w:val="0"/>
+        </w:numPr>
+        <w:shd w:val="clear" w:color="auto" w:fill="FFFFFF"/>
+        <w:spacing w:after="0" w:line="480" w:lineRule="auto"/>
+        <w:contextualSpacing/>
+        <w:rPr>
+          <w:rFonts w:hint="eastAsia" w:ascii="Times New Roman" w:hAnsi="Times New Roman" w:eastAsia="宋体" w:cs="Times New Roman"/>
+          <w:sz w:val="28"/>
+          <w:szCs w:val="28"/>
+          <w:lang w:val="en-US" w:eastAsia="zh-CN"/>
+        </w:rPr>
+      </w:pPr>
+      <w:r>
+        <w:rPr>
+          <w:rFonts w:hint="eastAsia" w:ascii="Times New Roman" w:hAnsi="Times New Roman" w:eastAsia="宋体" w:cs="Times New Roman"/>
+          <w:sz w:val="28"/>
+          <w:szCs w:val="28"/>
+          <w:lang w:val="en-US" w:eastAsia="zh-CN"/>
+        </w:rPr>
+        <w:t>成功案例（如果没有就不要了）</w:t>
+      </w:r>
+    </w:p>
+    <w:p>
+      <w:pPr>
+        <w:pStyle w:val="7"/>
+        <w:numPr>
+          <w:numId w:val="0"/>
+        </w:numPr>
+        <w:shd w:val="clear" w:color="auto" w:fill="FFFFFF"/>
+        <w:spacing w:after="0" w:line="480" w:lineRule="auto"/>
+        <w:contextualSpacing/>
+        <w:rPr>
+          <w:rFonts w:hint="eastAsia" w:ascii="Times New Roman" w:hAnsi="Times New Roman" w:eastAsia="宋体" w:cs="Times New Roman"/>
+          <w:sz w:val="28"/>
+          <w:szCs w:val="28"/>
+          <w:lang w:val="en-US" w:eastAsia="zh-CN"/>
+        </w:rPr>
+      </w:pPr>
+      <w:r>
+        <w:rPr>
+          <w:rFonts w:hint="eastAsia" w:ascii="Times New Roman" w:hAnsi="Times New Roman" w:eastAsia="宋体" w:cs="Times New Roman"/>
+          <w:sz w:val="28"/>
+          <w:szCs w:val="28"/>
+          <w:lang w:val="en-US" w:eastAsia="zh-CN"/>
+        </w:rPr>
+        <w:t>在我们这里成功的学生啊</w:t>
+      </w:r>
+    </w:p>
+    <w:p>
+      <w:pPr>
+        <w:pStyle w:val="7"/>
+        <w:numPr>
+          <w:numId w:val="0"/>
+        </w:numPr>
+        <w:shd w:val="clear" w:color="auto" w:fill="FFFFFF"/>
+        <w:spacing w:after="0" w:line="480" w:lineRule="auto"/>
+        <w:contextualSpacing/>
+        <w:rPr>
+          <w:rFonts w:hint="eastAsia" w:ascii="Times New Roman" w:hAnsi="Times New Roman" w:eastAsia="宋体" w:cs="Times New Roman"/>
+          <w:sz w:val="28"/>
+          <w:szCs w:val="28"/>
+          <w:lang w:val="en-US" w:eastAsia="zh-CN"/>
+        </w:rPr>
+      </w:pPr>
+      <w:r>
+        <w:rPr>
+          <w:rFonts w:hint="eastAsia" w:ascii="Times New Roman" w:hAnsi="Times New Roman" w:eastAsia="宋体" w:cs="Times New Roman"/>
+          <w:sz w:val="28"/>
+          <w:szCs w:val="28"/>
+          <w:lang w:val="en-US" w:eastAsia="zh-CN"/>
+        </w:rPr>
+        <w:t xml:space="preserve"> </w:t>
+      </w:r>
+    </w:p>
+    <w:p>
+      <w:pPr>
+        <w:pStyle w:val="7"/>
+        <w:numPr>
+          <w:numId w:val="0"/>
+        </w:numPr>
+        <w:shd w:val="clear" w:color="auto" w:fill="FFFFFF"/>
+        <w:spacing w:after="0" w:line="480" w:lineRule="auto"/>
+        <w:contextualSpacing/>
+        <w:rPr>
+          <w:rFonts w:hint="eastAsia" w:ascii="Times New Roman" w:hAnsi="Times New Roman" w:eastAsia="宋体" w:cs="Times New Roman"/>
+          <w:sz w:val="28"/>
+          <w:szCs w:val="28"/>
+          <w:lang w:val="en-US" w:eastAsia="zh-CN"/>
+        </w:rPr>
+      </w:pPr>
+      <w:r>
+        <w:rPr>
+          <w:rFonts w:hint="eastAsia" w:ascii="Times New Roman" w:hAnsi="Times New Roman" w:eastAsia="宋体" w:cs="Times New Roman"/>
+          <w:sz w:val="28"/>
+          <w:szCs w:val="28"/>
+          <w:lang w:val="en-US" w:eastAsia="zh-CN"/>
+        </w:rPr>
+        <w:t>常见留学问题</w:t>
+      </w:r>
+    </w:p>
+    <w:p>
+      <w:pPr>
+        <w:pStyle w:val="7"/>
+        <w:numPr>
+          <w:numId w:val="0"/>
+        </w:numPr>
+        <w:shd w:val="clear" w:color="auto" w:fill="FFFFFF"/>
+        <w:spacing w:after="0" w:line="480" w:lineRule="auto"/>
+        <w:contextualSpacing/>
+        <w:rPr>
+          <w:rFonts w:hint="eastAsia" w:ascii="Times New Roman" w:hAnsi="Times New Roman" w:eastAsia="宋体" w:cs="Times New Roman"/>
+          <w:sz w:val="28"/>
+          <w:szCs w:val="28"/>
+          <w:lang w:val="en-US" w:eastAsia="zh-CN"/>
+        </w:rPr>
+      </w:pPr>
+      <w:r>
+        <w:rPr>
+          <w:rFonts w:hint="eastAsia" w:ascii="Times New Roman" w:hAnsi="Times New Roman" w:eastAsia="宋体" w:cs="Times New Roman"/>
+          <w:sz w:val="28"/>
+          <w:szCs w:val="28"/>
+          <w:lang w:val="en-US" w:eastAsia="zh-CN"/>
+        </w:rPr>
+        <w:t xml:space="preserve"> </w:t>
+      </w:r>
+      <w:r>
+        <w:drawing>
+          <wp:inline distT="0" distB="0" distL="114300" distR="114300">
+            <wp:extent cx="5934075" cy="2861310"/>
+            <wp:effectExtent l="0" t="0" r="9525" b="15240"/>
+            <wp:docPr id="2" name="图片 2"/>
+            <wp:cNvGraphicFramePr>
+              <a:graphicFrameLocks xmlns:a="http://schemas.openxmlformats.org/drawingml/2006/main" noChangeAspect="1"/>
+            </wp:cNvGraphicFramePr>
+            <a:graphic xmlns:a="http://schemas.openxmlformats.org/drawingml/2006/main">
+              <a:graphicData uri="http://schemas.openxmlformats.org/drawingml/2006/picture">
+                <pic:pic xmlns:pic="http://schemas.openxmlformats.org/drawingml/2006/picture">
+                  <pic:nvPicPr>
+                    <pic:cNvPr id="2" name="图片 2"/>
+                    <pic:cNvPicPr>
+                      <a:picLocks noChangeAspect="1"/>
+                    </pic:cNvPicPr>
+                  </pic:nvPicPr>
+                  <pic:blipFill>
+                    <a:blip r:embed="rId5"/>
+                    <a:stretch>
+                      <a:fillRect/>
+                    </a:stretch>
+                  </pic:blipFill>
+                  <pic:spPr>
+                    <a:xfrm>
+                      <a:off x="0" y="0"/>
+                      <a:ext cx="5934075" cy="2861310"/>
+                    </a:xfrm>
+                    <a:prstGeom prst="rect">
+                      <a:avLst/>
+                    </a:prstGeom>
+                    <a:noFill/>
+                    <a:ln w="9525">
+                      <a:noFill/>
+                      <a:miter/>
+                    </a:ln>
+                  </pic:spPr>
+                </pic:pic>
+              </a:graphicData>
+            </a:graphic>
+          </wp:inline>
+        </w:drawing>
+      </w:r>
+    </w:p>
+    <w:p>
+      <w:pPr>
+        <w:pStyle w:val="7"/>
+        <w:numPr>
+          <w:numId w:val="0"/>
+        </w:numPr>
+        <w:shd w:val="clear" w:color="auto" w:fill="FFFFFF"/>
+        <w:spacing w:after="0" w:line="480" w:lineRule="auto"/>
+        <w:contextualSpacing/>
+        <w:rPr>
+          <w:rFonts w:hint="eastAsia" w:ascii="Times New Roman" w:hAnsi="Times New Roman" w:eastAsia="Times New Roman" w:cs="Times New Roman"/>
+          <w:sz w:val="28"/>
+          <w:szCs w:val="28"/>
+        </w:rPr>
+      </w:pPr>
+      <w:r>
+        <w:rPr>
+          <w:rFonts w:hint="eastAsia" w:ascii="Times New Roman" w:hAnsi="Times New Roman" w:eastAsia="Times New Roman" w:cs="Times New Roman"/>
+          <w:sz w:val="28"/>
+          <w:szCs w:val="28"/>
+        </w:rPr>
+        <w:t xml:space="preserve">同样包括高中 </w:t>
+      </w:r>
+      <w:bookmarkStart w:id="0" w:name="_GoBack"/>
+      <w:bookmarkEnd w:id="0"/>
+    </w:p>
+    <w:p>
+      <w:pPr>
+        <w:pStyle w:val="7"/>
+        <w:numPr>
+          <w:numId w:val="0"/>
+        </w:numPr>
+        <w:shd w:val="clear" w:color="auto" w:fill="FFFFFF"/>
+        <w:spacing w:after="0" w:line="480" w:lineRule="auto"/>
+        <w:contextualSpacing/>
+        <w:rPr>
+          <w:rFonts w:hint="eastAsia" w:ascii="Times New Roman" w:hAnsi="Times New Roman" w:eastAsia="宋体" w:cs="Times New Roman"/>
+          <w:sz w:val="28"/>
+          <w:szCs w:val="28"/>
+          <w:lang w:val="en-US" w:eastAsia="zh-CN"/>
+        </w:rPr>
+      </w:pPr>
+      <w:r>
+        <w:rPr>
+          <w:rFonts w:hint="eastAsia" w:ascii="Times New Roman" w:hAnsi="Times New Roman" w:eastAsia="宋体" w:cs="Times New Roman"/>
+          <w:sz w:val="28"/>
+          <w:szCs w:val="28"/>
+          <w:lang w:val="en-US" w:eastAsia="zh-CN"/>
+        </w:rPr>
+        <w:t>Todo 必须利用和新东方如何合作（我们的优势），我们具体要负责留学里的哪一个部分</w:t>
+      </w:r>
+    </w:p>
+    <w:p>
+      <w:pPr>
+        <w:pStyle w:val="7"/>
+        <w:numPr>
+          <w:numId w:val="0"/>
+        </w:numPr>
+        <w:shd w:val="clear" w:color="auto" w:fill="FFFFFF"/>
+        <w:spacing w:after="0" w:line="480" w:lineRule="auto"/>
+        <w:contextualSpacing/>
+        <w:rPr>
+          <w:rFonts w:hint="eastAsia" w:ascii="Times New Roman" w:hAnsi="Times New Roman" w:eastAsia="宋体" w:cs="Times New Roman"/>
+          <w:sz w:val="28"/>
+          <w:szCs w:val="28"/>
+          <w:lang w:val="en-US" w:eastAsia="zh-CN"/>
+        </w:rPr>
+      </w:pPr>
+      <w:r>
+        <w:rPr>
+          <w:rFonts w:hint="eastAsia" w:ascii="Times New Roman" w:hAnsi="Times New Roman" w:eastAsia="宋体" w:cs="Times New Roman"/>
+          <w:sz w:val="28"/>
+          <w:szCs w:val="28"/>
+          <w:lang w:val="en-US" w:eastAsia="zh-CN"/>
+        </w:rPr>
+        <w:t>是否需要维护公众号 微博  微信等。目前比较流行</w:t>
+      </w:r>
+    </w:p>
+    <w:p>
+      <w:pPr>
+        <w:pStyle w:val="7"/>
+        <w:numPr>
+          <w:numId w:val="0"/>
+        </w:numPr>
+        <w:shd w:val="clear" w:color="auto" w:fill="FFFFFF"/>
+        <w:spacing w:after="0" w:line="480" w:lineRule="auto"/>
+        <w:contextualSpacing/>
+        <w:rPr>
+          <w:rFonts w:hint="eastAsia" w:ascii="Times New Roman" w:hAnsi="Times New Roman" w:eastAsia="Times New Roman" w:cs="Times New Roman"/>
+          <w:b/>
+          <w:bCs/>
+          <w:sz w:val="32"/>
+          <w:szCs w:val="32"/>
+        </w:rPr>
+      </w:pPr>
+      <w:r>
+        <w:rPr>
+          <w:rFonts w:hint="eastAsia" w:ascii="Times New Roman" w:hAnsi="Times New Roman" w:eastAsia="Times New Roman" w:cs="Times New Roman"/>
+          <w:b/>
+          <w:bCs/>
+          <w:sz w:val="32"/>
+          <w:szCs w:val="32"/>
+        </w:rPr>
+        <w:t>summer camp</w:t>
+      </w:r>
+    </w:p>
+    <w:p>
+      <w:pPr>
+        <w:pStyle w:val="7"/>
+        <w:numPr>
+          <w:numId w:val="0"/>
+        </w:numPr>
+        <w:shd w:val="clear" w:color="auto" w:fill="FFFFFF"/>
+        <w:spacing w:after="0" w:line="480" w:lineRule="auto"/>
+        <w:contextualSpacing/>
+        <w:rPr>
+          <w:rFonts w:hint="eastAsia" w:ascii="Times New Roman" w:hAnsi="Times New Roman" w:eastAsia="Times New Roman" w:cs="Times New Roman"/>
+          <w:sz w:val="28"/>
+          <w:szCs w:val="28"/>
+        </w:rPr>
+      </w:pPr>
+      <w:r>
+        <w:rPr>
+          <w:rFonts w:hint="eastAsia" w:ascii="Times New Roman" w:hAnsi="Times New Roman" w:eastAsia="Times New Roman" w:cs="Times New Roman"/>
+          <w:b/>
+          <w:bCs/>
+          <w:sz w:val="32"/>
+          <w:szCs w:val="32"/>
+        </w:rPr>
+        <w:t xml:space="preserve"> </w:t>
+      </w:r>
+      <w:r>
+        <w:rPr>
+          <w:rFonts w:hint="eastAsia" w:ascii="Times New Roman" w:hAnsi="Times New Roman" w:eastAsia="Times New Roman" w:cs="Times New Roman"/>
+          <w:sz w:val="28"/>
+          <w:szCs w:val="28"/>
+        </w:rPr>
+        <w:t>夏令营选择</w:t>
+      </w:r>
+    </w:p>
+    <w:p>
+      <w:pPr>
+        <w:pStyle w:val="7"/>
+        <w:numPr>
+          <w:numId w:val="0"/>
+        </w:numPr>
+        <w:shd w:val="clear" w:color="auto" w:fill="FFFFFF"/>
+        <w:spacing w:after="0" w:line="480" w:lineRule="auto"/>
+        <w:contextualSpacing/>
+        <w:rPr>
+          <w:rFonts w:hint="eastAsia" w:ascii="Times New Roman" w:hAnsi="Times New Roman" w:eastAsia="Times New Roman" w:cs="Times New Roman"/>
+          <w:sz w:val="28"/>
+          <w:szCs w:val="28"/>
+        </w:rPr>
+      </w:pPr>
+      <w:r>
+        <w:rPr>
+          <w:rFonts w:hint="eastAsia" w:ascii="Times New Roman" w:hAnsi="Times New Roman" w:eastAsia="Times New Roman" w:cs="Times New Roman"/>
+          <w:sz w:val="28"/>
+          <w:szCs w:val="28"/>
+        </w:rPr>
+        <w:t>学生接机</w:t>
+      </w:r>
+    </w:p>
+    <w:p>
+      <w:pPr>
+        <w:pStyle w:val="7"/>
+        <w:numPr>
+          <w:numId w:val="0"/>
+        </w:numPr>
+        <w:shd w:val="clear" w:color="auto" w:fill="FFFFFF"/>
+        <w:spacing w:after="0" w:line="480" w:lineRule="auto"/>
+        <w:contextualSpacing/>
+        <w:rPr>
+          <w:rFonts w:hint="eastAsia" w:ascii="Times New Roman" w:hAnsi="Times New Roman" w:eastAsia="Times New Roman" w:cs="Times New Roman"/>
+          <w:sz w:val="28"/>
+          <w:szCs w:val="28"/>
+        </w:rPr>
+      </w:pPr>
+      <w:r>
+        <w:rPr>
+          <w:rFonts w:hint="eastAsia" w:ascii="Times New Roman" w:hAnsi="Times New Roman" w:eastAsia="Times New Roman" w:cs="Times New Roman"/>
+          <w:sz w:val="28"/>
+          <w:szCs w:val="28"/>
+        </w:rPr>
+        <w:t>生活帮助</w:t>
+      </w:r>
+    </w:p>
+    <w:p>
+      <w:pPr>
+        <w:pStyle w:val="7"/>
+        <w:numPr>
+          <w:numId w:val="0"/>
+        </w:numPr>
+        <w:shd w:val="clear" w:color="auto" w:fill="FFFFFF"/>
+        <w:spacing w:after="0" w:line="480" w:lineRule="auto"/>
+        <w:contextualSpacing/>
+        <w:rPr>
+          <w:rFonts w:hint="eastAsia" w:ascii="Times New Roman" w:hAnsi="Times New Roman" w:eastAsia="Times New Roman" w:cs="Times New Roman"/>
+          <w:sz w:val="28"/>
+          <w:szCs w:val="28"/>
+        </w:rPr>
+      </w:pPr>
+      <w:r>
+        <w:rPr>
+          <w:rFonts w:hint="eastAsia" w:ascii="Times New Roman" w:hAnsi="Times New Roman" w:eastAsia="Times New Roman" w:cs="Times New Roman"/>
+          <w:sz w:val="28"/>
+          <w:szCs w:val="28"/>
+        </w:rPr>
+        <w:t>父母emergency contact 服务</w:t>
+      </w:r>
+    </w:p>
+    <w:p>
+      <w:pPr>
+        <w:pStyle w:val="7"/>
+        <w:numPr>
+          <w:numId w:val="0"/>
+        </w:numPr>
+        <w:shd w:val="clear" w:color="auto" w:fill="FFFFFF"/>
+        <w:spacing w:after="0" w:line="480" w:lineRule="auto"/>
+        <w:contextualSpacing/>
+        <w:rPr>
+          <w:rFonts w:hint="eastAsia" w:ascii="Times New Roman" w:hAnsi="Times New Roman" w:eastAsia="宋体" w:cs="Times New Roman"/>
+          <w:sz w:val="28"/>
+          <w:szCs w:val="28"/>
+          <w:lang w:val="en-US" w:eastAsia="zh-CN"/>
+        </w:rPr>
+      </w:pPr>
+      <w:r>
+        <w:rPr>
+          <w:rFonts w:hint="eastAsia" w:ascii="Times New Roman" w:hAnsi="Times New Roman" w:eastAsia="宋体" w:cs="Times New Roman"/>
+          <w:sz w:val="28"/>
+          <w:szCs w:val="28"/>
+          <w:lang w:val="en-US" w:eastAsia="zh-CN"/>
+        </w:rPr>
+        <w:t xml:space="preserve">todo 需要知道我们具体的夏令营流程，是我们组织，参考 </w:t>
+      </w:r>
+      <w:r>
+        <w:rPr>
+          <w:rFonts w:hint="eastAsia" w:ascii="Times New Roman" w:hAnsi="Times New Roman" w:eastAsia="宋体" w:cs="Times New Roman"/>
+          <w:sz w:val="28"/>
+          <w:szCs w:val="28"/>
+          <w:lang w:val="en-US" w:eastAsia="zh-CN"/>
+        </w:rPr>
+        <w:fldChar w:fldCharType="begin"/>
+      </w:r>
+      <w:r>
+        <w:rPr>
+          <w:rFonts w:hint="eastAsia" w:ascii="Times New Roman" w:hAnsi="Times New Roman" w:eastAsia="宋体" w:cs="Times New Roman"/>
+          <w:sz w:val="28"/>
+          <w:szCs w:val="28"/>
+          <w:lang w:val="en-US" w:eastAsia="zh-CN"/>
+        </w:rPr>
+        <w:instrText xml:space="preserve"> HYPERLINK "http://www.ef.com.tw/ilsh/destinations/united-states/" </w:instrText>
+      </w:r>
+      <w:r>
+        <w:rPr>
+          <w:rFonts w:hint="eastAsia" w:ascii="Times New Roman" w:hAnsi="Times New Roman" w:eastAsia="宋体" w:cs="Times New Roman"/>
+          <w:sz w:val="28"/>
+          <w:szCs w:val="28"/>
+          <w:lang w:val="en-US" w:eastAsia="zh-CN"/>
+        </w:rPr>
+        <w:fldChar w:fldCharType="separate"/>
+      </w:r>
+      <w:r>
+        <w:rPr>
+          <w:rStyle w:val="5"/>
+          <w:rFonts w:hint="eastAsia" w:ascii="Times New Roman" w:hAnsi="Times New Roman" w:eastAsia="宋体" w:cs="Times New Roman"/>
+          <w:sz w:val="28"/>
+          <w:szCs w:val="28"/>
+          <w:lang w:val="en-US" w:eastAsia="zh-CN"/>
+        </w:rPr>
+        <w:t>http://www.ef.com.tw/ilsh/destinations/united-states/</w:t>
+      </w:r>
+      <w:r>
+        <w:rPr>
+          <w:rFonts w:hint="eastAsia" w:ascii="Times New Roman" w:hAnsi="Times New Roman" w:eastAsia="宋体" w:cs="Times New Roman"/>
+          <w:sz w:val="28"/>
+          <w:szCs w:val="28"/>
+          <w:lang w:val="en-US" w:eastAsia="zh-CN"/>
+        </w:rPr>
+        <w:fldChar w:fldCharType="end"/>
+      </w:r>
+    </w:p>
+    <w:p>
+      <w:pPr>
+        <w:pStyle w:val="7"/>
+        <w:numPr>
+          <w:numId w:val="0"/>
+        </w:numPr>
+        <w:shd w:val="clear" w:color="auto" w:fill="FFFFFF"/>
+        <w:spacing w:after="0" w:line="480" w:lineRule="auto"/>
+        <w:contextualSpacing/>
+        <w:rPr>
+          <w:rFonts w:hint="eastAsia" w:ascii="Times New Roman" w:hAnsi="Times New Roman" w:eastAsia="宋体" w:cs="Times New Roman"/>
+          <w:sz w:val="28"/>
+          <w:szCs w:val="28"/>
+          <w:lang w:val="en-US" w:eastAsia="zh-CN"/>
+        </w:rPr>
+      </w:pPr>
+      <w:r>
+        <w:rPr>
+          <w:rFonts w:hint="eastAsia" w:ascii="Times New Roman" w:hAnsi="Times New Roman" w:eastAsia="宋体" w:cs="Times New Roman"/>
+          <w:sz w:val="28"/>
+          <w:szCs w:val="28"/>
+          <w:lang w:val="en-US" w:eastAsia="zh-CN"/>
+        </w:rPr>
+        <w:t>还是我们把别的学校组织（留学机构）的一起整合在一起 供别人选择</w:t>
+      </w:r>
+    </w:p>
+    <w:p>
+      <w:pPr>
+        <w:pStyle w:val="7"/>
+        <w:numPr>
+          <w:numId w:val="0"/>
+        </w:numPr>
+        <w:shd w:val="clear" w:color="auto" w:fill="FFFFFF"/>
+        <w:spacing w:after="0" w:line="480" w:lineRule="auto"/>
+        <w:contextualSpacing/>
+        <w:rPr>
+          <w:rFonts w:hint="eastAsia" w:ascii="Times New Roman" w:hAnsi="Times New Roman" w:eastAsia="宋体" w:cs="Times New Roman"/>
+          <w:sz w:val="28"/>
+          <w:szCs w:val="28"/>
+          <w:lang w:val="en-US" w:eastAsia="zh-CN"/>
+        </w:rPr>
+      </w:pPr>
+      <w:r>
+        <w:rPr>
+          <w:rFonts w:hint="eastAsia" w:ascii="Times New Roman" w:hAnsi="Times New Roman" w:eastAsia="宋体" w:cs="Times New Roman"/>
+          <w:sz w:val="28"/>
+          <w:szCs w:val="28"/>
+          <w:lang w:val="en-US" w:eastAsia="zh-CN"/>
+        </w:rPr>
+        <w:fldChar w:fldCharType="begin"/>
+      </w:r>
+      <w:r>
+        <w:rPr>
+          <w:rFonts w:hint="eastAsia" w:ascii="Times New Roman" w:hAnsi="Times New Roman" w:eastAsia="宋体" w:cs="Times New Roman"/>
+          <w:sz w:val="28"/>
+          <w:szCs w:val="28"/>
+          <w:lang w:val="en-US" w:eastAsia="zh-CN"/>
+        </w:rPr>
+        <w:instrText xml:space="preserve"> HYPERLINK "http://www.xialingying.cc/guoji/" </w:instrText>
+      </w:r>
+      <w:r>
+        <w:rPr>
+          <w:rFonts w:hint="eastAsia" w:ascii="Times New Roman" w:hAnsi="Times New Roman" w:eastAsia="宋体" w:cs="Times New Roman"/>
+          <w:sz w:val="28"/>
+          <w:szCs w:val="28"/>
+          <w:lang w:val="en-US" w:eastAsia="zh-CN"/>
+        </w:rPr>
+        <w:fldChar w:fldCharType="separate"/>
+      </w:r>
+      <w:r>
+        <w:rPr>
+          <w:rStyle w:val="5"/>
+          <w:rFonts w:hint="eastAsia" w:ascii="Times New Roman" w:hAnsi="Times New Roman" w:eastAsia="宋体" w:cs="Times New Roman"/>
+          <w:sz w:val="28"/>
+          <w:szCs w:val="28"/>
+          <w:lang w:val="en-US" w:eastAsia="zh-CN"/>
+        </w:rPr>
+        <w:t>http://www.xialingying.cc/guoji/</w:t>
+      </w:r>
+      <w:r>
+        <w:rPr>
+          <w:rFonts w:hint="eastAsia" w:ascii="Times New Roman" w:hAnsi="Times New Roman" w:eastAsia="宋体" w:cs="Times New Roman"/>
+          <w:sz w:val="28"/>
+          <w:szCs w:val="28"/>
+          <w:lang w:val="en-US" w:eastAsia="zh-CN"/>
+        </w:rPr>
+        <w:fldChar w:fldCharType="end"/>
+      </w:r>
+    </w:p>
+    <w:p>
+      <w:pPr>
+        <w:pStyle w:val="7"/>
+        <w:numPr>
+          <w:numId w:val="0"/>
+        </w:numPr>
+        <w:shd w:val="clear" w:color="auto" w:fill="FFFFFF"/>
+        <w:spacing w:after="0" w:line="480" w:lineRule="auto"/>
+        <w:contextualSpacing/>
+        <w:rPr>
+          <w:rFonts w:hint="eastAsia" w:ascii="Times New Roman" w:hAnsi="Times New Roman" w:eastAsia="宋体" w:cs="Times New Roman"/>
+          <w:sz w:val="28"/>
+          <w:szCs w:val="28"/>
+          <w:lang w:val="en-US" w:eastAsia="zh-CN"/>
+        </w:rPr>
+      </w:pPr>
+      <w:r>
+        <w:drawing>
+          <wp:inline distT="0" distB="0" distL="114300" distR="114300">
+            <wp:extent cx="4452620" cy="3500755"/>
+            <wp:effectExtent l="0" t="0" r="5080" b="4445"/>
+            <wp:docPr id="3" name="图片 3"/>
+            <wp:cNvGraphicFramePr>
+              <a:graphicFrameLocks xmlns:a="http://schemas.openxmlformats.org/drawingml/2006/main" noChangeAspect="1"/>
+            </wp:cNvGraphicFramePr>
+            <a:graphic xmlns:a="http://schemas.openxmlformats.org/drawingml/2006/main">
+              <a:graphicData uri="http://schemas.openxmlformats.org/drawingml/2006/picture">
+                <pic:pic xmlns:pic="http://schemas.openxmlformats.org/drawingml/2006/picture">
+                  <pic:nvPicPr>
+                    <pic:cNvPr id="3" name="图片 3"/>
+                    <pic:cNvPicPr>
+                      <a:picLocks noChangeAspect="1"/>
+                    </pic:cNvPicPr>
+                  </pic:nvPicPr>
+                  <pic:blipFill>
+                    <a:blip r:embed="rId6"/>
+                    <a:stretch>
+                      <a:fillRect/>
+                    </a:stretch>
+                  </pic:blipFill>
+                  <pic:spPr>
+                    <a:xfrm>
+                      <a:off x="0" y="0"/>
+                      <a:ext cx="4452620" cy="3500755"/>
+                    </a:xfrm>
+                    <a:prstGeom prst="rect">
+                      <a:avLst/>
+                    </a:prstGeom>
+                    <a:noFill/>
+                    <a:ln w="9525">
+                      <a:noFill/>
+                      <a:miter/>
+                    </a:ln>
+                  </pic:spPr>
+                </pic:pic>
+              </a:graphicData>
+            </a:graphic>
+          </wp:inline>
+        </w:drawing>
+      </w:r>
+    </w:p>
+    <w:p>
+      <w:pPr>
+        <w:pStyle w:val="7"/>
+        <w:numPr>
+          <w:numId w:val="0"/>
+        </w:numPr>
+        <w:shd w:val="clear" w:color="auto" w:fill="FFFFFF"/>
+        <w:spacing w:after="0" w:line="480" w:lineRule="auto"/>
+        <w:contextualSpacing/>
+        <w:rPr>
+          <w:rFonts w:hint="eastAsia" w:ascii="Times New Roman" w:hAnsi="Times New Roman" w:eastAsia="Times New Roman" w:cs="Times New Roman"/>
+          <w:b/>
+          <w:bCs/>
+          <w:sz w:val="32"/>
+          <w:szCs w:val="32"/>
+        </w:rPr>
+      </w:pPr>
+    </w:p>
+    <w:p>
+      <w:pPr>
+        <w:pStyle w:val="7"/>
+        <w:numPr>
+          <w:numId w:val="0"/>
+        </w:numPr>
+        <w:shd w:val="clear" w:color="auto" w:fill="FFFFFF"/>
+        <w:spacing w:after="0" w:line="480" w:lineRule="auto"/>
+        <w:contextualSpacing/>
+        <w:rPr>
+          <w:rFonts w:hint="eastAsia" w:ascii="Times New Roman" w:hAnsi="Times New Roman" w:eastAsia="Times New Roman" w:cs="Times New Roman"/>
+          <w:b/>
+          <w:bCs/>
+          <w:sz w:val="32"/>
+          <w:szCs w:val="32"/>
+        </w:rPr>
+      </w:pPr>
+    </w:p>
+    <w:p>
+      <w:pPr>
+        <w:pStyle w:val="7"/>
+        <w:numPr>
+          <w:numId w:val="0"/>
+        </w:numPr>
+        <w:shd w:val="clear" w:color="auto" w:fill="FFFFFF"/>
+        <w:spacing w:after="0" w:line="480" w:lineRule="auto"/>
+        <w:contextualSpacing/>
+        <w:rPr>
+          <w:rFonts w:hint="eastAsia" w:ascii="Times New Roman" w:hAnsi="Times New Roman" w:eastAsia="Times New Roman" w:cs="Times New Roman"/>
+          <w:b/>
+          <w:bCs/>
+          <w:sz w:val="32"/>
+          <w:szCs w:val="32"/>
+        </w:rPr>
+      </w:pPr>
+    </w:p>
+    <w:p>
+      <w:pPr>
+        <w:pStyle w:val="7"/>
+        <w:numPr>
+          <w:numId w:val="0"/>
+        </w:numPr>
+        <w:shd w:val="clear" w:color="auto" w:fill="FFFFFF"/>
+        <w:spacing w:after="0" w:line="480" w:lineRule="auto"/>
+        <w:contextualSpacing/>
+        <w:rPr>
+          <w:rFonts w:hint="eastAsia" w:ascii="Times New Roman" w:hAnsi="Times New Roman" w:eastAsia="Times New Roman" w:cs="Times New Roman"/>
+          <w:b/>
+          <w:bCs/>
+          <w:sz w:val="32"/>
+          <w:szCs w:val="32"/>
+        </w:rPr>
+      </w:pPr>
+    </w:p>
+    <w:p>
+      <w:pPr>
+        <w:pStyle w:val="7"/>
+        <w:numPr>
+          <w:numId w:val="0"/>
+        </w:numPr>
+        <w:shd w:val="clear" w:color="auto" w:fill="FFFFFF"/>
+        <w:spacing w:after="0" w:line="480" w:lineRule="auto"/>
+        <w:contextualSpacing/>
+        <w:rPr>
+          <w:rFonts w:hint="eastAsia" w:ascii="Times New Roman" w:hAnsi="Times New Roman" w:eastAsia="Times New Roman" w:cs="Times New Roman"/>
+          <w:b/>
+          <w:bCs/>
+          <w:sz w:val="32"/>
+          <w:szCs w:val="32"/>
+        </w:rPr>
+      </w:pPr>
+    </w:p>
+    <w:p>
+      <w:pPr>
+        <w:pStyle w:val="7"/>
+        <w:numPr>
+          <w:numId w:val="0"/>
+        </w:numPr>
+        <w:shd w:val="clear" w:color="auto" w:fill="FFFFFF"/>
+        <w:spacing w:after="0" w:line="480" w:lineRule="auto"/>
+        <w:contextualSpacing/>
+        <w:rPr>
+          <w:rFonts w:hint="eastAsia" w:ascii="Times New Roman" w:hAnsi="Times New Roman" w:eastAsia="Times New Roman" w:cs="Times New Roman"/>
+          <w:b/>
+          <w:bCs/>
+          <w:sz w:val="32"/>
+          <w:szCs w:val="32"/>
+        </w:rPr>
+      </w:pPr>
+    </w:p>
+    <w:p>
+      <w:pPr>
+        <w:pStyle w:val="7"/>
+        <w:numPr>
+          <w:numId w:val="0"/>
+        </w:numPr>
+        <w:shd w:val="clear" w:color="auto" w:fill="FFFFFF"/>
+        <w:spacing w:after="0" w:line="480" w:lineRule="auto"/>
+        <w:contextualSpacing/>
+        <w:rPr>
+          <w:rFonts w:hint="eastAsia" w:ascii="Times New Roman" w:hAnsi="Times New Roman" w:eastAsia="Times New Roman" w:cs="Times New Roman"/>
+          <w:b/>
+          <w:bCs/>
+          <w:sz w:val="32"/>
+          <w:szCs w:val="32"/>
+        </w:rPr>
+      </w:pPr>
+    </w:p>
+    <w:p>
+      <w:pPr>
+        <w:pStyle w:val="7"/>
+        <w:numPr>
+          <w:numId w:val="0"/>
+        </w:numPr>
+        <w:shd w:val="clear" w:color="auto" w:fill="FFFFFF"/>
+        <w:spacing w:after="0" w:line="480" w:lineRule="auto"/>
+        <w:contextualSpacing/>
+        <w:rPr>
+          <w:rFonts w:hint="eastAsia" w:ascii="Times New Roman" w:hAnsi="Times New Roman" w:eastAsia="Times New Roman" w:cs="Times New Roman"/>
+          <w:b/>
+          <w:bCs/>
+          <w:sz w:val="32"/>
+          <w:szCs w:val="32"/>
+        </w:rPr>
+      </w:pPr>
+    </w:p>
+    <w:p>
+      <w:pPr>
+        <w:pStyle w:val="7"/>
+        <w:numPr>
+          <w:numId w:val="0"/>
+        </w:numPr>
+        <w:shd w:val="clear" w:color="auto" w:fill="FFFFFF"/>
+        <w:spacing w:after="0" w:line="480" w:lineRule="auto"/>
+        <w:contextualSpacing/>
+        <w:rPr>
+          <w:rFonts w:hint="eastAsia" w:ascii="Times New Roman" w:hAnsi="Times New Roman" w:eastAsia="Times New Roman" w:cs="Times New Roman"/>
+          <w:b/>
+          <w:bCs/>
+          <w:sz w:val="32"/>
+          <w:szCs w:val="32"/>
+        </w:rPr>
+      </w:pPr>
+    </w:p>
+    <w:p>
+      <w:pPr>
+        <w:pStyle w:val="7"/>
+        <w:numPr>
+          <w:numId w:val="0"/>
+        </w:numPr>
+        <w:shd w:val="clear" w:color="auto" w:fill="FFFFFF"/>
+        <w:spacing w:after="0" w:line="480" w:lineRule="auto"/>
+        <w:contextualSpacing/>
+        <w:rPr>
+          <w:rFonts w:hint="eastAsia" w:ascii="Times New Roman" w:hAnsi="Times New Roman" w:eastAsia="Times New Roman" w:cs="Times New Roman"/>
+          <w:b/>
+          <w:bCs/>
+          <w:sz w:val="32"/>
+          <w:szCs w:val="32"/>
+        </w:rPr>
+      </w:pPr>
+    </w:p>
+    <w:p>
+      <w:pPr>
+        <w:pStyle w:val="7"/>
+        <w:numPr>
+          <w:numId w:val="0"/>
+        </w:numPr>
+        <w:shd w:val="clear" w:color="auto" w:fill="FFFFFF"/>
+        <w:spacing w:after="0" w:line="480" w:lineRule="auto"/>
+        <w:contextualSpacing/>
+        <w:rPr>
+          <w:rFonts w:hint="eastAsia" w:ascii="Times New Roman" w:hAnsi="Times New Roman" w:eastAsia="Times New Roman" w:cs="Times New Roman"/>
+          <w:b/>
+          <w:bCs/>
+          <w:sz w:val="32"/>
+          <w:szCs w:val="32"/>
+        </w:rPr>
+      </w:pPr>
+      <w:r>
+        <w:rPr>
+          <w:rFonts w:hint="eastAsia" w:ascii="Times New Roman" w:hAnsi="Times New Roman" w:eastAsia="Times New Roman" w:cs="Times New Roman"/>
+          <w:b/>
+          <w:bCs/>
+          <w:sz w:val="32"/>
+          <w:szCs w:val="32"/>
+        </w:rPr>
+        <w:t>生活服务</w:t>
+      </w:r>
+    </w:p>
+    <w:p>
+      <w:pPr>
+        <w:pStyle w:val="7"/>
+        <w:numPr>
+          <w:numId w:val="0"/>
+        </w:numPr>
+        <w:shd w:val="clear" w:color="auto" w:fill="FFFFFF"/>
+        <w:spacing w:after="0" w:line="480" w:lineRule="auto"/>
+        <w:contextualSpacing/>
+        <w:rPr>
+          <w:rFonts w:hint="eastAsia" w:ascii="Times New Roman" w:hAnsi="Times New Roman" w:eastAsia="Times New Roman" w:cs="Times New Roman"/>
+          <w:sz w:val="28"/>
+          <w:szCs w:val="28"/>
+        </w:rPr>
+      </w:pPr>
+      <w:r>
+        <w:rPr>
+          <w:rFonts w:hint="eastAsia" w:ascii="Times New Roman" w:hAnsi="Times New Roman" w:eastAsia="Times New Roman" w:cs="Times New Roman"/>
+          <w:sz w:val="28"/>
+          <w:szCs w:val="28"/>
+        </w:rPr>
+        <w:t>学生接机</w:t>
+      </w:r>
+      <w:r>
+        <w:rPr>
+          <w:rFonts w:hint="eastAsia" w:ascii="Times New Roman" w:hAnsi="Times New Roman" w:eastAsia="宋体" w:cs="Times New Roman"/>
+          <w:sz w:val="28"/>
+          <w:szCs w:val="28"/>
+          <w:lang w:val="en-US" w:eastAsia="zh-CN"/>
+        </w:rPr>
+        <w:t xml:space="preserve"> </w:t>
+      </w:r>
+      <w:r>
+        <w:rPr>
+          <w:rFonts w:hint="eastAsia" w:ascii="Times New Roman" w:hAnsi="Times New Roman" w:eastAsia="宋体" w:cs="Times New Roman"/>
+          <w:sz w:val="28"/>
+          <w:szCs w:val="28"/>
+          <w:lang w:eastAsia="zh-CN"/>
+        </w:rPr>
+        <w:t>具体的要看我们准备怎么提供</w:t>
+      </w:r>
+      <w:r>
+        <w:rPr>
+          <w:rFonts w:hint="eastAsia" w:ascii="Times New Roman" w:hAnsi="Times New Roman" w:eastAsia="宋体" w:cs="Times New Roman"/>
+          <w:sz w:val="28"/>
+          <w:szCs w:val="28"/>
+          <w:lang w:val="en-US" w:eastAsia="zh-CN"/>
+        </w:rPr>
+        <w:t xml:space="preserve"> </w:t>
+      </w:r>
+      <w:r>
+        <w:rPr>
+          <w:rFonts w:hint="eastAsia" w:ascii="Times New Roman" w:hAnsi="Times New Roman" w:eastAsia="宋体" w:cs="Times New Roman"/>
+          <w:sz w:val="28"/>
+          <w:szCs w:val="28"/>
+          <w:lang w:eastAsia="zh-CN"/>
+        </w:rPr>
+        <w:t>我见过类似如下的</w:t>
+      </w:r>
+      <w:r>
+        <w:rPr>
+          <w:rFonts w:hint="eastAsia" w:ascii="Times New Roman" w:hAnsi="Times New Roman" w:eastAsia="宋体" w:cs="Times New Roman"/>
+          <w:sz w:val="28"/>
+          <w:szCs w:val="28"/>
+          <w:lang w:val="en-US" w:eastAsia="zh-CN"/>
+        </w:rPr>
+        <w:t xml:space="preserve"> </w:t>
+      </w:r>
+      <w:r>
+        <w:drawing>
+          <wp:inline distT="0" distB="0" distL="114300" distR="114300">
+            <wp:extent cx="4325620" cy="5463540"/>
+            <wp:effectExtent l="0" t="0" r="17780" b="3810"/>
+            <wp:docPr id="4" name="图片 4"/>
+            <wp:cNvGraphicFramePr>
+              <a:graphicFrameLocks xmlns:a="http://schemas.openxmlformats.org/drawingml/2006/main" noChangeAspect="1"/>
+            </wp:cNvGraphicFramePr>
+            <a:graphic xmlns:a="http://schemas.openxmlformats.org/drawingml/2006/main">
+              <a:graphicData uri="http://schemas.openxmlformats.org/drawingml/2006/picture">
+                <pic:pic xmlns:pic="http://schemas.openxmlformats.org/drawingml/2006/picture">
+                  <pic:nvPicPr>
+                    <pic:cNvPr id="4" name="图片 4"/>
+                    <pic:cNvPicPr>
+                      <a:picLocks noChangeAspect="1"/>
+                    </pic:cNvPicPr>
+                  </pic:nvPicPr>
+                  <pic:blipFill>
+                    <a:blip r:embed="rId7"/>
+                    <a:stretch>
+                      <a:fillRect/>
+                    </a:stretch>
+                  </pic:blipFill>
+                  <pic:spPr>
+                    <a:xfrm>
+                      <a:off x="0" y="0"/>
+                      <a:ext cx="4325620" cy="5463540"/>
+                    </a:xfrm>
+                    <a:prstGeom prst="rect">
+                      <a:avLst/>
+                    </a:prstGeom>
+                    <a:noFill/>
+                    <a:ln w="9525">
+                      <a:noFill/>
+                      <a:miter/>
+                    </a:ln>
+                  </pic:spPr>
+                </pic:pic>
+              </a:graphicData>
+            </a:graphic>
+          </wp:inline>
+        </w:drawing>
+      </w:r>
+    </w:p>
+    <w:p>
+      <w:pPr>
+        <w:pStyle w:val="7"/>
+        <w:numPr>
+          <w:numId w:val="0"/>
+        </w:numPr>
+        <w:shd w:val="clear" w:color="auto" w:fill="FFFFFF"/>
+        <w:spacing w:after="0" w:line="480" w:lineRule="auto"/>
+        <w:contextualSpacing/>
+        <w:rPr>
+          <w:rFonts w:hint="eastAsia" w:ascii="Times New Roman" w:hAnsi="Times New Roman" w:eastAsia="Times New Roman" w:cs="Times New Roman"/>
+          <w:sz w:val="28"/>
+          <w:szCs w:val="28"/>
+        </w:rPr>
+      </w:pPr>
+    </w:p>
+    <w:p>
+      <w:pPr>
+        <w:pStyle w:val="7"/>
+        <w:numPr>
+          <w:numId w:val="0"/>
+        </w:numPr>
+        <w:shd w:val="clear" w:color="auto" w:fill="FFFFFF"/>
+        <w:spacing w:after="0" w:line="480" w:lineRule="auto"/>
+        <w:contextualSpacing/>
+        <w:rPr>
+          <w:rFonts w:hint="eastAsia" w:ascii="Times New Roman" w:hAnsi="Times New Roman" w:eastAsia="Times New Roman" w:cs="Times New Roman"/>
+          <w:sz w:val="28"/>
+          <w:szCs w:val="28"/>
+        </w:rPr>
+      </w:pPr>
+    </w:p>
+    <w:p>
+      <w:pPr>
+        <w:pStyle w:val="7"/>
+        <w:numPr>
+          <w:numId w:val="0"/>
+        </w:numPr>
+        <w:shd w:val="clear" w:color="auto" w:fill="FFFFFF"/>
+        <w:spacing w:after="0" w:line="480" w:lineRule="auto"/>
+        <w:contextualSpacing/>
+        <w:rPr>
+          <w:rFonts w:hint="eastAsia" w:ascii="Times New Roman" w:hAnsi="Times New Roman" w:eastAsia="Times New Roman" w:cs="Times New Roman"/>
+          <w:sz w:val="28"/>
+          <w:szCs w:val="28"/>
+        </w:rPr>
+      </w:pPr>
+      <w:r>
+        <w:rPr>
+          <w:rFonts w:hint="eastAsia" w:ascii="Times New Roman" w:hAnsi="Times New Roman" w:eastAsia="Times New Roman" w:cs="Times New Roman"/>
+          <w:sz w:val="28"/>
+          <w:szCs w:val="28"/>
+        </w:rPr>
+        <w:t>驾校</w:t>
+      </w:r>
+      <w:r>
+        <w:rPr>
+          <w:rFonts w:hint="eastAsia" w:ascii="Times New Roman" w:hAnsi="Times New Roman" w:eastAsia="宋体" w:cs="Times New Roman"/>
+          <w:sz w:val="28"/>
+          <w:szCs w:val="28"/>
+          <w:lang w:val="en-US" w:eastAsia="zh-CN"/>
+        </w:rPr>
+        <w:t xml:space="preserve"> 要看我们怎么提供，中介还是只是提供信息。</w:t>
+      </w:r>
+    </w:p>
+    <w:p>
+      <w:pPr>
+        <w:pStyle w:val="7"/>
+        <w:numPr>
+          <w:ilvl w:val="0"/>
+          <w:numId w:val="0"/>
+        </w:numPr>
+        <w:shd w:val="clear" w:color="auto" w:fill="FFFFFF"/>
+        <w:spacing w:after="0" w:line="480" w:lineRule="auto"/>
+        <w:contextualSpacing/>
+        <w:rPr>
+          <w:rFonts w:hint="eastAsia" w:ascii="Times New Roman" w:hAnsi="Times New Roman" w:eastAsia="Times New Roman" w:cs="Times New Roman"/>
+          <w:sz w:val="28"/>
+          <w:szCs w:val="28"/>
+        </w:rPr>
+      </w:pPr>
+      <w:r>
+        <w:rPr>
+          <w:rFonts w:hint="eastAsia" w:ascii="Times New Roman" w:hAnsi="Times New Roman" w:eastAsia="Times New Roman" w:cs="Times New Roman"/>
+          <w:sz w:val="28"/>
+          <w:szCs w:val="28"/>
+        </w:rPr>
+        <w:t>父母emergency contact 服务</w:t>
+      </w:r>
+      <w:r>
+        <w:rPr>
+          <w:rFonts w:hint="eastAsia" w:ascii="Times New Roman" w:hAnsi="Times New Roman" w:eastAsia="宋体" w:cs="Times New Roman"/>
+          <w:sz w:val="28"/>
+          <w:szCs w:val="28"/>
+          <w:lang w:val="en-US" w:eastAsia="zh-CN"/>
+        </w:rPr>
+        <w:t xml:space="preserve">  </w:t>
+      </w:r>
+      <w:r>
+        <w:rPr>
+          <w:rFonts w:hint="eastAsia" w:ascii="Times New Roman" w:hAnsi="Times New Roman" w:eastAsia="宋体" w:cs="Times New Roman"/>
+          <w:sz w:val="28"/>
+          <w:szCs w:val="28"/>
+          <w:lang w:val="en-US" w:eastAsia="zh-CN"/>
+        </w:rPr>
+        <w:t xml:space="preserve"> 需要商量具体的流程</w:t>
+      </w:r>
+    </w:p>
+    <w:p>
+      <w:pPr>
+        <w:pStyle w:val="7"/>
+        <w:numPr>
+          <w:numId w:val="0"/>
+        </w:numPr>
+        <w:shd w:val="clear" w:color="auto" w:fill="FFFFFF"/>
+        <w:spacing w:after="0" w:line="480" w:lineRule="auto"/>
+        <w:contextualSpacing/>
+        <w:rPr>
+          <w:rFonts w:hint="eastAsia" w:ascii="Times New Roman" w:hAnsi="Times New Roman" w:eastAsia="Times New Roman" w:cs="Times New Roman"/>
+          <w:sz w:val="28"/>
+          <w:szCs w:val="28"/>
+        </w:rPr>
+      </w:pPr>
+    </w:p>
+    <w:p>
+      <w:pPr>
+        <w:pStyle w:val="7"/>
+        <w:numPr>
+          <w:numId w:val="0"/>
+        </w:numPr>
+        <w:shd w:val="clear" w:color="auto" w:fill="FFFFFF"/>
+        <w:spacing w:after="0" w:line="480" w:lineRule="auto"/>
+        <w:contextualSpacing/>
+        <w:rPr>
+          <w:rFonts w:hint="eastAsia" w:ascii="Times New Roman" w:hAnsi="Times New Roman" w:eastAsia="Times New Roman" w:cs="Times New Roman"/>
+          <w:sz w:val="28"/>
+          <w:szCs w:val="28"/>
+        </w:rPr>
+      </w:pPr>
+      <w:r>
+        <w:rPr>
+          <w:rFonts w:hint="eastAsia" w:ascii="Times New Roman" w:hAnsi="Times New Roman" w:eastAsia="Times New Roman" w:cs="Times New Roman"/>
+          <w:sz w:val="28"/>
+          <w:szCs w:val="28"/>
+        </w:rPr>
+        <w:t>父母 来美辅助服务</w:t>
+      </w:r>
+      <w:r>
+        <w:rPr>
+          <w:rFonts w:hint="eastAsia" w:ascii="Times New Roman" w:hAnsi="Times New Roman" w:eastAsia="宋体" w:cs="Times New Roman"/>
+          <w:sz w:val="28"/>
+          <w:szCs w:val="28"/>
+          <w:lang w:val="en-US" w:eastAsia="zh-CN"/>
+        </w:rPr>
+        <w:t xml:space="preserve"> 需要商量具体的流程</w:t>
+      </w:r>
+    </w:p>
+    <w:p>
+      <w:pPr>
+        <w:pStyle w:val="7"/>
+        <w:numPr>
+          <w:numId w:val="0"/>
+        </w:numPr>
+        <w:shd w:val="clear" w:color="auto" w:fill="FFFFFF"/>
+        <w:spacing w:after="0" w:line="480" w:lineRule="auto"/>
+        <w:contextualSpacing/>
+        <w:rPr>
+          <w:rFonts w:hint="eastAsia" w:ascii="Times New Roman" w:hAnsi="Times New Roman" w:eastAsia="宋体" w:cs="Times New Roman"/>
+          <w:sz w:val="28"/>
+          <w:szCs w:val="28"/>
+          <w:lang w:eastAsia="zh-CN"/>
+        </w:rPr>
+      </w:pPr>
+      <w:r>
+        <w:rPr>
+          <w:rFonts w:hint="eastAsia" w:ascii="Times New Roman" w:hAnsi="Times New Roman" w:eastAsia="宋体" w:cs="Times New Roman"/>
+          <w:sz w:val="28"/>
+          <w:szCs w:val="28"/>
+          <w:lang w:eastAsia="zh-CN"/>
+        </w:rPr>
+        <w:t>快递</w:t>
+      </w:r>
+      <w:r>
+        <w:rPr>
+          <w:rFonts w:hint="eastAsia" w:ascii="Times New Roman" w:hAnsi="Times New Roman" w:eastAsia="宋体" w:cs="Times New Roman"/>
+          <w:sz w:val="28"/>
+          <w:szCs w:val="28"/>
+          <w:lang w:val="en-US" w:eastAsia="zh-CN"/>
+        </w:rPr>
+        <w:t xml:space="preserve"> （不知道是否需要提供）</w:t>
+      </w:r>
+    </w:p>
+    <w:p>
+      <w:pPr>
+        <w:pStyle w:val="7"/>
+        <w:numPr>
+          <w:numId w:val="0"/>
+        </w:numPr>
+        <w:shd w:val="clear" w:color="auto" w:fill="FFFFFF"/>
+        <w:spacing w:after="0" w:line="480" w:lineRule="auto"/>
+        <w:contextualSpacing/>
+        <w:rPr>
+          <w:rFonts w:hint="eastAsia" w:ascii="Times New Roman" w:hAnsi="Times New Roman" w:eastAsia="Times New Roman" w:cs="Times New Roman"/>
+          <w:sz w:val="28"/>
+          <w:szCs w:val="28"/>
+        </w:rPr>
+      </w:pPr>
+      <w:r>
+        <w:rPr>
+          <w:rFonts w:hint="eastAsia" w:ascii="Times New Roman" w:hAnsi="Times New Roman" w:eastAsia="Times New Roman" w:cs="Times New Roman"/>
+          <w:sz w:val="28"/>
+          <w:szCs w:val="28"/>
+        </w:rPr>
+        <w:t>房屋相关服务</w:t>
+      </w:r>
+      <w:r>
+        <w:rPr>
+          <w:rFonts w:hint="eastAsia" w:ascii="Times New Roman" w:hAnsi="Times New Roman" w:eastAsia="宋体" w:cs="Times New Roman"/>
+          <w:sz w:val="28"/>
+          <w:szCs w:val="28"/>
+          <w:lang w:val="en-US" w:eastAsia="zh-CN"/>
+        </w:rPr>
+        <w:t xml:space="preserve"> 有一个类似的 ，做的不错 可以参考</w:t>
+      </w:r>
+    </w:p>
+    <w:p>
+      <w:pPr>
+        <w:pStyle w:val="7"/>
+        <w:numPr>
+          <w:numId w:val="0"/>
+        </w:numPr>
+        <w:shd w:val="clear" w:color="auto" w:fill="FFFFFF"/>
+        <w:spacing w:after="0" w:line="480" w:lineRule="auto"/>
+        <w:contextualSpacing/>
+        <w:rPr>
+          <w:rFonts w:hint="eastAsia" w:ascii="Times New Roman" w:hAnsi="Times New Roman" w:eastAsia="Times New Roman" w:cs="Times New Roman"/>
+          <w:sz w:val="28"/>
+          <w:szCs w:val="28"/>
+        </w:rPr>
+      </w:pPr>
+      <w:r>
+        <w:drawing>
+          <wp:inline distT="0" distB="0" distL="114300" distR="114300">
+            <wp:extent cx="3498215" cy="3931920"/>
+            <wp:effectExtent l="0" t="0" r="6985" b="11430"/>
+            <wp:docPr id="6" name="图片 6"/>
+            <wp:cNvGraphicFramePr>
+              <a:graphicFrameLocks xmlns:a="http://schemas.openxmlformats.org/drawingml/2006/main" noChangeAspect="1"/>
+            </wp:cNvGraphicFramePr>
+            <a:graphic xmlns:a="http://schemas.openxmlformats.org/drawingml/2006/main">
+              <a:graphicData uri="http://schemas.openxmlformats.org/drawingml/2006/picture">
+                <pic:pic xmlns:pic="http://schemas.openxmlformats.org/drawingml/2006/picture">
+                  <pic:nvPicPr>
+                    <pic:cNvPr id="6" name="图片 6"/>
+                    <pic:cNvPicPr>
+                      <a:picLocks noChangeAspect="1"/>
+                    </pic:cNvPicPr>
+                  </pic:nvPicPr>
+                  <pic:blipFill>
+                    <a:blip r:embed="rId8"/>
+                    <a:stretch>
+                      <a:fillRect/>
+                    </a:stretch>
+                  </pic:blipFill>
+                  <pic:spPr>
+                    <a:xfrm>
+                      <a:off x="0" y="0"/>
+                      <a:ext cx="3498215" cy="3931920"/>
+                    </a:xfrm>
+                    <a:prstGeom prst="rect">
+                      <a:avLst/>
+                    </a:prstGeom>
+                    <a:noFill/>
+                    <a:ln w="9525">
+                      <a:noFill/>
+                      <a:miter/>
+                    </a:ln>
+                  </pic:spPr>
+                </pic:pic>
+              </a:graphicData>
+            </a:graphic>
+          </wp:inline>
+        </w:drawing>
+      </w:r>
+    </w:p>
+    <w:p>
+      <w:pPr>
+        <w:pStyle w:val="7"/>
+        <w:numPr>
+          <w:numId w:val="0"/>
+        </w:numPr>
+        <w:shd w:val="clear" w:color="auto" w:fill="FFFFFF"/>
+        <w:spacing w:after="0" w:line="480" w:lineRule="auto"/>
+        <w:contextualSpacing/>
+        <w:rPr>
+          <w:rFonts w:hint="eastAsia" w:ascii="Times New Roman" w:hAnsi="Times New Roman" w:eastAsia="Times New Roman" w:cs="Times New Roman"/>
+          <w:sz w:val="28"/>
+          <w:szCs w:val="28"/>
+        </w:rPr>
+      </w:pPr>
+      <w:r>
+        <w:drawing>
+          <wp:anchor distT="0" distB="0" distL="114300" distR="114300" simplePos="0" relativeHeight="251658240" behindDoc="0" locked="0" layoutInCell="1" allowOverlap="1">
+            <wp:simplePos x="0" y="0"/>
+            <wp:positionH relativeFrom="column">
+              <wp:posOffset>2983865</wp:posOffset>
+            </wp:positionH>
+            <wp:positionV relativeFrom="paragraph">
+              <wp:posOffset>342265</wp:posOffset>
+            </wp:positionV>
+            <wp:extent cx="2809240" cy="2844800"/>
+            <wp:effectExtent l="0" t="0" r="10160" b="12700"/>
+            <wp:wrapTopAndBottom/>
+            <wp:docPr id="5" name="图片 5"/>
+            <wp:cNvGraphicFramePr>
+              <a:graphicFrameLocks xmlns:a="http://schemas.openxmlformats.org/drawingml/2006/main" noChangeAspect="1"/>
+            </wp:cNvGraphicFramePr>
+            <a:graphic xmlns:a="http://schemas.openxmlformats.org/drawingml/2006/main">
+              <a:graphicData uri="http://schemas.openxmlformats.org/drawingml/2006/picture">
+                <pic:pic xmlns:pic="http://schemas.openxmlformats.org/drawingml/2006/picture">
+                  <pic:nvPicPr>
+                    <pic:cNvPr id="5" name="图片 5"/>
+                    <pic:cNvPicPr>
+                      <a:picLocks noChangeAspect="1"/>
+                    </pic:cNvPicPr>
+                  </pic:nvPicPr>
+                  <pic:blipFill>
+                    <a:blip r:embed="rId9"/>
+                    <a:stretch>
+                      <a:fillRect/>
+                    </a:stretch>
+                  </pic:blipFill>
+                  <pic:spPr>
+                    <a:xfrm>
+                      <a:off x="0" y="0"/>
+                      <a:ext cx="2809240" cy="2844800"/>
+                    </a:xfrm>
+                    <a:prstGeom prst="rect">
+                      <a:avLst/>
+                    </a:prstGeom>
+                    <a:noFill/>
+                    <a:ln w="9525">
+                      <a:noFill/>
+                      <a:miter/>
+                    </a:ln>
+                  </pic:spPr>
+                </pic:pic>
+              </a:graphicData>
+            </a:graphic>
+          </wp:anchor>
+        </w:drawing>
+      </w:r>
+      <w:r>
+        <w:rPr>
+          <w:rFonts w:hint="eastAsia" w:ascii="Times New Roman" w:hAnsi="Times New Roman" w:eastAsia="Times New Roman" w:cs="Times New Roman"/>
+          <w:sz w:val="28"/>
+          <w:szCs w:val="28"/>
+        </w:rPr>
+        <w:t>车辆服务</w:t>
+      </w:r>
+      <w:r>
+        <w:rPr>
+          <w:rFonts w:hint="eastAsia" w:ascii="Times New Roman" w:hAnsi="Times New Roman" w:eastAsia="宋体" w:cs="Times New Roman"/>
+          <w:sz w:val="28"/>
+          <w:szCs w:val="28"/>
+          <w:lang w:val="en-US" w:eastAsia="zh-CN"/>
+        </w:rPr>
+        <w:t xml:space="preserve"> 见过类似的 如下</w:t>
+      </w:r>
+    </w:p>
+    <w:p>
+      <w:pPr>
+        <w:pStyle w:val="7"/>
+        <w:numPr>
+          <w:numId w:val="0"/>
+        </w:numPr>
+        <w:shd w:val="clear" w:color="auto" w:fill="FFFFFF"/>
+        <w:spacing w:after="0" w:line="480" w:lineRule="auto"/>
+        <w:contextualSpacing/>
+      </w:pPr>
+    </w:p>
+    <w:p>
+      <w:pPr>
+        <w:pStyle w:val="7"/>
+        <w:numPr>
+          <w:numId w:val="0"/>
+        </w:numPr>
+        <w:shd w:val="clear" w:color="auto" w:fill="FFFFFF"/>
+        <w:spacing w:after="0" w:line="480" w:lineRule="auto"/>
+        <w:contextualSpacing/>
+        <w:rPr>
+          <w:rFonts w:hint="eastAsia" w:eastAsia="宋体"/>
+          <w:sz w:val="28"/>
+          <w:szCs w:val="28"/>
+          <w:lang w:eastAsia="zh-CN"/>
+        </w:rPr>
+      </w:pPr>
+      <w:r>
+        <w:rPr>
+          <w:rFonts w:hint="eastAsia" w:eastAsia="宋体"/>
+          <w:sz w:val="28"/>
+          <w:szCs w:val="28"/>
+          <w:lang w:eastAsia="zh-CN"/>
+        </w:rPr>
+        <w:t>提供商务用车</w:t>
+      </w:r>
+    </w:p>
+    <w:p>
+      <w:pPr>
+        <w:pStyle w:val="7"/>
+        <w:numPr>
+          <w:numId w:val="0"/>
+        </w:numPr>
+        <w:shd w:val="clear" w:color="auto" w:fill="FFFFFF"/>
+        <w:spacing w:after="0" w:line="480" w:lineRule="auto"/>
+        <w:contextualSpacing/>
+        <w:rPr>
+          <w:rFonts w:hint="eastAsia" w:eastAsia="宋体"/>
+          <w:lang w:eastAsia="zh-CN"/>
+        </w:rPr>
+      </w:pPr>
+    </w:p>
+    <w:p>
+      <w:pPr>
+        <w:pStyle w:val="7"/>
+        <w:numPr>
+          <w:numId w:val="0"/>
+        </w:numPr>
+        <w:shd w:val="clear" w:color="auto" w:fill="FFFFFF"/>
+        <w:spacing w:after="0" w:line="480" w:lineRule="auto"/>
+        <w:contextualSpacing/>
+        <w:rPr>
+          <w:rFonts w:hint="eastAsia" w:ascii="Times New Roman" w:hAnsi="Times New Roman" w:eastAsia="Times New Roman" w:cs="Times New Roman"/>
+          <w:sz w:val="28"/>
+          <w:szCs w:val="28"/>
+        </w:rPr>
+      </w:pPr>
+      <w:r>
+        <w:rPr>
+          <w:rFonts w:hint="eastAsia" w:ascii="Times New Roman" w:hAnsi="Times New Roman" w:eastAsia="Times New Roman" w:cs="Times New Roman"/>
+          <w:sz w:val="28"/>
+          <w:szCs w:val="28"/>
+        </w:rPr>
+        <w:t>房屋清洁</w:t>
+      </w:r>
+      <w:r>
+        <w:rPr>
+          <w:rFonts w:hint="eastAsia" w:ascii="Times New Roman" w:hAnsi="Times New Roman" w:eastAsia="宋体" w:cs="Times New Roman"/>
+          <w:sz w:val="28"/>
+          <w:szCs w:val="28"/>
+          <w:lang w:val="en-US" w:eastAsia="zh-CN"/>
+        </w:rPr>
+        <w:t xml:space="preserve"> 这个需要知道具体的怎么做 </w:t>
+      </w:r>
+      <w:r>
+        <w:rPr>
+          <w:rFonts w:hint="eastAsia" w:asciiTheme="minorEastAsia" w:hAnsiTheme="minorEastAsia" w:eastAsiaTheme="minorEastAsia" w:cstheme="minorEastAsia"/>
+          <w:b w:val="0"/>
+          <w:i w:val="0"/>
+          <w:caps w:val="0"/>
+          <w:color w:val="2C2D30"/>
+          <w:spacing w:val="0"/>
+          <w:sz w:val="28"/>
+          <w:szCs w:val="28"/>
+          <w:shd w:val="clear" w:fill="FFFFFF"/>
+          <w:lang w:val="en-US" w:eastAsia="zh-CN"/>
+        </w:rPr>
+        <w:t>是我们提供服务 还仅仅是提供信息</w:t>
+      </w:r>
+    </w:p>
+    <w:p>
+      <w:pPr>
+        <w:pStyle w:val="7"/>
+        <w:numPr>
+          <w:numId w:val="0"/>
+        </w:numPr>
+        <w:shd w:val="clear" w:color="auto" w:fill="FFFFFF"/>
+        <w:spacing w:after="0" w:line="480" w:lineRule="auto"/>
+        <w:contextualSpacing/>
+        <w:rPr>
+          <w:rFonts w:hint="eastAsia" w:asciiTheme="minorEastAsia" w:hAnsiTheme="minorEastAsia" w:eastAsiaTheme="minorEastAsia" w:cstheme="minorEastAsia"/>
+          <w:sz w:val="28"/>
+          <w:szCs w:val="28"/>
+        </w:rPr>
+      </w:pPr>
+      <w:r>
+        <w:rPr>
+          <w:rFonts w:hint="eastAsia" w:asciiTheme="minorEastAsia" w:hAnsiTheme="minorEastAsia" w:eastAsiaTheme="minorEastAsia" w:cstheme="minorEastAsia"/>
+          <w:sz w:val="28"/>
+          <w:szCs w:val="28"/>
+        </w:rPr>
+        <w:t>旅行帮助</w:t>
+      </w:r>
+      <w:r>
+        <w:rPr>
+          <w:rFonts w:hint="eastAsia" w:asciiTheme="minorEastAsia" w:hAnsiTheme="minorEastAsia" w:eastAsiaTheme="minorEastAsia" w:cstheme="minorEastAsia"/>
+          <w:sz w:val="28"/>
+          <w:szCs w:val="28"/>
+          <w:lang w:val="en-US" w:eastAsia="zh-CN"/>
+        </w:rPr>
+        <w:t xml:space="preserve"> 这个需要知道具体的怎么做 </w:t>
+      </w:r>
+      <w:r>
+        <w:rPr>
+          <w:rFonts w:hint="eastAsia" w:asciiTheme="minorEastAsia" w:hAnsiTheme="minorEastAsia" w:eastAsiaTheme="minorEastAsia" w:cstheme="minorEastAsia"/>
+          <w:b w:val="0"/>
+          <w:i w:val="0"/>
+          <w:caps w:val="0"/>
+          <w:color w:val="2C2D30"/>
+          <w:spacing w:val="0"/>
+          <w:sz w:val="28"/>
+          <w:szCs w:val="28"/>
+          <w:shd w:val="clear" w:fill="FFFFFF"/>
+          <w:lang w:val="en-US" w:eastAsia="zh-CN"/>
+        </w:rPr>
+        <w:t>是我们提供服务 还仅仅是提供信息</w:t>
+      </w:r>
+    </w:p>
+    <w:p>
+      <w:pPr>
+        <w:shd w:val="clear" w:color="auto" w:fill="FFFFFF"/>
+        <w:spacing w:after="0" w:line="480" w:lineRule="auto"/>
         <w:rPr>
           <w:rFonts w:ascii="Slack-Lato" w:hAnsi="Slack-Lato" w:eastAsia="Slack-Lato" w:cs="Slack-Lato"/>
           <w:b w:val="0"/>
@@ -397,140 +2508,131 @@
           <w:szCs w:val="22"/>
           <w:shd w:val="clear" w:fill="FFFFFF"/>
         </w:rPr>
+      </w:pPr>
+      <w:r>
+        <w:rPr>
+          <w:rFonts w:hint="eastAsia" w:asciiTheme="minorEastAsia" w:hAnsiTheme="minorEastAsia" w:eastAsiaTheme="minorEastAsia" w:cstheme="minorEastAsia"/>
+          <w:b w:val="0"/>
+          <w:i w:val="0"/>
+          <w:caps w:val="0"/>
+          <w:color w:val="2C2D30"/>
+          <w:spacing w:val="0"/>
+          <w:sz w:val="28"/>
+          <w:szCs w:val="28"/>
+          <w:shd w:val="clear" w:fill="FFFFFF"/>
+        </w:rPr>
         <w:t>学生玩得东西服务, ski training, golf, etc.</w:t>
       </w:r>
-      <w:bookmarkStart w:id="0" w:name="_GoBack"/>
-      <w:bookmarkEnd w:id="0"/>
-    </w:p>
-    <w:p>
-      <w:pPr>
-        <w:shd w:val="clear" w:color="auto" w:fill="FFFFFF"/>
-        <w:spacing w:after="0" w:line="240" w:lineRule="auto"/>
-        <w:ind w:firstLine="720"/>
-        <w:rPr>
-          <w:rFonts w:ascii="Times New Roman" w:hAnsi="Times New Roman" w:eastAsia="Times New Roman" w:cs="Times New Roman"/>
-          <w:sz w:val="20"/>
-          <w:szCs w:val="24"/>
-        </w:rPr>
-      </w:pPr>
-    </w:p>
-    <w:p>
-      <w:pPr>
-        <w:shd w:val="clear" w:color="auto" w:fill="FFFFFF"/>
-        <w:spacing w:after="0" w:line="480" w:lineRule="auto"/>
-        <w:jc w:val="center"/>
-        <w:rPr>
-          <w:rFonts w:ascii="Times New Roman" w:hAnsi="Times New Roman" w:eastAsia="Times New Roman" w:cs="Times New Roman"/>
-          <w:b/>
-          <w:sz w:val="44"/>
-          <w:szCs w:val="72"/>
-        </w:rPr>
-      </w:pPr>
-      <w:r>
-        <w:rPr>
-          <w:rFonts w:ascii="Times New Roman" w:hAnsi="Times New Roman" w:eastAsia="Times New Roman" w:cs="Times New Roman"/>
-          <w:b/>
-          <w:sz w:val="44"/>
-          <w:szCs w:val="72"/>
-        </w:rPr>
-        <w:t>Summer Camp</w:t>
-      </w:r>
-    </w:p>
-    <w:p>
-      <w:pPr>
-        <w:pStyle w:val="6"/>
-        <w:numPr>
-          <w:ilvl w:val="0"/>
-          <w:numId w:val="2"/>
-        </w:numPr>
-        <w:shd w:val="clear" w:color="auto" w:fill="FFFFFF"/>
-        <w:spacing w:after="0" w:line="480" w:lineRule="auto"/>
-        <w:rPr>
-          <w:rFonts w:ascii="Times New Roman" w:hAnsi="Times New Roman" w:eastAsia="Times New Roman" w:cs="Times New Roman"/>
-          <w:sz w:val="28"/>
-          <w:szCs w:val="53"/>
-        </w:rPr>
-      </w:pPr>
-      <w:r>
-        <w:rPr>
-          <w:rFonts w:ascii="Times New Roman" w:hAnsi="Times New Roman" w:eastAsia="Times New Roman" w:cs="Times New Roman"/>
-          <w:sz w:val="28"/>
-          <w:szCs w:val="53"/>
-        </w:rPr>
-        <w:t xml:space="preserve">Select reliable summer camp program </w:t>
-      </w:r>
-    </w:p>
-    <w:p>
-      <w:pPr>
-        <w:pStyle w:val="6"/>
-        <w:numPr>
-          <w:ilvl w:val="0"/>
-          <w:numId w:val="2"/>
-        </w:numPr>
-        <w:shd w:val="clear" w:color="auto" w:fill="FFFFFF"/>
-        <w:spacing w:after="0" w:line="480" w:lineRule="auto"/>
-        <w:rPr>
-          <w:rFonts w:ascii="Times New Roman" w:hAnsi="Times New Roman" w:eastAsia="Times New Roman" w:cs="Times New Roman"/>
-          <w:sz w:val="28"/>
-          <w:szCs w:val="53"/>
-        </w:rPr>
-      </w:pPr>
-      <w:r>
-        <w:rPr>
-          <w:rFonts w:ascii="Times New Roman" w:hAnsi="Times New Roman" w:eastAsia="Times New Roman" w:cs="Times New Roman"/>
-          <w:sz w:val="28"/>
-          <w:szCs w:val="53"/>
-        </w:rPr>
-        <w:t xml:space="preserve">Arrival pick up </w:t>
-      </w:r>
-    </w:p>
-    <w:p>
-      <w:pPr>
-        <w:pStyle w:val="6"/>
-        <w:numPr>
-          <w:ilvl w:val="0"/>
-          <w:numId w:val="2"/>
-        </w:numPr>
-        <w:shd w:val="clear" w:color="auto" w:fill="FFFFFF"/>
-        <w:spacing w:after="0" w:line="480" w:lineRule="auto"/>
-        <w:rPr>
-          <w:rFonts w:ascii="Times New Roman" w:hAnsi="Times New Roman" w:eastAsia="Times New Roman" w:cs="Times New Roman"/>
-          <w:sz w:val="28"/>
-          <w:szCs w:val="53"/>
-        </w:rPr>
-      </w:pPr>
-      <w:r>
-        <w:rPr>
-          <w:rFonts w:ascii="Times New Roman" w:hAnsi="Times New Roman" w:eastAsia="Times New Roman" w:cs="Times New Roman"/>
-          <w:sz w:val="28"/>
-          <w:szCs w:val="53"/>
-        </w:rPr>
-        <w:t xml:space="preserve">Emergency contact for parents </w:t>
-      </w:r>
-    </w:p>
-    <w:p>
-      <w:pPr>
-        <w:pStyle w:val="6"/>
-        <w:numPr>
-          <w:ilvl w:val="0"/>
-          <w:numId w:val="2"/>
-        </w:numPr>
-        <w:shd w:val="clear" w:color="auto" w:fill="FFFFFF"/>
-        <w:spacing w:after="0" w:line="480" w:lineRule="auto"/>
-        <w:rPr>
-          <w:rFonts w:ascii="Times New Roman" w:hAnsi="Times New Roman" w:eastAsia="Times New Roman" w:cs="Times New Roman"/>
-          <w:sz w:val="28"/>
-          <w:szCs w:val="53"/>
-        </w:rPr>
-      </w:pPr>
-      <w:r>
-        <w:rPr>
-          <w:rFonts w:ascii="Times New Roman" w:hAnsi="Times New Roman" w:eastAsia="Times New Roman" w:cs="Times New Roman"/>
-          <w:sz w:val="28"/>
-          <w:szCs w:val="53"/>
-        </w:rPr>
-        <w:t>Living assistance</w:t>
-      </w:r>
+      <w:r>
+        <w:rPr>
+          <w:rFonts w:hint="eastAsia" w:asciiTheme="minorEastAsia" w:hAnsiTheme="minorEastAsia" w:eastAsiaTheme="minorEastAsia" w:cstheme="minorEastAsia"/>
+          <w:b w:val="0"/>
+          <w:i w:val="0"/>
+          <w:caps w:val="0"/>
+          <w:color w:val="2C2D30"/>
+          <w:spacing w:val="0"/>
+          <w:sz w:val="28"/>
+          <w:szCs w:val="28"/>
+          <w:shd w:val="clear" w:fill="FFFFFF"/>
+          <w:lang w:val="en-US" w:eastAsia="zh-CN"/>
+        </w:rPr>
+        <w:t xml:space="preserve"> 这个需要知道具体怎么做，是我们提供服务 还仅仅是提供信息</w:t>
+      </w:r>
+    </w:p>
+    <w:p>
+      <w:pPr>
+        <w:shd w:val="clear" w:color="auto" w:fill="FFFFFF"/>
+        <w:spacing w:after="0" w:line="480" w:lineRule="auto"/>
+        <w:rPr>
+          <w:rFonts w:hint="eastAsia" w:ascii="Slack-Lato" w:hAnsi="Slack-Lato" w:eastAsia="宋体" w:cs="Slack-Lato"/>
+          <w:b w:val="0"/>
+          <w:i w:val="0"/>
+          <w:caps w:val="0"/>
+          <w:color w:val="2C2D30"/>
+          <w:spacing w:val="0"/>
+          <w:sz w:val="22"/>
+          <w:szCs w:val="22"/>
+          <w:shd w:val="clear" w:fill="FFFFFF"/>
+          <w:lang w:val="en-US" w:eastAsia="zh-CN"/>
+        </w:rPr>
+      </w:pPr>
+      <w:r>
+        <w:rPr>
+          <w:rFonts w:hint="eastAsia" w:ascii="Slack-Lato" w:hAnsi="Slack-Lato" w:eastAsia="宋体" w:cs="Slack-Lato"/>
+          <w:b w:val="0"/>
+          <w:i w:val="0"/>
+          <w:color w:val="2C2D30"/>
+          <w:spacing w:val="0"/>
+          <w:sz w:val="22"/>
+          <w:szCs w:val="22"/>
+          <w:shd w:val="clear" w:fill="FFFFFF"/>
+          <w:lang w:val="en-US" w:eastAsia="zh-CN"/>
+        </w:rPr>
+        <w:t>T</w:t>
+      </w:r>
+      <w:r>
+        <w:rPr>
+          <w:rFonts w:hint="eastAsia" w:ascii="Slack-Lato" w:hAnsi="Slack-Lato" w:eastAsia="宋体" w:cs="Slack-Lato"/>
+          <w:b w:val="0"/>
+          <w:i w:val="0"/>
+          <w:caps w:val="0"/>
+          <w:color w:val="2C2D30"/>
+          <w:spacing w:val="0"/>
+          <w:sz w:val="22"/>
+          <w:szCs w:val="22"/>
+          <w:shd w:val="clear" w:fill="FFFFFF"/>
+          <w:lang w:val="en-US" w:eastAsia="zh-CN"/>
+        </w:rPr>
+        <w:t>odo 具体我们把每一项的细节要商量下</w:t>
+      </w:r>
+    </w:p>
+    <w:p>
+      <w:pPr>
+        <w:pStyle w:val="7"/>
+        <w:numPr>
+          <w:numId w:val="0"/>
+        </w:numPr>
+        <w:shd w:val="clear" w:color="auto" w:fill="FFFFFF"/>
+        <w:spacing w:after="0" w:line="480" w:lineRule="auto"/>
+        <w:contextualSpacing/>
+        <w:rPr>
+          <w:rFonts w:hint="eastAsia" w:ascii="Times New Roman" w:hAnsi="Times New Roman" w:eastAsia="Times New Roman" w:cs="Times New Roman"/>
+          <w:sz w:val="28"/>
+          <w:szCs w:val="28"/>
+        </w:rPr>
+      </w:pPr>
+    </w:p>
+    <w:p>
+      <w:pPr>
+        <w:pStyle w:val="7"/>
+        <w:numPr>
+          <w:numId w:val="0"/>
+        </w:numPr>
+        <w:shd w:val="clear" w:color="auto" w:fill="FFFFFF"/>
+        <w:spacing w:after="0" w:line="480" w:lineRule="auto"/>
+        <w:contextualSpacing/>
+        <w:rPr>
+          <w:rFonts w:hint="eastAsia" w:ascii="Times New Roman" w:hAnsi="Times New Roman" w:eastAsia="Times New Roman" w:cs="Times New Roman"/>
+          <w:sz w:val="15"/>
+          <w:szCs w:val="15"/>
+        </w:rPr>
+      </w:pPr>
+    </w:p>
+    <w:p>
+      <w:pPr>
+        <w:pStyle w:val="7"/>
+        <w:numPr>
+          <w:numId w:val="0"/>
+        </w:numPr>
+        <w:shd w:val="clear" w:color="auto" w:fill="FFFFFF"/>
+        <w:spacing w:after="0" w:line="480" w:lineRule="auto"/>
+        <w:contextualSpacing/>
+        <w:rPr>
+          <w:rFonts w:ascii="Times New Roman" w:hAnsi="Times New Roman" w:eastAsia="Times New Roman" w:cs="Times New Roman"/>
+          <w:sz w:val="15"/>
+          <w:szCs w:val="15"/>
+        </w:rPr>
+      </w:pPr>
     </w:p>
     <w:sectPr>
       <w:pgSz w:w="12240" w:h="15840"/>
@@ -544,10 +2646,10 @@
 
 <file path=word/numbering.xml><?xml version="1.0" encoding="utf-8"?>
 <w:numbering xmlns:wpc="http://schemas.microsoft.com/office/word/2010/wordprocessingCanvas" xmlns:mc="http://schemas.openxmlformats.org/markup-compatibility/2006" xmlns:o="urn:schemas-microsoft-com:office:office" xmlns:r="http://schemas.openxmlformats.org/officeDocument/2006/relationships" xmlns:m="http://schemas.openxmlformats.org/officeDocument/2006/math" xmlns:v="urn:schemas-microsoft-com:vml" xmlns:wp14="http://schemas.microsoft.com/office/word/2010/wordprocessingDrawing" xmlns:wp="http://schemas.openxmlformats.org/drawingml/2006/wordprocessingDrawing" xmlns:w10="urn:schemas-microsoft-com:office:word" xmlns:w="http://schemas.openxmlformats.org/wordprocessingml/2006/main" xmlns:w14="http://schemas.microsoft.com/office/word/2010/wordml" xmlns:wpg="http://schemas.microsoft.com/office/word/2010/wordprocessingGroup" xmlns:wpi="http://schemas.microsoft.com/office/word/2010/wordprocessingInk" xmlns:wne="http://schemas.microsoft.com/office/word/2006/wordml" xmlns:wps="http://schemas.microsoft.com/office/word/2010/wordprocessingShape" mc:Ignorable="w14 wp14">
-  <w:abstractNum w:abstractNumId="892733084">
-    <w:nsid w:val="3536069C"/>
+  <w:abstractNum w:abstractNumId="699625421">
+    <w:nsid w:val="29B36FCD"/>
     <w:multiLevelType w:val="multilevel"/>
-    <w:tmpl w:val="3536069C"/>
+    <w:tmpl w:val="29B36FCD"/>
     <w:lvl w:ilvl="0" w:tentative="1">
       <w:start w:val="1"/>
       <w:numFmt w:val="bullet"/>
@@ -657,10 +2759,10 @@
       </w:rPr>
     </w:lvl>
   </w:abstractNum>
-  <w:abstractNum w:abstractNumId="699625421">
-    <w:nsid w:val="29B36FCD"/>
+  <w:abstractNum w:abstractNumId="892733084">
+    <w:nsid w:val="3536069C"/>
     <w:multiLevelType w:val="multilevel"/>
-    <w:tmpl w:val="29B36FCD"/>
+    <w:tmpl w:val="3536069C"/>
     <w:lvl w:ilvl="0" w:tentative="1">
       <w:start w:val="1"/>
       <w:numFmt w:val="bullet"/>
@@ -854,7 +2956,7 @@
     <w:lsdException w:qFormat="1" w:unhideWhenUsed="0" w:uiPriority="10" w:semiHidden="0" w:name="Title"/>
     <w:lsdException w:uiPriority="99" w:name="Closing"/>
     <w:lsdException w:uiPriority="99" w:name="Signature"/>
-    <w:lsdException w:uiPriority="1" w:semiHidden="0" w:name="Default Paragraph Font"/>
+    <w:lsdException w:qFormat="1" w:uiPriority="1" w:semiHidden="0" w:name="Default Paragraph Font"/>
     <w:lsdException w:uiPriority="99" w:name="Body Text"/>
     <w:lsdException w:uiPriority="99" w:name="Body Text Indent"/>
     <w:lsdException w:uiPriority="99" w:name="List Continue"/>
@@ -892,7 +2994,7 @@
     <w:lsdException w:uiPriority="99" w:name="HTML Sample"/>
     <w:lsdException w:uiPriority="99" w:name="HTML Typewriter"/>
     <w:lsdException w:uiPriority="99" w:name="HTML Variable"/>
-    <w:lsdException w:uiPriority="99" w:semiHidden="0" w:name="Normal Table"/>
+    <w:lsdException w:qFormat="1" w:uiPriority="99" w:semiHidden="0" w:name="Normal Table"/>
     <w:lsdException w:uiPriority="99" w:name="annotation subject"/>
     <w:lsdException w:uiPriority="99" w:name="Table Simple 1"/>
     <w:lsdException w:uiPriority="99" w:name="Table Simple 2"/>
@@ -1055,11 +3157,13 @@
   <w:style w:type="character" w:default="1" w:styleId="4">
     <w:name w:val="Default Paragraph Font"/>
     <w:unhideWhenUsed/>
+    <w:qFormat/>
     <w:uiPriority w:val="1"/>
   </w:style>
-  <w:style w:type="table" w:default="1" w:styleId="5">
+  <w:style w:type="table" w:default="1" w:styleId="6">
     <w:name w:val="Normal Table"/>
     <w:unhideWhenUsed/>
+    <w:qFormat/>
     <w:uiPriority w:val="99"/>
     <w:tblPr>
       <w:tblLayout w:type="fixed"/>
@@ -1074,7 +3178,7 @@
   <w:style w:type="paragraph" w:styleId="2">
     <w:name w:val="footer"/>
     <w:basedOn w:val="1"/>
-    <w:link w:val="8"/>
+    <w:link w:val="9"/>
     <w:unhideWhenUsed/>
     <w:qFormat/>
     <w:uiPriority w:val="99"/>
@@ -1089,7 +3193,7 @@
   <w:style w:type="paragraph" w:styleId="3">
     <w:name w:val="header"/>
     <w:basedOn w:val="1"/>
-    <w:link w:val="7"/>
+    <w:link w:val="8"/>
     <w:unhideWhenUsed/>
     <w:qFormat/>
     <w:uiPriority w:val="99"/>
@@ -1101,7 +3205,17 @@
       <w:spacing w:after="0" w:line="240" w:lineRule="auto"/>
     </w:pPr>
   </w:style>
-  <w:style w:type="paragraph" w:customStyle="1" w:styleId="6">
+  <w:style w:type="character" w:styleId="5">
+    <w:name w:val="Hyperlink"/>
+    <w:basedOn w:val="4"/>
+    <w:unhideWhenUsed/>
+    <w:uiPriority w:val="99"/>
+    <w:rPr>
+      <w:color w:val="0000FF"/>
+      <w:u w:val="single"/>
+    </w:rPr>
+  </w:style>
+  <w:style w:type="paragraph" w:customStyle="1" w:styleId="7">
     <w:name w:val="List Paragraph"/>
     <w:basedOn w:val="1"/>
     <w:qFormat/>
@@ -1111,14 +3225,14 @@
       <w:contextualSpacing/>
     </w:pPr>
   </w:style>
-  <w:style w:type="character" w:customStyle="1" w:styleId="7">
+  <w:style w:type="character" w:customStyle="1" w:styleId="8">
     <w:name w:val="Header Char"/>
     <w:basedOn w:val="4"/>
     <w:link w:val="3"/>
     <w:qFormat/>
     <w:uiPriority w:val="99"/>
   </w:style>
-  <w:style w:type="character" w:customStyle="1" w:styleId="8">
+  <w:style w:type="character" w:customStyle="1" w:styleId="9">
     <w:name w:val="Footer Char"/>
     <w:basedOn w:val="4"/>
     <w:link w:val="2"/>

--- a/chinaproject/Schooling List.docx
+++ b/chinaproject/Schooling List.docx
@@ -509,6 +509,7 @@
       <w:pPr>
         <w:pStyle w:val="7"/>
         <w:numPr>
+          <w:ilvl w:val="0"/>
           <w:numId w:val="0"/>
         </w:numPr>
         <w:shd w:val="clear" w:color="auto" w:fill="FFFFFF"/>
@@ -525,6 +526,7 @@
       <w:pPr>
         <w:pStyle w:val="7"/>
         <w:numPr>
+          <w:ilvl w:val="0"/>
           <w:numId w:val="0"/>
         </w:numPr>
         <w:shd w:val="clear" w:color="auto" w:fill="FFFFFF"/>
@@ -549,6 +551,7 @@
       <w:pPr>
         <w:pStyle w:val="7"/>
         <w:numPr>
+          <w:ilvl w:val="0"/>
           <w:numId w:val="0"/>
         </w:numPr>
         <w:shd w:val="clear" w:color="auto" w:fill="FFFFFF"/>
@@ -590,6 +593,7 @@
       <w:pPr>
         <w:pStyle w:val="7"/>
         <w:numPr>
+          <w:ilvl w:val="0"/>
           <w:numId w:val="0"/>
         </w:numPr>
         <w:shd w:val="clear" w:color="auto" w:fill="FFFFFF"/>
@@ -629,6 +633,7 @@
       <w:pPr>
         <w:pStyle w:val="7"/>
         <w:numPr>
+          <w:ilvl w:val="0"/>
           <w:numId w:val="0"/>
         </w:numPr>
         <w:shd w:val="clear" w:color="auto" w:fill="FFFFFF"/>
@@ -653,6 +658,7 @@
       <w:pPr>
         <w:pStyle w:val="7"/>
         <w:numPr>
+          <w:ilvl w:val="0"/>
           <w:numId w:val="0"/>
         </w:numPr>
         <w:shd w:val="clear" w:color="auto" w:fill="FFFFFF"/>
@@ -677,6 +683,7 @@
       <w:pPr>
         <w:pStyle w:val="7"/>
         <w:numPr>
+          <w:ilvl w:val="0"/>
           <w:numId w:val="0"/>
         </w:numPr>
         <w:shd w:val="clear" w:color="auto" w:fill="FFFFFF"/>
@@ -701,6 +708,7 @@
       <w:pPr>
         <w:pStyle w:val="7"/>
         <w:numPr>
+          <w:ilvl w:val="0"/>
           <w:numId w:val="0"/>
         </w:numPr>
         <w:shd w:val="clear" w:color="auto" w:fill="FFFFFF"/>
@@ -725,6 +733,7 @@
       <w:pPr>
         <w:pStyle w:val="7"/>
         <w:numPr>
+          <w:ilvl w:val="0"/>
           <w:numId w:val="0"/>
         </w:numPr>
         <w:shd w:val="clear" w:color="auto" w:fill="FFFFFF"/>
@@ -778,6 +787,7 @@
       <w:pPr>
         <w:pStyle w:val="7"/>
         <w:numPr>
+          <w:ilvl w:val="0"/>
           <w:numId w:val="0"/>
         </w:numPr>
         <w:shd w:val="clear" w:color="auto" w:fill="FFFFFF"/>
@@ -802,6 +812,7 @@
       <w:pPr>
         <w:pStyle w:val="7"/>
         <w:numPr>
+          <w:ilvl w:val="0"/>
           <w:numId w:val="0"/>
         </w:numPr>
         <w:shd w:val="clear" w:color="auto" w:fill="FFFFFF"/>
@@ -836,6 +847,7 @@
       <w:pPr>
         <w:pStyle w:val="7"/>
         <w:numPr>
+          <w:ilvl w:val="0"/>
           <w:numId w:val="0"/>
         </w:numPr>
         <w:shd w:val="clear" w:color="auto" w:fill="FFFFFF"/>
@@ -862,6 +874,7 @@
       <w:pPr>
         <w:pStyle w:val="7"/>
         <w:numPr>
+          <w:ilvl w:val="0"/>
           <w:numId w:val="0"/>
         </w:numPr>
         <w:shd w:val="clear" w:color="auto" w:fill="FFFFFF"/>
@@ -886,6 +899,7 @@
       <w:pPr>
         <w:pStyle w:val="7"/>
         <w:numPr>
+          <w:ilvl w:val="0"/>
           <w:numId w:val="0"/>
         </w:numPr>
         <w:shd w:val="clear" w:color="auto" w:fill="FFFFFF"/>
@@ -903,6 +917,7 @@
       <w:pPr>
         <w:pStyle w:val="7"/>
         <w:numPr>
+          <w:ilvl w:val="0"/>
           <w:numId w:val="0"/>
         </w:numPr>
         <w:shd w:val="clear" w:color="auto" w:fill="FFFFFF"/>
@@ -920,6 +935,7 @@
       <w:pPr>
         <w:pStyle w:val="7"/>
         <w:numPr>
+          <w:ilvl w:val="0"/>
           <w:numId w:val="0"/>
         </w:numPr>
         <w:shd w:val="clear" w:color="auto" w:fill="FFFFFF"/>
@@ -937,6 +953,7 @@
       <w:pPr>
         <w:pStyle w:val="7"/>
         <w:numPr>
+          <w:ilvl w:val="0"/>
           <w:numId w:val="0"/>
         </w:numPr>
         <w:shd w:val="clear" w:color="auto" w:fill="FFFFFF"/>
@@ -954,6 +971,7 @@
       <w:pPr>
         <w:pStyle w:val="7"/>
         <w:numPr>
+          <w:ilvl w:val="0"/>
           <w:numId w:val="0"/>
         </w:numPr>
         <w:shd w:val="clear" w:color="auto" w:fill="FFFFFF"/>
@@ -989,6 +1007,7 @@
       <w:pPr>
         <w:pStyle w:val="7"/>
         <w:numPr>
+          <w:ilvl w:val="0"/>
           <w:numId w:val="0"/>
         </w:numPr>
         <w:shd w:val="clear" w:color="auto" w:fill="FFFFFF"/>
@@ -1050,6 +1069,7 @@
       <w:pPr>
         <w:pStyle w:val="7"/>
         <w:numPr>
+          <w:ilvl w:val="0"/>
           <w:numId w:val="0"/>
         </w:numPr>
         <w:shd w:val="clear" w:color="auto" w:fill="FFFFFF"/>
@@ -1076,6 +1096,7 @@
       <w:pPr>
         <w:pStyle w:val="7"/>
         <w:numPr>
+          <w:ilvl w:val="0"/>
           <w:numId w:val="0"/>
         </w:numPr>
         <w:shd w:val="clear" w:color="auto" w:fill="FFFFFF"/>
@@ -1102,6 +1123,7 @@
       <w:pPr>
         <w:pStyle w:val="7"/>
         <w:numPr>
+          <w:ilvl w:val="0"/>
           <w:numId w:val="0"/>
         </w:numPr>
         <w:shd w:val="clear" w:color="auto" w:fill="FFFFFF"/>
@@ -1128,6 +1150,7 @@
       <w:pPr>
         <w:pStyle w:val="7"/>
         <w:numPr>
+          <w:ilvl w:val="0"/>
           <w:numId w:val="0"/>
         </w:numPr>
         <w:shd w:val="clear" w:color="auto" w:fill="FFFFFF"/>
@@ -1154,6 +1177,7 @@
       <w:pPr>
         <w:pStyle w:val="7"/>
         <w:numPr>
+          <w:ilvl w:val="0"/>
           <w:numId w:val="0"/>
         </w:numPr>
         <w:shd w:val="clear" w:color="auto" w:fill="FFFFFF"/>
@@ -1224,6 +1248,7 @@
       <w:pPr>
         <w:pStyle w:val="7"/>
         <w:numPr>
+          <w:ilvl w:val="0"/>
           <w:numId w:val="0"/>
         </w:numPr>
         <w:shd w:val="clear" w:color="auto" w:fill="FFFFFF"/>
@@ -1243,13 +1268,12 @@
         </w:rPr>
         <w:t xml:space="preserve">同样包括高中 </w:t>
       </w:r>
-      <w:bookmarkStart w:id="0" w:name="_GoBack"/>
-      <w:bookmarkEnd w:id="0"/>
-    </w:p>
-    <w:p>
-      <w:pPr>
-        <w:pStyle w:val="7"/>
-        <w:numPr>
+    </w:p>
+    <w:p>
+      <w:pPr>
+        <w:pStyle w:val="7"/>
+        <w:numPr>
+          <w:ilvl w:val="0"/>
           <w:numId w:val="0"/>
         </w:numPr>
         <w:shd w:val="clear" w:color="auto" w:fill="FFFFFF"/>
@@ -1276,6 +1300,7 @@
       <w:pPr>
         <w:pStyle w:val="7"/>
         <w:numPr>
+          <w:ilvl w:val="0"/>
           <w:numId w:val="0"/>
         </w:numPr>
         <w:shd w:val="clear" w:color="auto" w:fill="FFFFFF"/>
@@ -1302,6 +1327,7 @@
       <w:pPr>
         <w:pStyle w:val="7"/>
         <w:numPr>
+          <w:ilvl w:val="0"/>
           <w:numId w:val="0"/>
         </w:numPr>
         <w:shd w:val="clear" w:color="auto" w:fill="FFFFFF"/>
@@ -1330,6 +1356,7 @@
       <w:pPr>
         <w:pStyle w:val="7"/>
         <w:numPr>
+          <w:ilvl w:val="0"/>
           <w:numId w:val="0"/>
         </w:numPr>
         <w:shd w:val="clear" w:color="auto" w:fill="FFFFFF"/>
@@ -1364,6 +1391,7 @@
       <w:pPr>
         <w:pStyle w:val="7"/>
         <w:numPr>
+          <w:ilvl w:val="0"/>
           <w:numId w:val="0"/>
         </w:numPr>
         <w:shd w:val="clear" w:color="auto" w:fill="FFFFFF"/>
@@ -1388,6 +1416,7 @@
       <w:pPr>
         <w:pStyle w:val="7"/>
         <w:numPr>
+          <w:ilvl w:val="0"/>
           <w:numId w:val="0"/>
         </w:numPr>
         <w:shd w:val="clear" w:color="auto" w:fill="FFFFFF"/>
@@ -1412,6 +1441,7 @@
       <w:pPr>
         <w:pStyle w:val="7"/>
         <w:numPr>
+          <w:ilvl w:val="0"/>
           <w:numId w:val="0"/>
         </w:numPr>
         <w:shd w:val="clear" w:color="auto" w:fill="FFFFFF"/>
@@ -1436,6 +1466,7 @@
       <w:pPr>
         <w:pStyle w:val="7"/>
         <w:numPr>
+          <w:ilvl w:val="0"/>
           <w:numId w:val="0"/>
         </w:numPr>
         <w:shd w:val="clear" w:color="auto" w:fill="FFFFFF"/>
@@ -1508,6 +1539,7 @@
       <w:pPr>
         <w:pStyle w:val="7"/>
         <w:numPr>
+          <w:ilvl w:val="0"/>
           <w:numId w:val="0"/>
         </w:numPr>
         <w:shd w:val="clear" w:color="auto" w:fill="FFFFFF"/>
@@ -1534,6 +1566,7 @@
       <w:pPr>
         <w:pStyle w:val="7"/>
         <w:numPr>
+          <w:ilvl w:val="0"/>
           <w:numId w:val="0"/>
         </w:numPr>
         <w:shd w:val="clear" w:color="auto" w:fill="FFFFFF"/>
@@ -1597,6 +1630,7 @@
       <w:pPr>
         <w:pStyle w:val="7"/>
         <w:numPr>
+          <w:ilvl w:val="0"/>
           <w:numId w:val="0"/>
         </w:numPr>
         <w:shd w:val="clear" w:color="auto" w:fill="FFFFFF"/>
@@ -1658,6 +1692,7 @@
       <w:pPr>
         <w:pStyle w:val="7"/>
         <w:numPr>
+          <w:ilvl w:val="0"/>
           <w:numId w:val="0"/>
         </w:numPr>
         <w:shd w:val="clear" w:color="auto" w:fill="FFFFFF"/>
@@ -1676,6 +1711,7 @@
       <w:pPr>
         <w:pStyle w:val="7"/>
         <w:numPr>
+          <w:ilvl w:val="0"/>
           <w:numId w:val="0"/>
         </w:numPr>
         <w:shd w:val="clear" w:color="auto" w:fill="FFFFFF"/>
@@ -1689,11 +1725,14 @@
           <w:szCs w:val="32"/>
         </w:rPr>
       </w:pPr>
-    </w:p>
-    <w:p>
-      <w:pPr>
-        <w:pStyle w:val="7"/>
-        <w:numPr>
+      <w:bookmarkStart w:id="0" w:name="_GoBack"/>
+      <w:bookmarkEnd w:id="0"/>
+    </w:p>
+    <w:p>
+      <w:pPr>
+        <w:pStyle w:val="7"/>
+        <w:numPr>
+          <w:ilvl w:val="0"/>
           <w:numId w:val="0"/>
         </w:numPr>
         <w:shd w:val="clear" w:color="auto" w:fill="FFFFFF"/>
@@ -1712,6 +1751,7 @@
       <w:pPr>
         <w:pStyle w:val="7"/>
         <w:numPr>
+          <w:ilvl w:val="0"/>
           <w:numId w:val="0"/>
         </w:numPr>
         <w:shd w:val="clear" w:color="auto" w:fill="FFFFFF"/>
@@ -1730,6 +1770,7 @@
       <w:pPr>
         <w:pStyle w:val="7"/>
         <w:numPr>
+          <w:ilvl w:val="0"/>
           <w:numId w:val="0"/>
         </w:numPr>
         <w:shd w:val="clear" w:color="auto" w:fill="FFFFFF"/>
@@ -1748,6 +1789,7 @@
       <w:pPr>
         <w:pStyle w:val="7"/>
         <w:numPr>
+          <w:ilvl w:val="0"/>
           <w:numId w:val="0"/>
         </w:numPr>
         <w:shd w:val="clear" w:color="auto" w:fill="FFFFFF"/>
@@ -1766,6 +1808,7 @@
       <w:pPr>
         <w:pStyle w:val="7"/>
         <w:numPr>
+          <w:ilvl w:val="0"/>
           <w:numId w:val="0"/>
         </w:numPr>
         <w:shd w:val="clear" w:color="auto" w:fill="FFFFFF"/>
@@ -1784,6 +1827,7 @@
       <w:pPr>
         <w:pStyle w:val="7"/>
         <w:numPr>
+          <w:ilvl w:val="0"/>
           <w:numId w:val="0"/>
         </w:numPr>
         <w:shd w:val="clear" w:color="auto" w:fill="FFFFFF"/>
@@ -1802,6 +1846,7 @@
       <w:pPr>
         <w:pStyle w:val="7"/>
         <w:numPr>
+          <w:ilvl w:val="0"/>
           <w:numId w:val="0"/>
         </w:numPr>
         <w:shd w:val="clear" w:color="auto" w:fill="FFFFFF"/>
@@ -1820,6 +1865,7 @@
       <w:pPr>
         <w:pStyle w:val="7"/>
         <w:numPr>
+          <w:ilvl w:val="0"/>
           <w:numId w:val="0"/>
         </w:numPr>
         <w:shd w:val="clear" w:color="auto" w:fill="FFFFFF"/>
@@ -1838,6 +1884,7 @@
       <w:pPr>
         <w:pStyle w:val="7"/>
         <w:numPr>
+          <w:ilvl w:val="0"/>
           <w:numId w:val="0"/>
         </w:numPr>
         <w:shd w:val="clear" w:color="auto" w:fill="FFFFFF"/>
@@ -1866,6 +1913,7 @@
       <w:pPr>
         <w:pStyle w:val="7"/>
         <w:numPr>
+          <w:ilvl w:val="0"/>
           <w:numId w:val="0"/>
         </w:numPr>
         <w:shd w:val="clear" w:color="auto" w:fill="FFFFFF"/>
@@ -1979,38 +2027,41 @@
       <w:pPr>
         <w:pStyle w:val="7"/>
         <w:numPr>
-          <w:numId w:val="0"/>
-        </w:numPr>
-        <w:shd w:val="clear" w:color="auto" w:fill="FFFFFF"/>
-        <w:spacing w:after="0" w:line="480" w:lineRule="auto"/>
-        <w:contextualSpacing/>
-        <w:rPr>
-          <w:rFonts w:hint="eastAsia" w:ascii="Times New Roman" w:hAnsi="Times New Roman" w:eastAsia="Times New Roman" w:cs="Times New Roman"/>
-          <w:sz w:val="28"/>
-          <w:szCs w:val="28"/>
-        </w:rPr>
-      </w:pPr>
-    </w:p>
-    <w:p>
-      <w:pPr>
-        <w:pStyle w:val="7"/>
-        <w:numPr>
-          <w:numId w:val="0"/>
-        </w:numPr>
-        <w:shd w:val="clear" w:color="auto" w:fill="FFFFFF"/>
-        <w:spacing w:after="0" w:line="480" w:lineRule="auto"/>
-        <w:contextualSpacing/>
-        <w:rPr>
-          <w:rFonts w:hint="eastAsia" w:ascii="Times New Roman" w:hAnsi="Times New Roman" w:eastAsia="Times New Roman" w:cs="Times New Roman"/>
-          <w:sz w:val="28"/>
-          <w:szCs w:val="28"/>
-        </w:rPr>
-      </w:pPr>
-    </w:p>
-    <w:p>
-      <w:pPr>
-        <w:pStyle w:val="7"/>
-        <w:numPr>
+          <w:ilvl w:val="0"/>
+          <w:numId w:val="0"/>
+        </w:numPr>
+        <w:shd w:val="clear" w:color="auto" w:fill="FFFFFF"/>
+        <w:spacing w:after="0" w:line="480" w:lineRule="auto"/>
+        <w:contextualSpacing/>
+        <w:rPr>
+          <w:rFonts w:hint="eastAsia" w:ascii="Times New Roman" w:hAnsi="Times New Roman" w:eastAsia="Times New Roman" w:cs="Times New Roman"/>
+          <w:sz w:val="28"/>
+          <w:szCs w:val="28"/>
+        </w:rPr>
+      </w:pPr>
+    </w:p>
+    <w:p>
+      <w:pPr>
+        <w:pStyle w:val="7"/>
+        <w:numPr>
+          <w:ilvl w:val="0"/>
+          <w:numId w:val="0"/>
+        </w:numPr>
+        <w:shd w:val="clear" w:color="auto" w:fill="FFFFFF"/>
+        <w:spacing w:after="0" w:line="480" w:lineRule="auto"/>
+        <w:contextualSpacing/>
+        <w:rPr>
+          <w:rFonts w:hint="eastAsia" w:ascii="Times New Roman" w:hAnsi="Times New Roman" w:eastAsia="Times New Roman" w:cs="Times New Roman"/>
+          <w:sz w:val="28"/>
+          <w:szCs w:val="28"/>
+        </w:rPr>
+      </w:pPr>
+    </w:p>
+    <w:p>
+      <w:pPr>
+        <w:pStyle w:val="7"/>
+        <w:numPr>
+          <w:ilvl w:val="0"/>
           <w:numId w:val="0"/>
         </w:numPr>
         <w:shd w:val="clear" w:color="auto" w:fill="FFFFFF"/>
@@ -2071,7 +2122,49 @@
           <w:szCs w:val="28"/>
           <w:lang w:val="en-US" w:eastAsia="zh-CN"/>
         </w:rPr>
-        <w:t xml:space="preserve">  </w:t>
+        <w:t xml:space="preserve">   需要商量具体的流程</w:t>
+      </w:r>
+    </w:p>
+    <w:p>
+      <w:pPr>
+        <w:pStyle w:val="7"/>
+        <w:numPr>
+          <w:ilvl w:val="0"/>
+          <w:numId w:val="0"/>
+        </w:numPr>
+        <w:shd w:val="clear" w:color="auto" w:fill="FFFFFF"/>
+        <w:spacing w:after="0" w:line="480" w:lineRule="auto"/>
+        <w:contextualSpacing/>
+        <w:rPr>
+          <w:rFonts w:hint="eastAsia" w:ascii="Times New Roman" w:hAnsi="Times New Roman" w:eastAsia="Times New Roman" w:cs="Times New Roman"/>
+          <w:sz w:val="28"/>
+          <w:szCs w:val="28"/>
+        </w:rPr>
+      </w:pPr>
+    </w:p>
+    <w:p>
+      <w:pPr>
+        <w:pStyle w:val="7"/>
+        <w:numPr>
+          <w:ilvl w:val="0"/>
+          <w:numId w:val="0"/>
+        </w:numPr>
+        <w:shd w:val="clear" w:color="auto" w:fill="FFFFFF"/>
+        <w:spacing w:after="0" w:line="480" w:lineRule="auto"/>
+        <w:contextualSpacing/>
+        <w:rPr>
+          <w:rFonts w:hint="eastAsia" w:ascii="Times New Roman" w:hAnsi="Times New Roman" w:eastAsia="Times New Roman" w:cs="Times New Roman"/>
+          <w:sz w:val="28"/>
+          <w:szCs w:val="28"/>
+        </w:rPr>
+      </w:pPr>
+      <w:r>
+        <w:rPr>
+          <w:rFonts w:hint="eastAsia" w:ascii="Times New Roman" w:hAnsi="Times New Roman" w:eastAsia="Times New Roman" w:cs="Times New Roman"/>
+          <w:sz w:val="28"/>
+          <w:szCs w:val="28"/>
+        </w:rPr>
+        <w:t>父母 来美辅助服务</w:t>
       </w:r>
       <w:r>
         <w:rPr>
@@ -2087,55 +2180,7 @@
       <w:pPr>
         <w:pStyle w:val="7"/>
         <w:numPr>
-          <w:numId w:val="0"/>
-        </w:numPr>
-        <w:shd w:val="clear" w:color="auto" w:fill="FFFFFF"/>
-        <w:spacing w:after="0" w:line="480" w:lineRule="auto"/>
-        <w:contextualSpacing/>
-        <w:rPr>
-          <w:rFonts w:hint="eastAsia" w:ascii="Times New Roman" w:hAnsi="Times New Roman" w:eastAsia="Times New Roman" w:cs="Times New Roman"/>
-          <w:sz w:val="28"/>
-          <w:szCs w:val="28"/>
-        </w:rPr>
-      </w:pPr>
-    </w:p>
-    <w:p>
-      <w:pPr>
-        <w:pStyle w:val="7"/>
-        <w:numPr>
-          <w:numId w:val="0"/>
-        </w:numPr>
-        <w:shd w:val="clear" w:color="auto" w:fill="FFFFFF"/>
-        <w:spacing w:after="0" w:line="480" w:lineRule="auto"/>
-        <w:contextualSpacing/>
-        <w:rPr>
-          <w:rFonts w:hint="eastAsia" w:ascii="Times New Roman" w:hAnsi="Times New Roman" w:eastAsia="Times New Roman" w:cs="Times New Roman"/>
-          <w:sz w:val="28"/>
-          <w:szCs w:val="28"/>
-        </w:rPr>
-      </w:pPr>
-      <w:r>
-        <w:rPr>
-          <w:rFonts w:hint="eastAsia" w:ascii="Times New Roman" w:hAnsi="Times New Roman" w:eastAsia="Times New Roman" w:cs="Times New Roman"/>
-          <w:sz w:val="28"/>
-          <w:szCs w:val="28"/>
-        </w:rPr>
-        <w:t>父母 来美辅助服务</w:t>
-      </w:r>
-      <w:r>
-        <w:rPr>
-          <w:rFonts w:hint="eastAsia" w:ascii="Times New Roman" w:hAnsi="Times New Roman" w:eastAsia="宋体" w:cs="Times New Roman"/>
-          <w:sz w:val="28"/>
-          <w:szCs w:val="28"/>
-          <w:lang w:val="en-US" w:eastAsia="zh-CN"/>
-        </w:rPr>
-        <w:t xml:space="preserve"> 需要商量具体的流程</w:t>
-      </w:r>
-    </w:p>
-    <w:p>
-      <w:pPr>
-        <w:pStyle w:val="7"/>
-        <w:numPr>
+          <w:ilvl w:val="0"/>
           <w:numId w:val="0"/>
         </w:numPr>
         <w:shd w:val="clear" w:color="auto" w:fill="FFFFFF"/>
@@ -2171,6 +2216,7 @@
       <w:pPr>
         <w:pStyle w:val="7"/>
         <w:numPr>
+          <w:ilvl w:val="0"/>
           <w:numId w:val="0"/>
         </w:numPr>
         <w:shd w:val="clear" w:color="auto" w:fill="FFFFFF"/>
@@ -2204,6 +2250,7 @@
       <w:pPr>
         <w:pStyle w:val="7"/>
         <w:numPr>
+          <w:ilvl w:val="0"/>
           <w:numId w:val="0"/>
         </w:numPr>
         <w:shd w:val="clear" w:color="auto" w:fill="FFFFFF"/>
@@ -2264,6 +2311,7 @@
       <w:pPr>
         <w:pStyle w:val="7"/>
         <w:numPr>
+          <w:ilvl w:val="0"/>
           <w:numId w:val="0"/>
         </w:numPr>
         <w:shd w:val="clear" w:color="auto" w:fill="FFFFFF"/>
@@ -2349,17 +2397,19 @@
       <w:pPr>
         <w:pStyle w:val="7"/>
         <w:numPr>
-          <w:numId w:val="0"/>
-        </w:numPr>
-        <w:shd w:val="clear" w:color="auto" w:fill="FFFFFF"/>
-        <w:spacing w:after="0" w:line="480" w:lineRule="auto"/>
-        <w:contextualSpacing/>
-      </w:pPr>
-    </w:p>
-    <w:p>
-      <w:pPr>
-        <w:pStyle w:val="7"/>
-        <w:numPr>
+          <w:ilvl w:val="0"/>
+          <w:numId w:val="0"/>
+        </w:numPr>
+        <w:shd w:val="clear" w:color="auto" w:fill="FFFFFF"/>
+        <w:spacing w:after="0" w:line="480" w:lineRule="auto"/>
+        <w:contextualSpacing/>
+      </w:pPr>
+    </w:p>
+    <w:p>
+      <w:pPr>
+        <w:pStyle w:val="7"/>
+        <w:numPr>
+          <w:ilvl w:val="0"/>
           <w:numId w:val="0"/>
         </w:numPr>
         <w:shd w:val="clear" w:color="auto" w:fill="FFFFFF"/>
@@ -2386,6 +2436,7 @@
       <w:pPr>
         <w:pStyle w:val="7"/>
         <w:numPr>
+          <w:ilvl w:val="0"/>
           <w:numId w:val="0"/>
         </w:numPr>
         <w:shd w:val="clear" w:color="auto" w:fill="FFFFFF"/>
@@ -2401,6 +2452,7 @@
       <w:pPr>
         <w:pStyle w:val="7"/>
         <w:numPr>
+          <w:ilvl w:val="0"/>
           <w:numId w:val="0"/>
         </w:numPr>
         <w:shd w:val="clear" w:color="auto" w:fill="FFFFFF"/>
@@ -2449,6 +2501,7 @@
       <w:pPr>
         <w:pStyle w:val="7"/>
         <w:numPr>
+          <w:ilvl w:val="0"/>
           <w:numId w:val="0"/>
         </w:numPr>
         <w:shd w:val="clear" w:color="auto" w:fill="FFFFFF"/>
@@ -2590,22 +2643,24 @@
       <w:pPr>
         <w:pStyle w:val="7"/>
         <w:numPr>
-          <w:numId w:val="0"/>
-        </w:numPr>
-        <w:shd w:val="clear" w:color="auto" w:fill="FFFFFF"/>
-        <w:spacing w:after="0" w:line="480" w:lineRule="auto"/>
-        <w:contextualSpacing/>
-        <w:rPr>
-          <w:rFonts w:hint="eastAsia" w:ascii="Times New Roman" w:hAnsi="Times New Roman" w:eastAsia="Times New Roman" w:cs="Times New Roman"/>
-          <w:sz w:val="28"/>
-          <w:szCs w:val="28"/>
-        </w:rPr>
-      </w:pPr>
-    </w:p>
-    <w:p>
-      <w:pPr>
-        <w:pStyle w:val="7"/>
-        <w:numPr>
+          <w:ilvl w:val="0"/>
+          <w:numId w:val="0"/>
+        </w:numPr>
+        <w:shd w:val="clear" w:color="auto" w:fill="FFFFFF"/>
+        <w:spacing w:after="0" w:line="480" w:lineRule="auto"/>
+        <w:contextualSpacing/>
+        <w:rPr>
+          <w:rFonts w:hint="eastAsia" w:ascii="Times New Roman" w:hAnsi="Times New Roman" w:eastAsia="Times New Roman" w:cs="Times New Roman"/>
+          <w:sz w:val="28"/>
+          <w:szCs w:val="28"/>
+        </w:rPr>
+      </w:pPr>
+    </w:p>
+    <w:p>
+      <w:pPr>
+        <w:pStyle w:val="7"/>
+        <w:numPr>
+          <w:ilvl w:val="0"/>
           <w:numId w:val="0"/>
         </w:numPr>
         <w:shd w:val="clear" w:color="auto" w:fill="FFFFFF"/>
@@ -2622,6 +2677,7 @@
       <w:pPr>
         <w:pStyle w:val="7"/>
         <w:numPr>
+          <w:ilvl w:val="0"/>
           <w:numId w:val="0"/>
         </w:numPr>
         <w:shd w:val="clear" w:color="auto" w:fill="FFFFFF"/>
@@ -2976,7 +3032,7 @@
     <w:lsdException w:uiPriority="99" w:name="Body Text Indent 2"/>
     <w:lsdException w:uiPriority="99" w:name="Body Text Indent 3"/>
     <w:lsdException w:uiPriority="99" w:name="Block Text"/>
-    <w:lsdException w:uiPriority="99" w:name="Hyperlink"/>
+    <w:lsdException w:uiPriority="99" w:semiHidden="0" w:name="Hyperlink"/>
     <w:lsdException w:uiPriority="99" w:name="FollowedHyperlink"/>
     <w:lsdException w:qFormat="1" w:unhideWhenUsed="0" w:uiPriority="22" w:semiHidden="0" w:name="Strong"/>
     <w:lsdException w:qFormat="1" w:unhideWhenUsed="0" w:uiPriority="20" w:semiHidden="0" w:name="Emphasis"/>
